--- a/public/BlankS.docx
+++ b/public/BlankS.docx
@@ -1,6 +1,6 @@
 
 <file path=word/document.xml><?xml version="1.0" encoding="utf-8"?>
-<w:document xmlns:wpc="http://schemas.microsoft.com/office/word/2010/wordprocessingCanvas" xmlns:cx="http://schemas.microsoft.com/office/drawing/2014/chartex" xmlns:cx1="http://schemas.microsoft.com/office/drawing/2015/9/8/chartex" xmlns:cx2="http://schemas.microsoft.com/office/drawing/2015/10/21/chartex" xmlns:cx3="http://schemas.microsoft.com/office/drawing/2016/5/9/chartex" xmlns:cx4="http://schemas.microsoft.com/office/drawing/2016/5/10/chartex" xmlns:cx5="http://schemas.microsoft.com/office/drawing/2016/5/11/chartex" xmlns:cx6="http://schemas.microsoft.com/office/drawing/2016/5/12/chartex" xmlns:cx7="http://schemas.microsoft.com/office/drawing/2016/5/13/chartex" xmlns:cx8="http://schemas.microsoft.com/office/drawing/2016/5/14/chartex" xmlns:mc="http://schemas.openxmlformats.org/markup-compatibility/2006" xmlns:aink="http://schemas.microsoft.com/office/drawing/2016/ink" xmlns:am3d="http://schemas.microsoft.com/office/drawing/2017/model3d" xmlns:o="urn:schemas-microsoft-com:office:office" xmlns:r="http://schemas.openxmlformats.org/officeDocument/2006/relationships" xmlns:m="http://schemas.openxmlformats.org/officeDocument/2006/math" xmlns:v="urn:schemas-microsoft-com:vml" xmlns:wp14="http://schemas.microsoft.com/office/word/2010/wordprocessingDrawing" xmlns:wp="http://schemas.openxmlformats.org/drawingml/2006/wordprocessingDrawing" xmlns:w10="urn:schemas-microsoft-com:office:word" xmlns:w="http://schemas.openxmlformats.org/wordprocessingml/2006/main" xmlns:w14="http://schemas.microsoft.com/office/word/2010/wordml" xmlns:w15="http://schemas.microsoft.com/office/word/2012/wordml" xmlns:w16cex="http://schemas.microsoft.com/office/word/2018/wordml/cex" xmlns:w16cid="http://schemas.microsoft.com/office/word/2016/wordml/cid" xmlns:w16="http://schemas.microsoft.com/office/word/2018/wordml" xmlns:w16se="http://schemas.microsoft.com/office/word/2015/wordml/symex" xmlns:wpg="http://schemas.microsoft.com/office/word/2010/wordprocessingGroup" xmlns:wpi="http://schemas.microsoft.com/office/word/2010/wordprocessingInk" xmlns:wne="http://schemas.microsoft.com/office/word/2006/wordml" xmlns:wps="http://schemas.microsoft.com/office/word/2010/wordprocessingShape" mc:Ignorable="w14 w15 w16se w16cid w16 w16cex wp14">
+<w:document xmlns:wpc="http://schemas.microsoft.com/office/word/2010/wordprocessingCanvas" xmlns:cx="http://schemas.microsoft.com/office/drawing/2014/chartex" xmlns:cx1="http://schemas.microsoft.com/office/drawing/2015/9/8/chartex" xmlns:cx2="http://schemas.microsoft.com/office/drawing/2015/10/21/chartex" xmlns:cx3="http://schemas.microsoft.com/office/drawing/2016/5/9/chartex" xmlns:cx4="http://schemas.microsoft.com/office/drawing/2016/5/10/chartex" xmlns:cx5="http://schemas.microsoft.com/office/drawing/2016/5/11/chartex" xmlns:cx6="http://schemas.microsoft.com/office/drawing/2016/5/12/chartex" xmlns:cx7="http://schemas.microsoft.com/office/drawing/2016/5/13/chartex" xmlns:cx8="http://schemas.microsoft.com/office/drawing/2016/5/14/chartex" xmlns:mc="http://schemas.openxmlformats.org/markup-compatibility/2006" xmlns:aink="http://schemas.microsoft.com/office/drawing/2016/ink" xmlns:am3d="http://schemas.microsoft.com/office/drawing/2017/model3d" xmlns:o="urn:schemas-microsoft-com:office:office" xmlns:oel="http://schemas.microsoft.com/office/2019/extlst" xmlns:r="http://schemas.openxmlformats.org/officeDocument/2006/relationships" xmlns:m="http://schemas.openxmlformats.org/officeDocument/2006/math" xmlns:v="urn:schemas-microsoft-com:vml" xmlns:wp14="http://schemas.microsoft.com/office/word/2010/wordprocessingDrawing" xmlns:wp="http://schemas.openxmlformats.org/drawingml/2006/wordprocessingDrawing" xmlns:w10="urn:schemas-microsoft-com:office:word" xmlns:w="http://schemas.openxmlformats.org/wordprocessingml/2006/main" xmlns:w14="http://schemas.microsoft.com/office/word/2010/wordml" xmlns:w15="http://schemas.microsoft.com/office/word/2012/wordml" xmlns:w16cex="http://schemas.microsoft.com/office/word/2018/wordml/cex" xmlns:w16cid="http://schemas.microsoft.com/office/word/2016/wordml/cid" xmlns:w16="http://schemas.microsoft.com/office/word/2018/wordml" xmlns:w16sdtdh="http://schemas.microsoft.com/office/word/2020/wordml/sdtdatahash" xmlns:w16se="http://schemas.microsoft.com/office/word/2015/wordml/symex" xmlns:wpg="http://schemas.microsoft.com/office/word/2010/wordprocessingGroup" xmlns:wpi="http://schemas.microsoft.com/office/word/2010/wordprocessingInk" xmlns:wne="http://schemas.microsoft.com/office/word/2006/wordml" xmlns:wps="http://schemas.microsoft.com/office/word/2010/wordprocessingShape" mc:Ignorable="w14 w15 w16se w16cid w16 w16cex w16sdtdh wp14">
   <w:body>
     <w:p>
       <w:pPr>
@@ -5569,25 +5569,7 @@
                 <w:szCs w:val="22"/>
                 <w:lang w:val="en-US"/>
               </w:rPr>
-              <w:t>{</w:t>
-            </w:r>
-            <w:r>
-              <w:rPr>
-                <w:rFonts w:ascii="Arial" w:hAnsi="Arial" w:cs="Arial"/>
-                <w:sz w:val="22"/>
-                <w:szCs w:val="22"/>
-                <w:lang w:val="en-US"/>
-              </w:rPr>
-              <w:t>v</w:t>
-            </w:r>
-            <w:r>
-              <w:rPr>
-                <w:rFonts w:ascii="Arial" w:hAnsi="Arial" w:cs="Arial"/>
-                <w:sz w:val="22"/>
-                <w:szCs w:val="22"/>
-                <w:lang w:val="en-US"/>
-              </w:rPr>
-              <w:t>}</w:t>
+              <w:t>{f}</w:t>
             </w:r>
           </w:p>
         </w:tc>
@@ -5645,7 +5627,7 @@
                 <w:szCs w:val="22"/>
                 <w:lang w:val="en-US"/>
               </w:rPr>
-              <w:t>v1</w:t>
+              <w:t>f1</w:t>
             </w:r>
             <w:r>
               <w:rPr>
@@ -5774,25 +5756,7 @@
                 <w:szCs w:val="22"/>
                 <w:lang w:val="en-US"/>
               </w:rPr>
-              <w:t>{</w:t>
-            </w:r>
-            <w:r>
-              <w:rPr>
-                <w:rFonts w:ascii="Arial" w:hAnsi="Arial" w:cs="Arial"/>
-                <w:sz w:val="22"/>
-                <w:szCs w:val="22"/>
-                <w:lang w:val="en-US"/>
-              </w:rPr>
-              <w:t>d</w:t>
-            </w:r>
-            <w:r>
-              <w:rPr>
-                <w:rFonts w:ascii="Arial" w:hAnsi="Arial" w:cs="Arial"/>
-                <w:sz w:val="22"/>
-                <w:szCs w:val="22"/>
-                <w:lang w:val="en-US"/>
-              </w:rPr>
-              <w:t>}</w:t>
+              <w:t>{d}</w:t>
             </w:r>
           </w:p>
         </w:tc>
@@ -5808,34 +5772,17 @@
                 <w:rFonts w:ascii="Arial" w:hAnsi="Arial" w:cs="Arial"/>
                 <w:sz w:val="22"/>
                 <w:szCs w:val="22"/>
-              </w:rPr>
-            </w:pPr>
-            <w:r>
-              <w:rPr>
-                <w:rFonts w:ascii="Arial" w:hAnsi="Arial" w:cs="Arial"/>
-                <w:sz w:val="22"/>
-                <w:szCs w:val="22"/>
-                <w:lang w:val="en-US"/>
-              </w:rPr>
-              <w:t>{</w:t>
-            </w:r>
-            <w:r>
-              <w:rPr>
-                <w:rFonts w:ascii="Arial" w:hAnsi="Arial" w:cs="Arial"/>
-                <w:sz w:val="22"/>
-                <w:szCs w:val="22"/>
-                <w:lang w:val="en-US"/>
-              </w:rPr>
-              <w:t>d1</w:t>
-            </w:r>
-            <w:r>
-              <w:rPr>
-                <w:rFonts w:ascii="Arial" w:hAnsi="Arial" w:cs="Arial"/>
-                <w:sz w:val="22"/>
-                <w:szCs w:val="22"/>
-                <w:lang w:val="en-US"/>
-              </w:rPr>
-              <w:t>}</w:t>
+                <w:lang w:val="en-US"/>
+              </w:rPr>
+            </w:pPr>
+            <w:r>
+              <w:rPr>
+                <w:rFonts w:ascii="Arial" w:hAnsi="Arial" w:cs="Arial"/>
+                <w:sz w:val="22"/>
+                <w:szCs w:val="22"/>
+                <w:lang w:val="en-US"/>
+              </w:rPr>
+              <w:t>{d1}</w:t>
             </w:r>
           </w:p>
         </w:tc>
@@ -5851,34 +5798,17 @@
                 <w:rFonts w:ascii="Arial" w:hAnsi="Arial" w:cs="Arial"/>
                 <w:sz w:val="22"/>
                 <w:szCs w:val="22"/>
-              </w:rPr>
-            </w:pPr>
-            <w:r>
-              <w:rPr>
-                <w:rFonts w:ascii="Arial" w:hAnsi="Arial" w:cs="Arial"/>
-                <w:sz w:val="22"/>
-                <w:szCs w:val="22"/>
-                <w:lang w:val="en-US"/>
-              </w:rPr>
-              <w:t>{</w:t>
-            </w:r>
-            <w:r>
-              <w:rPr>
-                <w:rFonts w:ascii="Arial" w:hAnsi="Arial" w:cs="Arial"/>
-                <w:sz w:val="22"/>
-                <w:szCs w:val="22"/>
-                <w:lang w:val="en-US"/>
-              </w:rPr>
-              <w:t>d2</w:t>
-            </w:r>
-            <w:r>
-              <w:rPr>
-                <w:rFonts w:ascii="Arial" w:hAnsi="Arial" w:cs="Arial"/>
-                <w:sz w:val="22"/>
-                <w:szCs w:val="22"/>
-                <w:lang w:val="en-US"/>
-              </w:rPr>
-              <w:t>}</w:t>
+                <w:lang w:val="en-US"/>
+              </w:rPr>
+            </w:pPr>
+            <w:r>
+              <w:rPr>
+                <w:rFonts w:ascii="Arial" w:hAnsi="Arial" w:cs="Arial"/>
+                <w:sz w:val="22"/>
+                <w:szCs w:val="22"/>
+                <w:lang w:val="en-US"/>
+              </w:rPr>
+              <w:t>{d2}</w:t>
             </w:r>
           </w:p>
         </w:tc>
@@ -5894,34 +5824,17 @@
                 <w:rFonts w:ascii="Arial" w:hAnsi="Arial" w:cs="Arial"/>
                 <w:sz w:val="22"/>
                 <w:szCs w:val="22"/>
-              </w:rPr>
-            </w:pPr>
-            <w:r>
-              <w:rPr>
-                <w:rFonts w:ascii="Arial" w:hAnsi="Arial" w:cs="Arial"/>
-                <w:sz w:val="22"/>
-                <w:szCs w:val="22"/>
-                <w:lang w:val="en-US"/>
-              </w:rPr>
-              <w:t>{</w:t>
-            </w:r>
-            <w:r>
-              <w:rPr>
-                <w:rFonts w:ascii="Arial" w:hAnsi="Arial" w:cs="Arial"/>
-                <w:sz w:val="22"/>
-                <w:szCs w:val="22"/>
-                <w:lang w:val="en-US"/>
-              </w:rPr>
-              <w:t>d3</w:t>
-            </w:r>
-            <w:r>
-              <w:rPr>
-                <w:rFonts w:ascii="Arial" w:hAnsi="Arial" w:cs="Arial"/>
-                <w:sz w:val="22"/>
-                <w:szCs w:val="22"/>
-                <w:lang w:val="en-US"/>
-              </w:rPr>
-              <w:t>}</w:t>
+                <w:lang w:val="en-US"/>
+              </w:rPr>
+            </w:pPr>
+            <w:r>
+              <w:rPr>
+                <w:rFonts w:ascii="Arial" w:hAnsi="Arial" w:cs="Arial"/>
+                <w:sz w:val="22"/>
+                <w:szCs w:val="22"/>
+                <w:lang w:val="en-US"/>
+              </w:rPr>
+              <w:t>{d3}</w:t>
             </w:r>
           </w:p>
         </w:tc>
@@ -5937,34 +5850,17 @@
                 <w:rFonts w:ascii="Arial" w:hAnsi="Arial" w:cs="Arial"/>
                 <w:sz w:val="22"/>
                 <w:szCs w:val="22"/>
-              </w:rPr>
-            </w:pPr>
-            <w:r>
-              <w:rPr>
-                <w:rFonts w:ascii="Arial" w:hAnsi="Arial" w:cs="Arial"/>
-                <w:sz w:val="22"/>
-                <w:szCs w:val="22"/>
-                <w:lang w:val="en-US"/>
-              </w:rPr>
-              <w:t>{</w:t>
-            </w:r>
-            <w:r>
-              <w:rPr>
-                <w:rFonts w:ascii="Arial" w:hAnsi="Arial" w:cs="Arial"/>
-                <w:sz w:val="22"/>
-                <w:szCs w:val="22"/>
-                <w:lang w:val="en-US"/>
-              </w:rPr>
-              <w:t>d4</w:t>
-            </w:r>
-            <w:r>
-              <w:rPr>
-                <w:rFonts w:ascii="Arial" w:hAnsi="Arial" w:cs="Arial"/>
-                <w:sz w:val="22"/>
-                <w:szCs w:val="22"/>
-                <w:lang w:val="en-US"/>
-              </w:rPr>
-              <w:t>}</w:t>
+                <w:lang w:val="en-US"/>
+              </w:rPr>
+            </w:pPr>
+            <w:r>
+              <w:rPr>
+                <w:rFonts w:ascii="Arial" w:hAnsi="Arial" w:cs="Arial"/>
+                <w:sz w:val="22"/>
+                <w:szCs w:val="22"/>
+                <w:lang w:val="en-US"/>
+              </w:rPr>
+              <w:t>{d4}</w:t>
             </w:r>
           </w:p>
         </w:tc>
@@ -5980,34 +5876,17 @@
                 <w:rFonts w:ascii="Arial" w:hAnsi="Arial" w:cs="Arial"/>
                 <w:sz w:val="22"/>
                 <w:szCs w:val="22"/>
-              </w:rPr>
-            </w:pPr>
-            <w:r>
-              <w:rPr>
-                <w:rFonts w:ascii="Arial" w:hAnsi="Arial" w:cs="Arial"/>
-                <w:sz w:val="22"/>
-                <w:szCs w:val="22"/>
-                <w:lang w:val="en-US"/>
-              </w:rPr>
-              <w:t>{</w:t>
-            </w:r>
-            <w:r>
-              <w:rPr>
-                <w:rFonts w:ascii="Arial" w:hAnsi="Arial" w:cs="Arial"/>
-                <w:sz w:val="22"/>
-                <w:szCs w:val="22"/>
-                <w:lang w:val="en-US"/>
-              </w:rPr>
-              <w:t>d5</w:t>
-            </w:r>
-            <w:r>
-              <w:rPr>
-                <w:rFonts w:ascii="Arial" w:hAnsi="Arial" w:cs="Arial"/>
-                <w:sz w:val="22"/>
-                <w:szCs w:val="22"/>
-                <w:lang w:val="en-US"/>
-              </w:rPr>
-              <w:t>}</w:t>
+                <w:lang w:val="en-US"/>
+              </w:rPr>
+            </w:pPr>
+            <w:r>
+              <w:rPr>
+                <w:rFonts w:ascii="Arial" w:hAnsi="Arial" w:cs="Arial"/>
+                <w:sz w:val="22"/>
+                <w:szCs w:val="22"/>
+                <w:lang w:val="en-US"/>
+              </w:rPr>
+              <w:t>{d5}</w:t>
             </w:r>
           </w:p>
         </w:tc>
@@ -6023,34 +5902,17 @@
                 <w:rFonts w:ascii="Arial" w:hAnsi="Arial" w:cs="Arial"/>
                 <w:sz w:val="22"/>
                 <w:szCs w:val="22"/>
-              </w:rPr>
-            </w:pPr>
-            <w:r>
-              <w:rPr>
-                <w:rFonts w:ascii="Arial" w:hAnsi="Arial" w:cs="Arial"/>
-                <w:sz w:val="22"/>
-                <w:szCs w:val="22"/>
-                <w:lang w:val="en-US"/>
-              </w:rPr>
-              <w:t>{</w:t>
-            </w:r>
-            <w:r>
-              <w:rPr>
-                <w:rFonts w:ascii="Arial" w:hAnsi="Arial" w:cs="Arial"/>
-                <w:sz w:val="22"/>
-                <w:szCs w:val="22"/>
-                <w:lang w:val="en-US"/>
-              </w:rPr>
-              <w:t>d6</w:t>
-            </w:r>
-            <w:r>
-              <w:rPr>
-                <w:rFonts w:ascii="Arial" w:hAnsi="Arial" w:cs="Arial"/>
-                <w:sz w:val="22"/>
-                <w:szCs w:val="22"/>
-                <w:lang w:val="en-US"/>
-              </w:rPr>
-              <w:t>}</w:t>
+                <w:lang w:val="en-US"/>
+              </w:rPr>
+            </w:pPr>
+            <w:r>
+              <w:rPr>
+                <w:rFonts w:ascii="Arial" w:hAnsi="Arial" w:cs="Arial"/>
+                <w:sz w:val="22"/>
+                <w:szCs w:val="22"/>
+                <w:lang w:val="en-US"/>
+              </w:rPr>
+              <w:t>{d6}</w:t>
             </w:r>
           </w:p>
         </w:tc>
@@ -6066,34 +5928,17 @@
                 <w:rFonts w:ascii="Arial" w:hAnsi="Arial" w:cs="Arial"/>
                 <w:sz w:val="22"/>
                 <w:szCs w:val="22"/>
-              </w:rPr>
-            </w:pPr>
-            <w:r>
-              <w:rPr>
-                <w:rFonts w:ascii="Arial" w:hAnsi="Arial" w:cs="Arial"/>
-                <w:sz w:val="22"/>
-                <w:szCs w:val="22"/>
-                <w:lang w:val="en-US"/>
-              </w:rPr>
-              <w:t>{</w:t>
-            </w:r>
-            <w:r>
-              <w:rPr>
-                <w:rFonts w:ascii="Arial" w:hAnsi="Arial" w:cs="Arial"/>
-                <w:sz w:val="22"/>
-                <w:szCs w:val="22"/>
-                <w:lang w:val="en-US"/>
-              </w:rPr>
-              <w:t>d7</w:t>
-            </w:r>
-            <w:r>
-              <w:rPr>
-                <w:rFonts w:ascii="Arial" w:hAnsi="Arial" w:cs="Arial"/>
-                <w:sz w:val="22"/>
-                <w:szCs w:val="22"/>
-                <w:lang w:val="en-US"/>
-              </w:rPr>
-              <w:t>}</w:t>
+                <w:lang w:val="en-US"/>
+              </w:rPr>
+            </w:pPr>
+            <w:r>
+              <w:rPr>
+                <w:rFonts w:ascii="Arial" w:hAnsi="Arial" w:cs="Arial"/>
+                <w:sz w:val="22"/>
+                <w:szCs w:val="22"/>
+                <w:lang w:val="en-US"/>
+              </w:rPr>
+              <w:t>{d7}</w:t>
             </w:r>
           </w:p>
         </w:tc>
@@ -6109,34 +5954,17 @@
                 <w:rFonts w:ascii="Arial" w:hAnsi="Arial" w:cs="Arial"/>
                 <w:sz w:val="22"/>
                 <w:szCs w:val="22"/>
-              </w:rPr>
-            </w:pPr>
-            <w:r>
-              <w:rPr>
-                <w:rFonts w:ascii="Arial" w:hAnsi="Arial" w:cs="Arial"/>
-                <w:sz w:val="22"/>
-                <w:szCs w:val="22"/>
-                <w:lang w:val="en-US"/>
-              </w:rPr>
-              <w:t>{</w:t>
-            </w:r>
-            <w:r>
-              <w:rPr>
-                <w:rFonts w:ascii="Arial" w:hAnsi="Arial" w:cs="Arial"/>
-                <w:sz w:val="22"/>
-                <w:szCs w:val="22"/>
-                <w:lang w:val="en-US"/>
-              </w:rPr>
-              <w:t>d8</w:t>
-            </w:r>
-            <w:r>
-              <w:rPr>
-                <w:rFonts w:ascii="Arial" w:hAnsi="Arial" w:cs="Arial"/>
-                <w:sz w:val="22"/>
-                <w:szCs w:val="22"/>
-                <w:lang w:val="en-US"/>
-              </w:rPr>
-              <w:t>}</w:t>
+                <w:lang w:val="en-US"/>
+              </w:rPr>
+            </w:pPr>
+            <w:r>
+              <w:rPr>
+                <w:rFonts w:ascii="Arial" w:hAnsi="Arial" w:cs="Arial"/>
+                <w:sz w:val="22"/>
+                <w:szCs w:val="22"/>
+                <w:lang w:val="en-US"/>
+              </w:rPr>
+              <w:t>{d8}</w:t>
             </w:r>
           </w:p>
         </w:tc>
@@ -6152,34 +5980,17 @@
                 <w:rFonts w:ascii="Arial" w:hAnsi="Arial" w:cs="Arial"/>
                 <w:sz w:val="22"/>
                 <w:szCs w:val="22"/>
-              </w:rPr>
-            </w:pPr>
-            <w:r>
-              <w:rPr>
-                <w:rFonts w:ascii="Arial" w:hAnsi="Arial" w:cs="Arial"/>
-                <w:sz w:val="22"/>
-                <w:szCs w:val="22"/>
-                <w:lang w:val="en-US"/>
-              </w:rPr>
-              <w:t>{</w:t>
-            </w:r>
-            <w:r>
-              <w:rPr>
-                <w:rFonts w:ascii="Arial" w:hAnsi="Arial" w:cs="Arial"/>
-                <w:sz w:val="22"/>
-                <w:szCs w:val="22"/>
-                <w:lang w:val="en-US"/>
-              </w:rPr>
-              <w:t>d9</w:t>
-            </w:r>
-            <w:r>
-              <w:rPr>
-                <w:rFonts w:ascii="Arial" w:hAnsi="Arial" w:cs="Arial"/>
-                <w:sz w:val="22"/>
-                <w:szCs w:val="22"/>
-                <w:lang w:val="en-US"/>
-              </w:rPr>
-              <w:t>}</w:t>
+                <w:lang w:val="en-US"/>
+              </w:rPr>
+            </w:pPr>
+            <w:r>
+              <w:rPr>
+                <w:rFonts w:ascii="Arial" w:hAnsi="Arial" w:cs="Arial"/>
+                <w:sz w:val="22"/>
+                <w:szCs w:val="22"/>
+                <w:lang w:val="en-US"/>
+              </w:rPr>
+              <w:t>{d9}</w:t>
             </w:r>
           </w:p>
         </w:tc>
@@ -6195,34 +6006,17 @@
                 <w:rFonts w:ascii="Arial" w:hAnsi="Arial" w:cs="Arial"/>
                 <w:sz w:val="22"/>
                 <w:szCs w:val="22"/>
-              </w:rPr>
-            </w:pPr>
-            <w:r>
-              <w:rPr>
-                <w:rFonts w:ascii="Arial" w:hAnsi="Arial" w:cs="Arial"/>
-                <w:sz w:val="22"/>
-                <w:szCs w:val="22"/>
-                <w:lang w:val="en-US"/>
-              </w:rPr>
-              <w:t>{</w:t>
-            </w:r>
-            <w:r>
-              <w:rPr>
-                <w:rFonts w:ascii="Arial" w:hAnsi="Arial" w:cs="Arial"/>
-                <w:sz w:val="22"/>
-                <w:szCs w:val="22"/>
-                <w:lang w:val="en-US"/>
-              </w:rPr>
-              <w:t>d10</w:t>
-            </w:r>
-            <w:r>
-              <w:rPr>
-                <w:rFonts w:ascii="Arial" w:hAnsi="Arial" w:cs="Arial"/>
-                <w:sz w:val="22"/>
-                <w:szCs w:val="22"/>
-                <w:lang w:val="en-US"/>
-              </w:rPr>
-              <w:t>}</w:t>
+                <w:lang w:val="en-US"/>
+              </w:rPr>
+            </w:pPr>
+            <w:r>
+              <w:rPr>
+                <w:rFonts w:ascii="Arial" w:hAnsi="Arial" w:cs="Arial"/>
+                <w:sz w:val="22"/>
+                <w:szCs w:val="22"/>
+                <w:lang w:val="en-US"/>
+              </w:rPr>
+              <w:t>{d10}</w:t>
             </w:r>
           </w:p>
         </w:tc>
@@ -6238,34 +6032,17 @@
                 <w:rFonts w:ascii="Arial" w:hAnsi="Arial" w:cs="Arial"/>
                 <w:sz w:val="22"/>
                 <w:szCs w:val="22"/>
-              </w:rPr>
-            </w:pPr>
-            <w:r>
-              <w:rPr>
-                <w:rFonts w:ascii="Arial" w:hAnsi="Arial" w:cs="Arial"/>
-                <w:sz w:val="22"/>
-                <w:szCs w:val="22"/>
-                <w:lang w:val="en-US"/>
-              </w:rPr>
-              <w:t>{</w:t>
-            </w:r>
-            <w:r>
-              <w:rPr>
-                <w:rFonts w:ascii="Arial" w:hAnsi="Arial" w:cs="Arial"/>
-                <w:sz w:val="22"/>
-                <w:szCs w:val="22"/>
-                <w:lang w:val="en-US"/>
-              </w:rPr>
-              <w:t>d11</w:t>
-            </w:r>
-            <w:r>
-              <w:rPr>
-                <w:rFonts w:ascii="Arial" w:hAnsi="Arial" w:cs="Arial"/>
-                <w:sz w:val="22"/>
-                <w:szCs w:val="22"/>
-                <w:lang w:val="en-US"/>
-              </w:rPr>
-              <w:t>}</w:t>
+                <w:lang w:val="en-US"/>
+              </w:rPr>
+            </w:pPr>
+            <w:r>
+              <w:rPr>
+                <w:rFonts w:ascii="Arial" w:hAnsi="Arial" w:cs="Arial"/>
+                <w:sz w:val="22"/>
+                <w:szCs w:val="22"/>
+                <w:lang w:val="en-US"/>
+              </w:rPr>
+              <w:t>{d11}</w:t>
             </w:r>
           </w:p>
         </w:tc>
@@ -6281,34 +6058,17 @@
                 <w:rFonts w:ascii="Arial" w:hAnsi="Arial" w:cs="Arial"/>
                 <w:sz w:val="22"/>
                 <w:szCs w:val="22"/>
-              </w:rPr>
-            </w:pPr>
-            <w:r>
-              <w:rPr>
-                <w:rFonts w:ascii="Arial" w:hAnsi="Arial" w:cs="Arial"/>
-                <w:sz w:val="22"/>
-                <w:szCs w:val="22"/>
-                <w:lang w:val="en-US"/>
-              </w:rPr>
-              <w:t>{</w:t>
-            </w:r>
-            <w:r>
-              <w:rPr>
-                <w:rFonts w:ascii="Arial" w:hAnsi="Arial" w:cs="Arial"/>
-                <w:sz w:val="22"/>
-                <w:szCs w:val="22"/>
-                <w:lang w:val="en-US"/>
-              </w:rPr>
-              <w:t>d12</w:t>
-            </w:r>
-            <w:r>
-              <w:rPr>
-                <w:rFonts w:ascii="Arial" w:hAnsi="Arial" w:cs="Arial"/>
-                <w:sz w:val="22"/>
-                <w:szCs w:val="22"/>
-                <w:lang w:val="en-US"/>
-              </w:rPr>
-              <w:t>}</w:t>
+                <w:lang w:val="en-US"/>
+              </w:rPr>
+            </w:pPr>
+            <w:r>
+              <w:rPr>
+                <w:rFonts w:ascii="Arial" w:hAnsi="Arial" w:cs="Arial"/>
+                <w:sz w:val="22"/>
+                <w:szCs w:val="22"/>
+                <w:lang w:val="en-US"/>
+              </w:rPr>
+              <w:t>{d12}</w:t>
             </w:r>
           </w:p>
         </w:tc>
@@ -6324,34 +6084,17 @@
                 <w:rFonts w:ascii="Arial" w:hAnsi="Arial" w:cs="Arial"/>
                 <w:sz w:val="22"/>
                 <w:szCs w:val="22"/>
-              </w:rPr>
-            </w:pPr>
-            <w:r>
-              <w:rPr>
-                <w:rFonts w:ascii="Arial" w:hAnsi="Arial" w:cs="Arial"/>
-                <w:sz w:val="22"/>
-                <w:szCs w:val="22"/>
-                <w:lang w:val="en-US"/>
-              </w:rPr>
-              <w:t>{</w:t>
-            </w:r>
-            <w:r>
-              <w:rPr>
-                <w:rFonts w:ascii="Arial" w:hAnsi="Arial" w:cs="Arial"/>
-                <w:sz w:val="22"/>
-                <w:szCs w:val="22"/>
-                <w:lang w:val="en-US"/>
-              </w:rPr>
-              <w:t>d13</w:t>
-            </w:r>
-            <w:r>
-              <w:rPr>
-                <w:rFonts w:ascii="Arial" w:hAnsi="Arial" w:cs="Arial"/>
-                <w:sz w:val="22"/>
-                <w:szCs w:val="22"/>
-                <w:lang w:val="en-US"/>
-              </w:rPr>
-              <w:t>}</w:t>
+                <w:lang w:val="en-US"/>
+              </w:rPr>
+            </w:pPr>
+            <w:r>
+              <w:rPr>
+                <w:rFonts w:ascii="Arial" w:hAnsi="Arial" w:cs="Arial"/>
+                <w:sz w:val="22"/>
+                <w:szCs w:val="22"/>
+                <w:lang w:val="en-US"/>
+              </w:rPr>
+              <w:t>{d13}</w:t>
             </w:r>
           </w:p>
         </w:tc>
@@ -6367,34 +6110,17 @@
                 <w:rFonts w:ascii="Arial" w:hAnsi="Arial" w:cs="Arial"/>
                 <w:sz w:val="22"/>
                 <w:szCs w:val="22"/>
-              </w:rPr>
-            </w:pPr>
-            <w:r>
-              <w:rPr>
-                <w:rFonts w:ascii="Arial" w:hAnsi="Arial" w:cs="Arial"/>
-                <w:sz w:val="22"/>
-                <w:szCs w:val="22"/>
-                <w:lang w:val="en-US"/>
-              </w:rPr>
-              <w:t>{</w:t>
-            </w:r>
-            <w:r>
-              <w:rPr>
-                <w:rFonts w:ascii="Arial" w:hAnsi="Arial" w:cs="Arial"/>
-                <w:sz w:val="22"/>
-                <w:szCs w:val="22"/>
-                <w:lang w:val="en-US"/>
-              </w:rPr>
-              <w:t>d14</w:t>
-            </w:r>
-            <w:r>
-              <w:rPr>
-                <w:rFonts w:ascii="Arial" w:hAnsi="Arial" w:cs="Arial"/>
-                <w:sz w:val="22"/>
-                <w:szCs w:val="22"/>
-                <w:lang w:val="en-US"/>
-              </w:rPr>
-              <w:t>}</w:t>
+                <w:lang w:val="en-US"/>
+              </w:rPr>
+            </w:pPr>
+            <w:r>
+              <w:rPr>
+                <w:rFonts w:ascii="Arial" w:hAnsi="Arial" w:cs="Arial"/>
+                <w:sz w:val="22"/>
+                <w:szCs w:val="22"/>
+                <w:lang w:val="en-US"/>
+              </w:rPr>
+              <w:t>{d14}</w:t>
             </w:r>
           </w:p>
         </w:tc>
@@ -6410,34 +6136,17 @@
                 <w:rFonts w:ascii="Arial" w:hAnsi="Arial" w:cs="Arial"/>
                 <w:sz w:val="22"/>
                 <w:szCs w:val="22"/>
-              </w:rPr>
-            </w:pPr>
-            <w:r>
-              <w:rPr>
-                <w:rFonts w:ascii="Arial" w:hAnsi="Arial" w:cs="Arial"/>
-                <w:sz w:val="22"/>
-                <w:szCs w:val="22"/>
-                <w:lang w:val="en-US"/>
-              </w:rPr>
-              <w:t>{</w:t>
-            </w:r>
-            <w:r>
-              <w:rPr>
-                <w:rFonts w:ascii="Arial" w:hAnsi="Arial" w:cs="Arial"/>
-                <w:sz w:val="22"/>
-                <w:szCs w:val="22"/>
-                <w:lang w:val="en-US"/>
-              </w:rPr>
-              <w:t>d15</w:t>
-            </w:r>
-            <w:r>
-              <w:rPr>
-                <w:rFonts w:ascii="Arial" w:hAnsi="Arial" w:cs="Arial"/>
-                <w:sz w:val="22"/>
-                <w:szCs w:val="22"/>
-                <w:lang w:val="en-US"/>
-              </w:rPr>
-              <w:t>}</w:t>
+                <w:lang w:val="en-US"/>
+              </w:rPr>
+            </w:pPr>
+            <w:r>
+              <w:rPr>
+                <w:rFonts w:ascii="Arial" w:hAnsi="Arial" w:cs="Arial"/>
+                <w:sz w:val="22"/>
+                <w:szCs w:val="22"/>
+                <w:lang w:val="en-US"/>
+              </w:rPr>
+              <w:t>{d15}</w:t>
             </w:r>
           </w:p>
         </w:tc>
@@ -6453,34 +6162,17 @@
                 <w:rFonts w:ascii="Arial" w:hAnsi="Arial" w:cs="Arial"/>
                 <w:sz w:val="22"/>
                 <w:szCs w:val="22"/>
-              </w:rPr>
-            </w:pPr>
-            <w:r>
-              <w:rPr>
-                <w:rFonts w:ascii="Arial" w:hAnsi="Arial" w:cs="Arial"/>
-                <w:sz w:val="22"/>
-                <w:szCs w:val="22"/>
-                <w:lang w:val="en-US"/>
-              </w:rPr>
-              <w:t>{</w:t>
-            </w:r>
-            <w:r>
-              <w:rPr>
-                <w:rFonts w:ascii="Arial" w:hAnsi="Arial" w:cs="Arial"/>
-                <w:sz w:val="22"/>
-                <w:szCs w:val="22"/>
-                <w:lang w:val="en-US"/>
-              </w:rPr>
-              <w:t>d16</w:t>
-            </w:r>
-            <w:r>
-              <w:rPr>
-                <w:rFonts w:ascii="Arial" w:hAnsi="Arial" w:cs="Arial"/>
-                <w:sz w:val="22"/>
-                <w:szCs w:val="22"/>
-                <w:lang w:val="en-US"/>
-              </w:rPr>
-              <w:t>}</w:t>
+                <w:lang w:val="en-US"/>
+              </w:rPr>
+            </w:pPr>
+            <w:r>
+              <w:rPr>
+                <w:rFonts w:ascii="Arial" w:hAnsi="Arial" w:cs="Arial"/>
+                <w:sz w:val="22"/>
+                <w:szCs w:val="22"/>
+                <w:lang w:val="en-US"/>
+              </w:rPr>
+              <w:t>{d16}</w:t>
             </w:r>
           </w:p>
         </w:tc>
@@ -6496,34 +6188,17 @@
                 <w:rFonts w:ascii="Arial" w:hAnsi="Arial" w:cs="Arial"/>
                 <w:sz w:val="22"/>
                 <w:szCs w:val="22"/>
-              </w:rPr>
-            </w:pPr>
-            <w:r>
-              <w:rPr>
-                <w:rFonts w:ascii="Arial" w:hAnsi="Arial" w:cs="Arial"/>
-                <w:sz w:val="22"/>
-                <w:szCs w:val="22"/>
-                <w:lang w:val="en-US"/>
-              </w:rPr>
-              <w:t>{</w:t>
-            </w:r>
-            <w:r>
-              <w:rPr>
-                <w:rFonts w:ascii="Arial" w:hAnsi="Arial" w:cs="Arial"/>
-                <w:sz w:val="22"/>
-                <w:szCs w:val="22"/>
-                <w:lang w:val="en-US"/>
-              </w:rPr>
-              <w:t>d17</w:t>
-            </w:r>
-            <w:r>
-              <w:rPr>
-                <w:rFonts w:ascii="Arial" w:hAnsi="Arial" w:cs="Arial"/>
-                <w:sz w:val="22"/>
-                <w:szCs w:val="22"/>
-                <w:lang w:val="en-US"/>
-              </w:rPr>
-              <w:t>}</w:t>
+                <w:lang w:val="en-US"/>
+              </w:rPr>
+            </w:pPr>
+            <w:r>
+              <w:rPr>
+                <w:rFonts w:ascii="Arial" w:hAnsi="Arial" w:cs="Arial"/>
+                <w:sz w:val="22"/>
+                <w:szCs w:val="22"/>
+                <w:lang w:val="en-US"/>
+              </w:rPr>
+              <w:t>{d17}</w:t>
             </w:r>
           </w:p>
         </w:tc>
@@ -6539,34 +6214,17 @@
                 <w:rFonts w:ascii="Arial" w:hAnsi="Arial" w:cs="Arial"/>
                 <w:sz w:val="22"/>
                 <w:szCs w:val="22"/>
-              </w:rPr>
-            </w:pPr>
-            <w:r>
-              <w:rPr>
-                <w:rFonts w:ascii="Arial" w:hAnsi="Arial" w:cs="Arial"/>
-                <w:sz w:val="22"/>
-                <w:szCs w:val="22"/>
-                <w:lang w:val="en-US"/>
-              </w:rPr>
-              <w:t>{</w:t>
-            </w:r>
-            <w:r>
-              <w:rPr>
-                <w:rFonts w:ascii="Arial" w:hAnsi="Arial" w:cs="Arial"/>
-                <w:sz w:val="22"/>
-                <w:szCs w:val="22"/>
-                <w:lang w:val="en-US"/>
-              </w:rPr>
-              <w:t>d18</w:t>
-            </w:r>
-            <w:r>
-              <w:rPr>
-                <w:rFonts w:ascii="Arial" w:hAnsi="Arial" w:cs="Arial"/>
-                <w:sz w:val="22"/>
-                <w:szCs w:val="22"/>
-                <w:lang w:val="en-US"/>
-              </w:rPr>
-              <w:t>}</w:t>
+                <w:lang w:val="en-US"/>
+              </w:rPr>
+            </w:pPr>
+            <w:r>
+              <w:rPr>
+                <w:rFonts w:ascii="Arial" w:hAnsi="Arial" w:cs="Arial"/>
+                <w:sz w:val="22"/>
+                <w:szCs w:val="22"/>
+                <w:lang w:val="en-US"/>
+              </w:rPr>
+              <w:t>{d18}</w:t>
             </w:r>
           </w:p>
         </w:tc>
@@ -6582,34 +6240,17 @@
                 <w:rFonts w:ascii="Arial" w:hAnsi="Arial" w:cs="Arial"/>
                 <w:sz w:val="22"/>
                 <w:szCs w:val="22"/>
-              </w:rPr>
-            </w:pPr>
-            <w:r>
-              <w:rPr>
-                <w:rFonts w:ascii="Arial" w:hAnsi="Arial" w:cs="Arial"/>
-                <w:sz w:val="22"/>
-                <w:szCs w:val="22"/>
-                <w:lang w:val="en-US"/>
-              </w:rPr>
-              <w:t>{</w:t>
-            </w:r>
-            <w:r>
-              <w:rPr>
-                <w:rFonts w:ascii="Arial" w:hAnsi="Arial" w:cs="Arial"/>
-                <w:sz w:val="22"/>
-                <w:szCs w:val="22"/>
-                <w:lang w:val="en-US"/>
-              </w:rPr>
-              <w:t>d19</w:t>
-            </w:r>
-            <w:r>
-              <w:rPr>
-                <w:rFonts w:ascii="Arial" w:hAnsi="Arial" w:cs="Arial"/>
-                <w:sz w:val="22"/>
-                <w:szCs w:val="22"/>
-                <w:lang w:val="en-US"/>
-              </w:rPr>
-              <w:t>}</w:t>
+                <w:lang w:val="en-US"/>
+              </w:rPr>
+            </w:pPr>
+            <w:r>
+              <w:rPr>
+                <w:rFonts w:ascii="Arial" w:hAnsi="Arial" w:cs="Arial"/>
+                <w:sz w:val="22"/>
+                <w:szCs w:val="22"/>
+                <w:lang w:val="en-US"/>
+              </w:rPr>
+              <w:t>{d19}</w:t>
             </w:r>
           </w:p>
         </w:tc>
@@ -6768,25 +6409,7 @@
                 <w:szCs w:val="22"/>
                 <w:lang w:val="en-US"/>
               </w:rPr>
-              <w:t>{</w:t>
-            </w:r>
-            <w:r>
-              <w:rPr>
-                <w:rFonts w:ascii="Arial" w:hAnsi="Arial" w:cs="Arial"/>
-                <w:sz w:val="22"/>
-                <w:szCs w:val="22"/>
-                <w:lang w:val="en-US"/>
-              </w:rPr>
-              <w:t>f</w:t>
-            </w:r>
-            <w:r>
-              <w:rPr>
-                <w:rFonts w:ascii="Arial" w:hAnsi="Arial" w:cs="Arial"/>
-                <w:sz w:val="22"/>
-                <w:szCs w:val="22"/>
-                <w:lang w:val="en-US"/>
-              </w:rPr>
-              <w:t>}</w:t>
+              <w:t>{g}</w:t>
             </w:r>
           </w:p>
         </w:tc>
@@ -6812,7 +6435,7 @@
                 <w:szCs w:val="22"/>
                 <w:lang w:val="en-US"/>
               </w:rPr>
-              <w:t>{f1}</w:t>
+              <w:t>{g1}</w:t>
             </w:r>
           </w:p>
         </w:tc>
@@ -6838,7 +6461,7 @@
                 <w:szCs w:val="22"/>
                 <w:lang w:val="en-US"/>
               </w:rPr>
-              <w:t>{f2}</w:t>
+              <w:t>{g2}</w:t>
             </w:r>
           </w:p>
         </w:tc>
@@ -6864,7 +6487,7 @@
                 <w:szCs w:val="22"/>
                 <w:lang w:val="en-US"/>
               </w:rPr>
-              <w:t>{f3}</w:t>
+              <w:t>{g3}</w:t>
             </w:r>
           </w:p>
         </w:tc>
@@ -6890,7 +6513,7 @@
                 <w:szCs w:val="22"/>
                 <w:lang w:val="en-US"/>
               </w:rPr>
-              <w:t>{f4}</w:t>
+              <w:t>{g4}</w:t>
             </w:r>
           </w:p>
         </w:tc>
@@ -6916,7 +6539,7 @@
                 <w:szCs w:val="22"/>
                 <w:lang w:val="en-US"/>
               </w:rPr>
-              <w:t>{f5}</w:t>
+              <w:t>{g5}</w:t>
             </w:r>
           </w:p>
         </w:tc>
@@ -6942,7 +6565,7 @@
                 <w:szCs w:val="22"/>
                 <w:lang w:val="en-US"/>
               </w:rPr>
-              <w:t>{f6}</w:t>
+              <w:t>{g6}</w:t>
             </w:r>
           </w:p>
         </w:tc>
@@ -6968,7 +6591,7 @@
                 <w:szCs w:val="22"/>
                 <w:lang w:val="en-US"/>
               </w:rPr>
-              <w:t>{f7}</w:t>
+              <w:t>{g7}</w:t>
             </w:r>
           </w:p>
         </w:tc>
@@ -6994,7 +6617,7 @@
                 <w:szCs w:val="22"/>
                 <w:lang w:val="en-US"/>
               </w:rPr>
-              <w:t>{f8}</w:t>
+              <w:t>{g8}</w:t>
             </w:r>
           </w:p>
         </w:tc>
@@ -7020,7 +6643,7 @@
                 <w:szCs w:val="22"/>
                 <w:lang w:val="en-US"/>
               </w:rPr>
-              <w:t>{f9}</w:t>
+              <w:t>{g9}</w:t>
             </w:r>
           </w:p>
         </w:tc>
@@ -7046,7 +6669,7 @@
                 <w:szCs w:val="22"/>
                 <w:lang w:val="en-US"/>
               </w:rPr>
-              <w:t>{f10}</w:t>
+              <w:t>{g10}</w:t>
             </w:r>
           </w:p>
         </w:tc>
@@ -7072,7 +6695,7 @@
                 <w:szCs w:val="22"/>
                 <w:lang w:val="en-US"/>
               </w:rPr>
-              <w:t>{f11}</w:t>
+              <w:t>{g11}</w:t>
             </w:r>
           </w:p>
         </w:tc>
@@ -7098,7 +6721,7 @@
                 <w:szCs w:val="22"/>
                 <w:lang w:val="en-US"/>
               </w:rPr>
-              <w:t>{f12}</w:t>
+              <w:t>{g12}</w:t>
             </w:r>
           </w:p>
         </w:tc>
@@ -7124,7 +6747,7 @@
                 <w:szCs w:val="22"/>
                 <w:lang w:val="en-US"/>
               </w:rPr>
-              <w:t>{f13}</w:t>
+              <w:t>{g13}</w:t>
             </w:r>
           </w:p>
         </w:tc>
@@ -7150,7 +6773,7 @@
                 <w:szCs w:val="22"/>
                 <w:lang w:val="en-US"/>
               </w:rPr>
-              <w:t>{f14}</w:t>
+              <w:t>{g14}</w:t>
             </w:r>
           </w:p>
         </w:tc>
@@ -7176,7 +6799,7 @@
                 <w:szCs w:val="22"/>
                 <w:lang w:val="en-US"/>
               </w:rPr>
-              <w:t>{f15}</w:t>
+              <w:t>{g15}</w:t>
             </w:r>
           </w:p>
         </w:tc>
@@ -7202,7 +6825,7 @@
                 <w:szCs w:val="22"/>
                 <w:lang w:val="en-US"/>
               </w:rPr>
-              <w:t>{f16}</w:t>
+              <w:t>{g16}</w:t>
             </w:r>
           </w:p>
         </w:tc>
@@ -7228,7 +6851,7 @@
                 <w:szCs w:val="22"/>
                 <w:lang w:val="en-US"/>
               </w:rPr>
-              <w:t>{f17}</w:t>
+              <w:t>{g17}</w:t>
             </w:r>
           </w:p>
         </w:tc>
@@ -7254,7 +6877,7 @@
                 <w:szCs w:val="22"/>
                 <w:lang w:val="en-US"/>
               </w:rPr>
-              <w:t>{f18}</w:t>
+              <w:t>{g18}</w:t>
             </w:r>
           </w:p>
         </w:tc>
@@ -7280,7 +6903,7 @@
                 <w:szCs w:val="22"/>
                 <w:lang w:val="en-US"/>
               </w:rPr>
-              <w:t>{f19}</w:t>
+              <w:t>{g19}</w:t>
             </w:r>
           </w:p>
         </w:tc>
@@ -7306,7 +6929,7 @@
                 <w:szCs w:val="22"/>
                 <w:lang w:val="en-US"/>
               </w:rPr>
-              <w:t>{f20}</w:t>
+              <w:t>{g20}</w:t>
             </w:r>
           </w:p>
         </w:tc>
@@ -7332,25 +6955,7 @@
                 <w:szCs w:val="22"/>
                 <w:lang w:val="en-US"/>
               </w:rPr>
-              <w:t>{</w:t>
-            </w:r>
-            <w:r>
-              <w:rPr>
-                <w:rFonts w:ascii="Arial" w:hAnsi="Arial" w:cs="Arial"/>
-                <w:sz w:val="22"/>
-                <w:szCs w:val="22"/>
-                <w:lang w:val="en-US"/>
-              </w:rPr>
-              <w:t>f21</w:t>
-            </w:r>
-            <w:r>
-              <w:rPr>
-                <w:rFonts w:ascii="Arial" w:hAnsi="Arial" w:cs="Arial"/>
-                <w:sz w:val="22"/>
-                <w:szCs w:val="22"/>
-                <w:lang w:val="en-US"/>
-              </w:rPr>
-              <w:t>}</w:t>
+              <w:t>{g21}</w:t>
             </w:r>
           </w:p>
         </w:tc>
@@ -7376,7 +6981,7 @@
                 <w:szCs w:val="22"/>
                 <w:lang w:val="en-US"/>
               </w:rPr>
-              <w:t>{f22}</w:t>
+              <w:t>{g22}</w:t>
             </w:r>
           </w:p>
         </w:tc>
@@ -7402,7 +7007,7 @@
                 <w:szCs w:val="22"/>
                 <w:lang w:val="en-US"/>
               </w:rPr>
-              <w:t>{f23}</w:t>
+              <w:t>{g23}</w:t>
             </w:r>
           </w:p>
         </w:tc>
@@ -7457,7 +7062,7 @@
                 <w:szCs w:val="22"/>
                 <w:lang w:val="en-US"/>
               </w:rPr>
-              <w:t>{f24}</w:t>
+              <w:t>{g24}</w:t>
             </w:r>
           </w:p>
         </w:tc>
@@ -7483,7 +7088,7 @@
                 <w:szCs w:val="22"/>
                 <w:lang w:val="en-US"/>
               </w:rPr>
-              <w:t>{f25}</w:t>
+              <w:t>{g25}</w:t>
             </w:r>
           </w:p>
         </w:tc>
@@ -7509,7 +7114,7 @@
                 <w:szCs w:val="22"/>
                 <w:lang w:val="en-US"/>
               </w:rPr>
-              <w:t>{f26}</w:t>
+              <w:t>{g26}</w:t>
             </w:r>
           </w:p>
         </w:tc>
@@ -7535,7 +7140,7 @@
                 <w:szCs w:val="22"/>
                 <w:lang w:val="en-US"/>
               </w:rPr>
-              <w:t>{f27}</w:t>
+              <w:t>{g27}</w:t>
             </w:r>
           </w:p>
         </w:tc>
@@ -7561,7 +7166,7 @@
                 <w:szCs w:val="22"/>
                 <w:lang w:val="en-US"/>
               </w:rPr>
-              <w:t>{f28}</w:t>
+              <w:t>{g28}</w:t>
             </w:r>
           </w:p>
         </w:tc>
@@ -7587,7 +7192,7 @@
                 <w:szCs w:val="22"/>
                 <w:lang w:val="en-US"/>
               </w:rPr>
-              <w:t>{f29}</w:t>
+              <w:t>{g29}</w:t>
             </w:r>
           </w:p>
         </w:tc>
@@ -7613,7 +7218,7 @@
                 <w:szCs w:val="22"/>
                 <w:lang w:val="en-US"/>
               </w:rPr>
-              <w:t>{f30}</w:t>
+              <w:t>{g30}</w:t>
             </w:r>
           </w:p>
         </w:tc>
@@ -7639,7 +7244,7 @@
                 <w:szCs w:val="22"/>
                 <w:lang w:val="en-US"/>
               </w:rPr>
-              <w:t>{f31}</w:t>
+              <w:t>{g31}</w:t>
             </w:r>
           </w:p>
         </w:tc>
@@ -7665,7 +7270,7 @@
                 <w:szCs w:val="22"/>
                 <w:lang w:val="en-US"/>
               </w:rPr>
-              <w:t>{f32}</w:t>
+              <w:t>{g32}</w:t>
             </w:r>
           </w:p>
         </w:tc>
@@ -7691,7 +7296,7 @@
                 <w:szCs w:val="22"/>
                 <w:lang w:val="en-US"/>
               </w:rPr>
-              <w:t>{f33}</w:t>
+              <w:t>{g33}</w:t>
             </w:r>
           </w:p>
         </w:tc>
@@ -7717,7 +7322,7 @@
                 <w:szCs w:val="22"/>
                 <w:lang w:val="en-US"/>
               </w:rPr>
-              <w:t>{f34}</w:t>
+              <w:t>{g34}</w:t>
             </w:r>
           </w:p>
         </w:tc>
@@ -7743,7 +7348,7 @@
                 <w:szCs w:val="22"/>
                 <w:lang w:val="en-US"/>
               </w:rPr>
-              <w:t>{f35}</w:t>
+              <w:t>{g35}</w:t>
             </w:r>
           </w:p>
         </w:tc>
@@ -7769,7 +7374,7 @@
                 <w:szCs w:val="22"/>
                 <w:lang w:val="en-US"/>
               </w:rPr>
-              <w:t>{f36}</w:t>
+              <w:t>{g36}</w:t>
             </w:r>
           </w:p>
         </w:tc>
@@ -7795,7 +7400,7 @@
                 <w:szCs w:val="22"/>
                 <w:lang w:val="en-US"/>
               </w:rPr>
-              <w:t>{f37}</w:t>
+              <w:t>{g37}</w:t>
             </w:r>
           </w:p>
         </w:tc>
@@ -7821,7 +7426,7 @@
                 <w:szCs w:val="22"/>
                 <w:lang w:val="en-US"/>
               </w:rPr>
-              <w:t>{f38}</w:t>
+              <w:t>{g38}</w:t>
             </w:r>
           </w:p>
         </w:tc>
@@ -7847,7 +7452,7 @@
                 <w:szCs w:val="22"/>
                 <w:lang w:val="en-US"/>
               </w:rPr>
-              <w:t>{f39}</w:t>
+              <w:t>{g39}</w:t>
             </w:r>
           </w:p>
         </w:tc>
@@ -7873,7 +7478,7 @@
                 <w:szCs w:val="22"/>
                 <w:lang w:val="en-US"/>
               </w:rPr>
-              <w:t>{f40}</w:t>
+              <w:t>{g40}</w:t>
             </w:r>
           </w:p>
         </w:tc>
@@ -7899,7 +7504,7 @@
                 <w:szCs w:val="22"/>
                 <w:lang w:val="en-US"/>
               </w:rPr>
-              <w:t>{f41}</w:t>
+              <w:t>{g41}</w:t>
             </w:r>
           </w:p>
         </w:tc>
@@ -7925,7 +7530,7 @@
                 <w:szCs w:val="22"/>
                 <w:lang w:val="en-US"/>
               </w:rPr>
-              <w:t>{f42}</w:t>
+              <w:t>{g42}</w:t>
             </w:r>
           </w:p>
         </w:tc>
@@ -7951,7 +7556,7 @@
                 <w:szCs w:val="22"/>
                 <w:lang w:val="en-US"/>
               </w:rPr>
-              <w:t>{f43}</w:t>
+              <w:t>{g43}</w:t>
             </w:r>
           </w:p>
         </w:tc>
@@ -7977,7 +7582,7 @@
                 <w:szCs w:val="22"/>
                 <w:lang w:val="en-US"/>
               </w:rPr>
-              <w:t>{f44}</w:t>
+              <w:t>{g44}</w:t>
             </w:r>
           </w:p>
         </w:tc>
@@ -8003,7 +7608,7 @@
                 <w:szCs w:val="22"/>
                 <w:lang w:val="en-US"/>
               </w:rPr>
-              <w:t>{f45}</w:t>
+              <w:t>{g45}</w:t>
             </w:r>
           </w:p>
         </w:tc>
@@ -8029,7 +7634,7 @@
                 <w:szCs w:val="22"/>
                 <w:lang w:val="en-US"/>
               </w:rPr>
-              <w:t>{f46}</w:t>
+              <w:t>{g46}</w:t>
             </w:r>
           </w:p>
         </w:tc>
@@ -8055,7 +7660,7 @@
                 <w:szCs w:val="22"/>
                 <w:lang w:val="en-US"/>
               </w:rPr>
-              <w:t>{f47}</w:t>
+              <w:t>{g47}</w:t>
             </w:r>
           </w:p>
         </w:tc>
@@ -8190,25 +7795,7 @@
                 <w:szCs w:val="22"/>
                 <w:lang w:val="en-US"/>
               </w:rPr>
-              <w:t>{</w:t>
-            </w:r>
-            <w:r>
-              <w:rPr>
-                <w:rFonts w:ascii="Arial" w:hAnsi="Arial" w:cs="Arial"/>
-                <w:sz w:val="22"/>
-                <w:szCs w:val="22"/>
-                <w:lang w:val="en-US"/>
-              </w:rPr>
-              <w:t>j</w:t>
-            </w:r>
-            <w:r>
-              <w:rPr>
-                <w:rFonts w:ascii="Arial" w:hAnsi="Arial" w:cs="Arial"/>
-                <w:sz w:val="22"/>
-                <w:szCs w:val="22"/>
-                <w:lang w:val="en-US"/>
-              </w:rPr>
-              <w:t>}</w:t>
+              <w:t>{h}</w:t>
             </w:r>
           </w:p>
         </w:tc>
@@ -8234,7 +7821,7 @@
                 <w:szCs w:val="22"/>
                 <w:lang w:val="en-US"/>
               </w:rPr>
-              <w:t>{j1}</w:t>
+              <w:t>{h1}</w:t>
             </w:r>
           </w:p>
         </w:tc>
@@ -8260,7 +7847,7 @@
                 <w:szCs w:val="22"/>
                 <w:lang w:val="en-US"/>
               </w:rPr>
-              <w:t>{j2}</w:t>
+              <w:t>{h2}</w:t>
             </w:r>
           </w:p>
         </w:tc>
@@ -8286,7 +7873,7 @@
                 <w:szCs w:val="22"/>
                 <w:lang w:val="en-US"/>
               </w:rPr>
-              <w:t>{j3}</w:t>
+              <w:t>{h3}</w:t>
             </w:r>
           </w:p>
         </w:tc>
@@ -8312,7 +7899,7 @@
                 <w:szCs w:val="22"/>
                 <w:lang w:val="en-US"/>
               </w:rPr>
-              <w:t>{j4}</w:t>
+              <w:t>{h4}</w:t>
             </w:r>
           </w:p>
         </w:tc>
@@ -8338,7 +7925,7 @@
                 <w:szCs w:val="22"/>
                 <w:lang w:val="en-US"/>
               </w:rPr>
-              <w:t>{j5}</w:t>
+              <w:t>{h5}</w:t>
             </w:r>
           </w:p>
         </w:tc>
@@ -8364,7 +7951,7 @@
                 <w:szCs w:val="22"/>
                 <w:lang w:val="en-US"/>
               </w:rPr>
-              <w:t>{j6}</w:t>
+              <w:t>{h6}</w:t>
             </w:r>
           </w:p>
         </w:tc>
@@ -8390,7 +7977,7 @@
                 <w:szCs w:val="22"/>
                 <w:lang w:val="en-US"/>
               </w:rPr>
-              <w:t>{j7}</w:t>
+              <w:t>{h7}</w:t>
             </w:r>
           </w:p>
         </w:tc>
@@ -8416,7 +8003,7 @@
                 <w:szCs w:val="22"/>
                 <w:lang w:val="en-US"/>
               </w:rPr>
-              <w:t>{j8}</w:t>
+              <w:t>{h8}</w:t>
             </w:r>
           </w:p>
         </w:tc>
@@ -8442,7 +8029,7 @@
                 <w:szCs w:val="22"/>
                 <w:lang w:val="en-US"/>
               </w:rPr>
-              <w:t>{j9}</w:t>
+              <w:t>{h9}</w:t>
             </w:r>
           </w:p>
         </w:tc>
@@ -8576,7 +8163,27 @@
                 <w:szCs w:val="22"/>
                 <w:lang w:val="en-US"/>
               </w:rPr>
-              <w:t>{h}</w:t>
+              <w:t>{</w:t>
+            </w:r>
+            <w:proofErr w:type="spellStart"/>
+            <w:r>
+              <w:rPr>
+                <w:rFonts w:ascii="Arial" w:hAnsi="Arial" w:cs="Arial"/>
+                <w:sz w:val="22"/>
+                <w:szCs w:val="22"/>
+                <w:lang w:val="en-US"/>
+              </w:rPr>
+              <w:t>i</w:t>
+            </w:r>
+            <w:proofErr w:type="spellEnd"/>
+            <w:r>
+              <w:rPr>
+                <w:rFonts w:ascii="Arial" w:hAnsi="Arial" w:cs="Arial"/>
+                <w:sz w:val="22"/>
+                <w:szCs w:val="22"/>
+                <w:lang w:val="en-US"/>
+              </w:rPr>
+              <w:t>}</w:t>
             </w:r>
           </w:p>
         </w:tc>
@@ -8602,7 +8209,7 @@
                 <w:szCs w:val="22"/>
                 <w:lang w:val="en-US"/>
               </w:rPr>
-              <w:t>{h1}</w:t>
+              <w:t>{i1}</w:t>
             </w:r>
           </w:p>
         </w:tc>
@@ -8628,7 +8235,7 @@
                 <w:szCs w:val="22"/>
                 <w:lang w:val="en-US"/>
               </w:rPr>
-              <w:t>{h2}</w:t>
+              <w:t>{i2}</w:t>
             </w:r>
           </w:p>
         </w:tc>
@@ -8654,7 +8261,7 @@
                 <w:szCs w:val="22"/>
                 <w:lang w:val="en-US"/>
               </w:rPr>
-              <w:t>{h3}</w:t>
+              <w:t>{i3}</w:t>
             </w:r>
           </w:p>
         </w:tc>
@@ -8680,7 +8287,7 @@
                 <w:szCs w:val="22"/>
                 <w:lang w:val="en-US"/>
               </w:rPr>
-              <w:t>{h4}</w:t>
+              <w:t>{i4}</w:t>
             </w:r>
           </w:p>
         </w:tc>
@@ -8706,7 +8313,7 @@
                 <w:szCs w:val="22"/>
                 <w:lang w:val="en-US"/>
               </w:rPr>
-              <w:t>{h5}</w:t>
+              <w:t>{i5}</w:t>
             </w:r>
           </w:p>
         </w:tc>
@@ -8732,7 +8339,7 @@
                 <w:szCs w:val="22"/>
                 <w:lang w:val="en-US"/>
               </w:rPr>
-              <w:t>{h6}</w:t>
+              <w:t>{i6}</w:t>
             </w:r>
           </w:p>
         </w:tc>
@@ -8758,7 +8365,7 @@
                 <w:szCs w:val="22"/>
                 <w:lang w:val="en-US"/>
               </w:rPr>
-              <w:t>{h7}</w:t>
+              <w:t>{i7}</w:t>
             </w:r>
           </w:p>
         </w:tc>
@@ -8784,7 +8391,7 @@
                 <w:szCs w:val="22"/>
                 <w:lang w:val="en-US"/>
               </w:rPr>
-              <w:t>{h8}</w:t>
+              <w:t>{i8}</w:t>
             </w:r>
           </w:p>
         </w:tc>
@@ -8810,7 +8417,7 @@
                 <w:szCs w:val="22"/>
                 <w:lang w:val="en-US"/>
               </w:rPr>
-              <w:t>{h9}</w:t>
+              <w:t>{i9}</w:t>
             </w:r>
           </w:p>
         </w:tc>
@@ -8836,7 +8443,7 @@
                 <w:szCs w:val="22"/>
                 <w:lang w:val="en-US"/>
               </w:rPr>
-              <w:t>{h10}</w:t>
+              <w:t>{i10}</w:t>
             </w:r>
           </w:p>
         </w:tc>
@@ -8974,27 +8581,7 @@
                 <w:szCs w:val="22"/>
                 <w:lang w:val="en-US"/>
               </w:rPr>
-              <w:t>{</w:t>
-            </w:r>
-            <w:proofErr w:type="spellStart"/>
-            <w:r>
-              <w:rPr>
-                <w:rFonts w:ascii="Arial" w:hAnsi="Arial" w:cs="Arial"/>
-                <w:sz w:val="22"/>
-                <w:szCs w:val="22"/>
-                <w:lang w:val="en-US"/>
-              </w:rPr>
-              <w:t>i</w:t>
-            </w:r>
-            <w:proofErr w:type="spellEnd"/>
-            <w:r>
-              <w:rPr>
-                <w:rFonts w:ascii="Arial" w:hAnsi="Arial" w:cs="Arial"/>
-                <w:sz w:val="22"/>
-                <w:szCs w:val="22"/>
-                <w:lang w:val="en-US"/>
-              </w:rPr>
-              <w:t>}</w:t>
+              <w:t>{j}</w:t>
             </w:r>
           </w:p>
         </w:tc>
@@ -9020,7 +8607,7 @@
                 <w:szCs w:val="22"/>
                 <w:lang w:val="en-US"/>
               </w:rPr>
-              <w:t>{i1}</w:t>
+              <w:t>{j1}</w:t>
             </w:r>
           </w:p>
         </w:tc>
@@ -9073,33 +8660,33 @@
                 <w:szCs w:val="22"/>
                 <w:lang w:val="en-US"/>
               </w:rPr>
-              <w:t>{i2}</w:t>
-            </w:r>
-          </w:p>
-        </w:tc>
-        <w:tc>
-          <w:tcPr>
-            <w:tcW w:w="310" w:type="dxa"/>
-            <w:vAlign w:val="center"/>
-          </w:tcPr>
-          <w:p>
-            <w:pPr>
-              <w:jc w:val="center"/>
-              <w:rPr>
-                <w:rFonts w:ascii="Arial" w:hAnsi="Arial" w:cs="Arial"/>
-                <w:sz w:val="22"/>
-                <w:szCs w:val="22"/>
-                <w:lang w:val="en-US"/>
-              </w:rPr>
-            </w:pPr>
-            <w:r>
-              <w:rPr>
-                <w:rFonts w:ascii="Arial" w:hAnsi="Arial" w:cs="Arial"/>
-                <w:sz w:val="22"/>
-                <w:szCs w:val="22"/>
-                <w:lang w:val="en-US"/>
-              </w:rPr>
-              <w:t>{i3}</w:t>
+              <w:t>{j2}</w:t>
+            </w:r>
+          </w:p>
+        </w:tc>
+        <w:tc>
+          <w:tcPr>
+            <w:tcW w:w="310" w:type="dxa"/>
+            <w:vAlign w:val="center"/>
+          </w:tcPr>
+          <w:p>
+            <w:pPr>
+              <w:jc w:val="center"/>
+              <w:rPr>
+                <w:rFonts w:ascii="Arial" w:hAnsi="Arial" w:cs="Arial"/>
+                <w:sz w:val="22"/>
+                <w:szCs w:val="22"/>
+                <w:lang w:val="en-US"/>
+              </w:rPr>
+            </w:pPr>
+            <w:r>
+              <w:rPr>
+                <w:rFonts w:ascii="Arial" w:hAnsi="Arial" w:cs="Arial"/>
+                <w:sz w:val="22"/>
+                <w:szCs w:val="22"/>
+                <w:lang w:val="en-US"/>
+              </w:rPr>
+              <w:t>{j3}</w:t>
             </w:r>
           </w:p>
         </w:tc>
@@ -9153,59 +8740,59 @@
                 <w:szCs w:val="22"/>
                 <w:lang w:val="en-US"/>
               </w:rPr>
-              <w:t>{i4}</w:t>
-            </w:r>
-          </w:p>
-        </w:tc>
-        <w:tc>
-          <w:tcPr>
-            <w:tcW w:w="310" w:type="dxa"/>
-            <w:vAlign w:val="center"/>
-          </w:tcPr>
-          <w:p>
-            <w:pPr>
-              <w:jc w:val="center"/>
-              <w:rPr>
-                <w:rFonts w:ascii="Arial" w:hAnsi="Arial" w:cs="Arial"/>
-                <w:sz w:val="22"/>
-                <w:szCs w:val="22"/>
-                <w:lang w:val="en-US"/>
-              </w:rPr>
-            </w:pPr>
-            <w:r>
-              <w:rPr>
-                <w:rFonts w:ascii="Arial" w:hAnsi="Arial" w:cs="Arial"/>
-                <w:sz w:val="22"/>
-                <w:szCs w:val="22"/>
-                <w:lang w:val="en-US"/>
-              </w:rPr>
-              <w:t>{i5}</w:t>
-            </w:r>
-          </w:p>
-        </w:tc>
-        <w:tc>
-          <w:tcPr>
-            <w:tcW w:w="310" w:type="dxa"/>
-            <w:vAlign w:val="center"/>
-          </w:tcPr>
-          <w:p>
-            <w:pPr>
-              <w:jc w:val="center"/>
-              <w:rPr>
-                <w:rFonts w:ascii="Arial" w:hAnsi="Arial" w:cs="Arial"/>
-                <w:sz w:val="22"/>
-                <w:szCs w:val="22"/>
-                <w:lang w:val="en-US"/>
-              </w:rPr>
-            </w:pPr>
-            <w:r>
-              <w:rPr>
-                <w:rFonts w:ascii="Arial" w:hAnsi="Arial" w:cs="Arial"/>
-                <w:sz w:val="22"/>
-                <w:szCs w:val="22"/>
-                <w:lang w:val="en-US"/>
-              </w:rPr>
-              <w:t>{i6}</w:t>
+              <w:t>{j4}</w:t>
+            </w:r>
+          </w:p>
+        </w:tc>
+        <w:tc>
+          <w:tcPr>
+            <w:tcW w:w="310" w:type="dxa"/>
+            <w:vAlign w:val="center"/>
+          </w:tcPr>
+          <w:p>
+            <w:pPr>
+              <w:jc w:val="center"/>
+              <w:rPr>
+                <w:rFonts w:ascii="Arial" w:hAnsi="Arial" w:cs="Arial"/>
+                <w:sz w:val="22"/>
+                <w:szCs w:val="22"/>
+                <w:lang w:val="en-US"/>
+              </w:rPr>
+            </w:pPr>
+            <w:r>
+              <w:rPr>
+                <w:rFonts w:ascii="Arial" w:hAnsi="Arial" w:cs="Arial"/>
+                <w:sz w:val="22"/>
+                <w:szCs w:val="22"/>
+                <w:lang w:val="en-US"/>
+              </w:rPr>
+              <w:t>{j5}</w:t>
+            </w:r>
+          </w:p>
+        </w:tc>
+        <w:tc>
+          <w:tcPr>
+            <w:tcW w:w="310" w:type="dxa"/>
+            <w:vAlign w:val="center"/>
+          </w:tcPr>
+          <w:p>
+            <w:pPr>
+              <w:jc w:val="center"/>
+              <w:rPr>
+                <w:rFonts w:ascii="Arial" w:hAnsi="Arial" w:cs="Arial"/>
+                <w:sz w:val="22"/>
+                <w:szCs w:val="22"/>
+                <w:lang w:val="en-US"/>
+              </w:rPr>
+            </w:pPr>
+            <w:r>
+              <w:rPr>
+                <w:rFonts w:ascii="Arial" w:hAnsi="Arial" w:cs="Arial"/>
+                <w:sz w:val="22"/>
+                <w:szCs w:val="22"/>
+                <w:lang w:val="en-US"/>
+              </w:rPr>
+              <w:t>{j6}</w:t>
             </w:r>
           </w:p>
         </w:tc>
@@ -9231,7 +8818,7 @@
                 <w:szCs w:val="22"/>
                 <w:lang w:val="en-US"/>
               </w:rPr>
-              <w:t>{i7}</w:t>
+              <w:t>{j7}</w:t>
             </w:r>
           </w:p>
         </w:tc>
@@ -9284,51 +8871,33 @@
                 <w:szCs w:val="22"/>
                 <w:lang w:val="en-US"/>
               </w:rPr>
-              <w:t>{</w:t>
-            </w:r>
-            <w:r>
-              <w:rPr>
-                <w:rFonts w:ascii="Arial" w:hAnsi="Arial" w:cs="Arial"/>
-                <w:sz w:val="22"/>
-                <w:szCs w:val="22"/>
-                <w:lang w:val="en-US"/>
-              </w:rPr>
-              <w:t>w</w:t>
-            </w:r>
-            <w:r>
-              <w:rPr>
-                <w:rFonts w:ascii="Arial" w:hAnsi="Arial" w:cs="Arial"/>
-                <w:sz w:val="22"/>
-                <w:szCs w:val="22"/>
-                <w:lang w:val="en-US"/>
-              </w:rPr>
-              <w:t>}</w:t>
-            </w:r>
-          </w:p>
-        </w:tc>
-        <w:tc>
-          <w:tcPr>
-            <w:tcW w:w="310" w:type="dxa"/>
-            <w:vAlign w:val="center"/>
-          </w:tcPr>
-          <w:p>
-            <w:pPr>
-              <w:jc w:val="center"/>
-              <w:rPr>
-                <w:rFonts w:ascii="Arial" w:hAnsi="Arial" w:cs="Arial"/>
-                <w:sz w:val="22"/>
-                <w:szCs w:val="22"/>
-                <w:lang w:val="en-US"/>
-              </w:rPr>
-            </w:pPr>
-            <w:r>
-              <w:rPr>
-                <w:rFonts w:ascii="Arial" w:hAnsi="Arial" w:cs="Arial"/>
-                <w:sz w:val="22"/>
-                <w:szCs w:val="22"/>
-                <w:lang w:val="en-US"/>
-              </w:rPr>
-              <w:t>{w1}</w:t>
+              <w:t>{k}</w:t>
+            </w:r>
+          </w:p>
+        </w:tc>
+        <w:tc>
+          <w:tcPr>
+            <w:tcW w:w="310" w:type="dxa"/>
+            <w:vAlign w:val="center"/>
+          </w:tcPr>
+          <w:p>
+            <w:pPr>
+              <w:jc w:val="center"/>
+              <w:rPr>
+                <w:rFonts w:ascii="Arial" w:hAnsi="Arial" w:cs="Arial"/>
+                <w:sz w:val="22"/>
+                <w:szCs w:val="22"/>
+                <w:lang w:val="en-US"/>
+              </w:rPr>
+            </w:pPr>
+            <w:r>
+              <w:rPr>
+                <w:rFonts w:ascii="Arial" w:hAnsi="Arial" w:cs="Arial"/>
+                <w:sz w:val="22"/>
+                <w:szCs w:val="22"/>
+                <w:lang w:val="en-US"/>
+              </w:rPr>
+              <w:t>{k1}</w:t>
             </w:r>
           </w:p>
         </w:tc>
@@ -9381,7 +8950,7 @@
                 <w:szCs w:val="22"/>
                 <w:lang w:val="en-US"/>
               </w:rPr>
-              <w:t>{w2}</w:t>
+              <w:t>{k2}</w:t>
             </w:r>
           </w:p>
         </w:tc>
@@ -9407,7 +8976,7 @@
                 <w:szCs w:val="22"/>
                 <w:lang w:val="en-US"/>
               </w:rPr>
-              <w:t>{w3}</w:t>
+              <w:t>{k3}</w:t>
             </w:r>
           </w:p>
         </w:tc>
@@ -9461,7 +9030,7 @@
                 <w:szCs w:val="22"/>
                 <w:lang w:val="en-US"/>
               </w:rPr>
-              <w:t>{w4}</w:t>
+              <w:t>{k4}</w:t>
             </w:r>
           </w:p>
         </w:tc>
@@ -9487,33 +9056,33 @@
                 <w:szCs w:val="22"/>
                 <w:lang w:val="en-US"/>
               </w:rPr>
-              <w:t>{w5}</w:t>
-            </w:r>
-          </w:p>
-        </w:tc>
-        <w:tc>
-          <w:tcPr>
-            <w:tcW w:w="310" w:type="dxa"/>
-            <w:vAlign w:val="center"/>
-          </w:tcPr>
-          <w:p>
-            <w:pPr>
-              <w:jc w:val="center"/>
-              <w:rPr>
-                <w:rFonts w:ascii="Arial" w:hAnsi="Arial" w:cs="Arial"/>
-                <w:sz w:val="22"/>
-                <w:szCs w:val="22"/>
-                <w:lang w:val="en-US"/>
-              </w:rPr>
-            </w:pPr>
-            <w:r>
-              <w:rPr>
-                <w:rFonts w:ascii="Arial" w:hAnsi="Arial" w:cs="Arial"/>
-                <w:sz w:val="22"/>
-                <w:szCs w:val="22"/>
-                <w:lang w:val="en-US"/>
-              </w:rPr>
-              <w:t>{w6}</w:t>
+              <w:t>{k5}</w:t>
+            </w:r>
+          </w:p>
+        </w:tc>
+        <w:tc>
+          <w:tcPr>
+            <w:tcW w:w="310" w:type="dxa"/>
+            <w:vAlign w:val="center"/>
+          </w:tcPr>
+          <w:p>
+            <w:pPr>
+              <w:jc w:val="center"/>
+              <w:rPr>
+                <w:rFonts w:ascii="Arial" w:hAnsi="Arial" w:cs="Arial"/>
+                <w:sz w:val="22"/>
+                <w:szCs w:val="22"/>
+                <w:lang w:val="en-US"/>
+              </w:rPr>
+            </w:pPr>
+            <w:r>
+              <w:rPr>
+                <w:rFonts w:ascii="Arial" w:hAnsi="Arial" w:cs="Arial"/>
+                <w:sz w:val="22"/>
+                <w:szCs w:val="22"/>
+                <w:lang w:val="en-US"/>
+              </w:rPr>
+              <w:t>{k6}</w:t>
             </w:r>
           </w:p>
         </w:tc>
@@ -9539,7 +9108,7 @@
                 <w:szCs w:val="22"/>
                 <w:lang w:val="en-US"/>
               </w:rPr>
-              <w:t>{w7}</w:t>
+              <w:t>{k7}</w:t>
             </w:r>
           </w:p>
         </w:tc>
@@ -9722,7 +9291,25 @@
                 <w:szCs w:val="22"/>
                 <w:lang w:val="en-US"/>
               </w:rPr>
-              <w:t>{k}</w:t>
+              <w:t>{</w:t>
+            </w:r>
+            <w:r>
+              <w:rPr>
+                <w:rFonts w:ascii="Arial" w:hAnsi="Arial" w:cs="Arial"/>
+                <w:sz w:val="22"/>
+                <w:szCs w:val="22"/>
+                <w:lang w:val="en-US"/>
+              </w:rPr>
+              <w:t>l</w:t>
+            </w:r>
+            <w:r>
+              <w:rPr>
+                <w:rFonts w:ascii="Arial" w:hAnsi="Arial" w:cs="Arial"/>
+                <w:sz w:val="22"/>
+                <w:szCs w:val="22"/>
+                <w:lang w:val="en-US"/>
+              </w:rPr>
+              <w:t>}</w:t>
             </w:r>
           </w:p>
         </w:tc>
@@ -9770,7 +9357,25 @@
                 <w:szCs w:val="22"/>
                 <w:lang w:val="en-US"/>
               </w:rPr>
-              <w:t>{k1}</w:t>
+              <w:t>{</w:t>
+            </w:r>
+            <w:r>
+              <w:rPr>
+                <w:rFonts w:ascii="Arial" w:hAnsi="Arial" w:cs="Arial"/>
+                <w:sz w:val="22"/>
+                <w:szCs w:val="22"/>
+                <w:lang w:val="en-US"/>
+              </w:rPr>
+              <w:t>l1</w:t>
+            </w:r>
+            <w:r>
+              <w:rPr>
+                <w:rFonts w:ascii="Arial" w:hAnsi="Arial" w:cs="Arial"/>
+                <w:sz w:val="22"/>
+                <w:szCs w:val="22"/>
+                <w:lang w:val="en-US"/>
+              </w:rPr>
+              <w:t>}</w:t>
             </w:r>
           </w:p>
         </w:tc>
@@ -10092,25 +9697,7 @@
                 <w:szCs w:val="22"/>
                 <w:lang w:val="en-US"/>
               </w:rPr>
-              <w:t>{</w:t>
-            </w:r>
-            <w:r>
-              <w:rPr>
-                <w:rFonts w:ascii="Arial" w:hAnsi="Arial" w:cs="Arial"/>
-                <w:sz w:val="22"/>
-                <w:szCs w:val="22"/>
-                <w:lang w:val="en-US"/>
-              </w:rPr>
-              <w:t>l</w:t>
-            </w:r>
-            <w:r>
-              <w:rPr>
-                <w:rFonts w:ascii="Arial" w:hAnsi="Arial" w:cs="Arial"/>
-                <w:sz w:val="22"/>
-                <w:szCs w:val="22"/>
-                <w:lang w:val="en-US"/>
-              </w:rPr>
-              <w:t>}</w:t>
+              <w:t>{m}</w:t>
             </w:r>
           </w:p>
         </w:tc>
@@ -10136,59 +9723,59 @@
                 <w:szCs w:val="22"/>
                 <w:lang w:val="en-US"/>
               </w:rPr>
-              <w:t>{l1}</w:t>
-            </w:r>
-          </w:p>
-        </w:tc>
-        <w:tc>
-          <w:tcPr>
-            <w:tcW w:w="310" w:type="dxa"/>
-            <w:vAlign w:val="center"/>
-          </w:tcPr>
-          <w:p>
-            <w:pPr>
-              <w:jc w:val="center"/>
-              <w:rPr>
-                <w:rFonts w:ascii="Arial" w:hAnsi="Arial" w:cs="Arial"/>
-                <w:sz w:val="22"/>
-                <w:szCs w:val="22"/>
-                <w:lang w:val="en-US"/>
-              </w:rPr>
-            </w:pPr>
-            <w:r>
-              <w:rPr>
-                <w:rFonts w:ascii="Arial" w:hAnsi="Arial" w:cs="Arial"/>
-                <w:sz w:val="22"/>
-                <w:szCs w:val="22"/>
-                <w:lang w:val="en-US"/>
-              </w:rPr>
-              <w:t>{l2}</w:t>
-            </w:r>
-          </w:p>
-        </w:tc>
-        <w:tc>
-          <w:tcPr>
-            <w:tcW w:w="310" w:type="dxa"/>
-            <w:vAlign w:val="center"/>
-          </w:tcPr>
-          <w:p>
-            <w:pPr>
-              <w:jc w:val="center"/>
-              <w:rPr>
-                <w:rFonts w:ascii="Arial" w:hAnsi="Arial" w:cs="Arial"/>
-                <w:sz w:val="22"/>
-                <w:szCs w:val="22"/>
-                <w:lang w:val="en-US"/>
-              </w:rPr>
-            </w:pPr>
-            <w:r>
-              <w:rPr>
-                <w:rFonts w:ascii="Arial" w:hAnsi="Arial" w:cs="Arial"/>
-                <w:sz w:val="22"/>
-                <w:szCs w:val="22"/>
-                <w:lang w:val="en-US"/>
-              </w:rPr>
-              <w:t>{l3}</w:t>
+              <w:t>{m1}</w:t>
+            </w:r>
+          </w:p>
+        </w:tc>
+        <w:tc>
+          <w:tcPr>
+            <w:tcW w:w="310" w:type="dxa"/>
+            <w:vAlign w:val="center"/>
+          </w:tcPr>
+          <w:p>
+            <w:pPr>
+              <w:jc w:val="center"/>
+              <w:rPr>
+                <w:rFonts w:ascii="Arial" w:hAnsi="Arial" w:cs="Arial"/>
+                <w:sz w:val="22"/>
+                <w:szCs w:val="22"/>
+                <w:lang w:val="en-US"/>
+              </w:rPr>
+            </w:pPr>
+            <w:r>
+              <w:rPr>
+                <w:rFonts w:ascii="Arial" w:hAnsi="Arial" w:cs="Arial"/>
+                <w:sz w:val="22"/>
+                <w:szCs w:val="22"/>
+                <w:lang w:val="en-US"/>
+              </w:rPr>
+              <w:t>{m2}</w:t>
+            </w:r>
+          </w:p>
+        </w:tc>
+        <w:tc>
+          <w:tcPr>
+            <w:tcW w:w="310" w:type="dxa"/>
+            <w:vAlign w:val="center"/>
+          </w:tcPr>
+          <w:p>
+            <w:pPr>
+              <w:jc w:val="center"/>
+              <w:rPr>
+                <w:rFonts w:ascii="Arial" w:hAnsi="Arial" w:cs="Arial"/>
+                <w:sz w:val="22"/>
+                <w:szCs w:val="22"/>
+                <w:lang w:val="en-US"/>
+              </w:rPr>
+            </w:pPr>
+            <w:r>
+              <w:rPr>
+                <w:rFonts w:ascii="Arial" w:hAnsi="Arial" w:cs="Arial"/>
+                <w:sz w:val="22"/>
+                <w:szCs w:val="22"/>
+                <w:lang w:val="en-US"/>
+              </w:rPr>
+              <w:t>{m3}</w:t>
             </w:r>
           </w:p>
         </w:tc>
@@ -10234,33 +9821,33 @@
                 <w:szCs w:val="22"/>
                 <w:lang w:val="en-US"/>
               </w:rPr>
-              <w:t>{m}</w:t>
-            </w:r>
-          </w:p>
-        </w:tc>
-        <w:tc>
-          <w:tcPr>
-            <w:tcW w:w="310" w:type="dxa"/>
-            <w:vAlign w:val="center"/>
-          </w:tcPr>
-          <w:p>
-            <w:pPr>
-              <w:jc w:val="center"/>
-              <w:rPr>
-                <w:rFonts w:ascii="Arial" w:hAnsi="Arial" w:cs="Arial"/>
-                <w:sz w:val="22"/>
-                <w:szCs w:val="22"/>
-                <w:lang w:val="en-US"/>
-              </w:rPr>
-            </w:pPr>
-            <w:r>
-              <w:rPr>
-                <w:rFonts w:ascii="Arial" w:hAnsi="Arial" w:cs="Arial"/>
-                <w:sz w:val="22"/>
-                <w:szCs w:val="22"/>
-                <w:lang w:val="en-US"/>
-              </w:rPr>
-              <w:t>{m1}</w:t>
+              <w:t>{n}</w:t>
+            </w:r>
+          </w:p>
+        </w:tc>
+        <w:tc>
+          <w:tcPr>
+            <w:tcW w:w="310" w:type="dxa"/>
+            <w:vAlign w:val="center"/>
+          </w:tcPr>
+          <w:p>
+            <w:pPr>
+              <w:jc w:val="center"/>
+              <w:rPr>
+                <w:rFonts w:ascii="Arial" w:hAnsi="Arial" w:cs="Arial"/>
+                <w:sz w:val="22"/>
+                <w:szCs w:val="22"/>
+                <w:lang w:val="en-US"/>
+              </w:rPr>
+            </w:pPr>
+            <w:r>
+              <w:rPr>
+                <w:rFonts w:ascii="Arial" w:hAnsi="Arial" w:cs="Arial"/>
+                <w:sz w:val="22"/>
+                <w:szCs w:val="22"/>
+                <w:lang w:val="en-US"/>
+              </w:rPr>
+              <w:t>{n1}</w:t>
             </w:r>
           </w:p>
         </w:tc>
@@ -10286,59 +9873,59 @@
                 <w:szCs w:val="22"/>
                 <w:lang w:val="en-US"/>
               </w:rPr>
-              <w:t>{m2}</w:t>
-            </w:r>
-          </w:p>
-        </w:tc>
-        <w:tc>
-          <w:tcPr>
-            <w:tcW w:w="310" w:type="dxa"/>
-            <w:vAlign w:val="center"/>
-          </w:tcPr>
-          <w:p>
-            <w:pPr>
-              <w:jc w:val="center"/>
-              <w:rPr>
-                <w:rFonts w:ascii="Arial" w:hAnsi="Arial" w:cs="Arial"/>
-                <w:sz w:val="22"/>
-                <w:szCs w:val="22"/>
-                <w:lang w:val="en-US"/>
-              </w:rPr>
-            </w:pPr>
-            <w:r>
-              <w:rPr>
-                <w:rFonts w:ascii="Arial" w:hAnsi="Arial" w:cs="Arial"/>
-                <w:sz w:val="22"/>
-                <w:szCs w:val="22"/>
-                <w:lang w:val="en-US"/>
-              </w:rPr>
-              <w:t>{m3}</w:t>
-            </w:r>
-          </w:p>
-        </w:tc>
-        <w:tc>
-          <w:tcPr>
-            <w:tcW w:w="310" w:type="dxa"/>
-            <w:vAlign w:val="center"/>
-          </w:tcPr>
-          <w:p>
-            <w:pPr>
-              <w:jc w:val="center"/>
-              <w:rPr>
-                <w:rFonts w:ascii="Arial" w:hAnsi="Arial" w:cs="Arial"/>
-                <w:sz w:val="22"/>
-                <w:szCs w:val="22"/>
-                <w:lang w:val="en-US"/>
-              </w:rPr>
-            </w:pPr>
-            <w:r>
-              <w:rPr>
-                <w:rFonts w:ascii="Arial" w:hAnsi="Arial" w:cs="Arial"/>
-                <w:sz w:val="22"/>
-                <w:szCs w:val="22"/>
-                <w:lang w:val="en-US"/>
-              </w:rPr>
-              <w:t>{m4}</w:t>
+              <w:t>{n2}</w:t>
+            </w:r>
+          </w:p>
+        </w:tc>
+        <w:tc>
+          <w:tcPr>
+            <w:tcW w:w="310" w:type="dxa"/>
+            <w:vAlign w:val="center"/>
+          </w:tcPr>
+          <w:p>
+            <w:pPr>
+              <w:jc w:val="center"/>
+              <w:rPr>
+                <w:rFonts w:ascii="Arial" w:hAnsi="Arial" w:cs="Arial"/>
+                <w:sz w:val="22"/>
+                <w:szCs w:val="22"/>
+                <w:lang w:val="en-US"/>
+              </w:rPr>
+            </w:pPr>
+            <w:r>
+              <w:rPr>
+                <w:rFonts w:ascii="Arial" w:hAnsi="Arial" w:cs="Arial"/>
+                <w:sz w:val="22"/>
+                <w:szCs w:val="22"/>
+                <w:lang w:val="en-US"/>
+              </w:rPr>
+              <w:t>{n3}</w:t>
+            </w:r>
+          </w:p>
+        </w:tc>
+        <w:tc>
+          <w:tcPr>
+            <w:tcW w:w="310" w:type="dxa"/>
+            <w:vAlign w:val="center"/>
+          </w:tcPr>
+          <w:p>
+            <w:pPr>
+              <w:jc w:val="center"/>
+              <w:rPr>
+                <w:rFonts w:ascii="Arial" w:hAnsi="Arial" w:cs="Arial"/>
+                <w:sz w:val="22"/>
+                <w:szCs w:val="22"/>
+                <w:lang w:val="en-US"/>
+              </w:rPr>
+            </w:pPr>
+            <w:r>
+              <w:rPr>
+                <w:rFonts w:ascii="Arial" w:hAnsi="Arial" w:cs="Arial"/>
+                <w:sz w:val="22"/>
+                <w:szCs w:val="22"/>
+                <w:lang w:val="en-US"/>
+              </w:rPr>
+              <w:t>{n4}</w:t>
             </w:r>
           </w:p>
         </w:tc>
@@ -10364,59 +9951,59 @@
                 <w:szCs w:val="22"/>
                 <w:lang w:val="en-US"/>
               </w:rPr>
-              <w:t>{m5}</w:t>
-            </w:r>
-          </w:p>
-        </w:tc>
-        <w:tc>
-          <w:tcPr>
-            <w:tcW w:w="310" w:type="dxa"/>
-            <w:vAlign w:val="center"/>
-          </w:tcPr>
-          <w:p>
-            <w:pPr>
-              <w:jc w:val="center"/>
-              <w:rPr>
-                <w:rFonts w:ascii="Arial" w:hAnsi="Arial" w:cs="Arial"/>
-                <w:sz w:val="22"/>
-                <w:szCs w:val="22"/>
-                <w:lang w:val="en-US"/>
-              </w:rPr>
-            </w:pPr>
-            <w:r>
-              <w:rPr>
-                <w:rFonts w:ascii="Arial" w:hAnsi="Arial" w:cs="Arial"/>
-                <w:sz w:val="22"/>
-                <w:szCs w:val="22"/>
-                <w:lang w:val="en-US"/>
-              </w:rPr>
-              <w:t>{m6}</w:t>
-            </w:r>
-          </w:p>
-        </w:tc>
-        <w:tc>
-          <w:tcPr>
-            <w:tcW w:w="310" w:type="dxa"/>
-            <w:vAlign w:val="center"/>
-          </w:tcPr>
-          <w:p>
-            <w:pPr>
-              <w:jc w:val="center"/>
-              <w:rPr>
-                <w:rFonts w:ascii="Arial" w:hAnsi="Arial" w:cs="Arial"/>
-                <w:sz w:val="22"/>
-                <w:szCs w:val="22"/>
-                <w:lang w:val="en-US"/>
-              </w:rPr>
-            </w:pPr>
-            <w:r>
-              <w:rPr>
-                <w:rFonts w:ascii="Arial" w:hAnsi="Arial" w:cs="Arial"/>
-                <w:sz w:val="22"/>
-                <w:szCs w:val="22"/>
-                <w:lang w:val="en-US"/>
-              </w:rPr>
-              <w:t>{m7}</w:t>
+              <w:t>{n5}</w:t>
+            </w:r>
+          </w:p>
+        </w:tc>
+        <w:tc>
+          <w:tcPr>
+            <w:tcW w:w="310" w:type="dxa"/>
+            <w:vAlign w:val="center"/>
+          </w:tcPr>
+          <w:p>
+            <w:pPr>
+              <w:jc w:val="center"/>
+              <w:rPr>
+                <w:rFonts w:ascii="Arial" w:hAnsi="Arial" w:cs="Arial"/>
+                <w:sz w:val="22"/>
+                <w:szCs w:val="22"/>
+                <w:lang w:val="en-US"/>
+              </w:rPr>
+            </w:pPr>
+            <w:r>
+              <w:rPr>
+                <w:rFonts w:ascii="Arial" w:hAnsi="Arial" w:cs="Arial"/>
+                <w:sz w:val="22"/>
+                <w:szCs w:val="22"/>
+                <w:lang w:val="en-US"/>
+              </w:rPr>
+              <w:t>{n6}</w:t>
+            </w:r>
+          </w:p>
+        </w:tc>
+        <w:tc>
+          <w:tcPr>
+            <w:tcW w:w="310" w:type="dxa"/>
+            <w:vAlign w:val="center"/>
+          </w:tcPr>
+          <w:p>
+            <w:pPr>
+              <w:jc w:val="center"/>
+              <w:rPr>
+                <w:rFonts w:ascii="Arial" w:hAnsi="Arial" w:cs="Arial"/>
+                <w:sz w:val="22"/>
+                <w:szCs w:val="22"/>
+                <w:lang w:val="en-US"/>
+              </w:rPr>
+            </w:pPr>
+            <w:r>
+              <w:rPr>
+                <w:rFonts w:ascii="Arial" w:hAnsi="Arial" w:cs="Arial"/>
+                <w:sz w:val="22"/>
+                <w:szCs w:val="22"/>
+                <w:lang w:val="en-US"/>
+              </w:rPr>
+              <w:t>{n7}</w:t>
             </w:r>
           </w:p>
         </w:tc>
@@ -10442,59 +10029,59 @@
                 <w:szCs w:val="22"/>
                 <w:lang w:val="en-US"/>
               </w:rPr>
-              <w:t>{m8}</w:t>
-            </w:r>
-          </w:p>
-        </w:tc>
-        <w:tc>
-          <w:tcPr>
-            <w:tcW w:w="310" w:type="dxa"/>
-            <w:vAlign w:val="center"/>
-          </w:tcPr>
-          <w:p>
-            <w:pPr>
-              <w:jc w:val="center"/>
-              <w:rPr>
-                <w:rFonts w:ascii="Arial" w:hAnsi="Arial" w:cs="Arial"/>
-                <w:sz w:val="22"/>
-                <w:szCs w:val="22"/>
-                <w:lang w:val="en-US"/>
-              </w:rPr>
-            </w:pPr>
-            <w:r>
-              <w:rPr>
-                <w:rFonts w:ascii="Arial" w:hAnsi="Arial" w:cs="Arial"/>
-                <w:sz w:val="22"/>
-                <w:szCs w:val="22"/>
-                <w:lang w:val="en-US"/>
-              </w:rPr>
-              <w:t>{m9}</w:t>
-            </w:r>
-          </w:p>
-        </w:tc>
-        <w:tc>
-          <w:tcPr>
-            <w:tcW w:w="310" w:type="dxa"/>
-            <w:vAlign w:val="center"/>
-          </w:tcPr>
-          <w:p>
-            <w:pPr>
-              <w:jc w:val="center"/>
-              <w:rPr>
-                <w:rFonts w:ascii="Arial" w:hAnsi="Arial" w:cs="Arial"/>
-                <w:sz w:val="22"/>
-                <w:szCs w:val="22"/>
-                <w:lang w:val="en-US"/>
-              </w:rPr>
-            </w:pPr>
-            <w:r>
-              <w:rPr>
-                <w:rFonts w:ascii="Arial" w:hAnsi="Arial" w:cs="Arial"/>
-                <w:sz w:val="22"/>
-                <w:szCs w:val="22"/>
-                <w:lang w:val="en-US"/>
-              </w:rPr>
-              <w:t>{m10}</w:t>
+              <w:t>{n8}</w:t>
+            </w:r>
+          </w:p>
+        </w:tc>
+        <w:tc>
+          <w:tcPr>
+            <w:tcW w:w="310" w:type="dxa"/>
+            <w:vAlign w:val="center"/>
+          </w:tcPr>
+          <w:p>
+            <w:pPr>
+              <w:jc w:val="center"/>
+              <w:rPr>
+                <w:rFonts w:ascii="Arial" w:hAnsi="Arial" w:cs="Arial"/>
+                <w:sz w:val="22"/>
+                <w:szCs w:val="22"/>
+                <w:lang w:val="en-US"/>
+              </w:rPr>
+            </w:pPr>
+            <w:r>
+              <w:rPr>
+                <w:rFonts w:ascii="Arial" w:hAnsi="Arial" w:cs="Arial"/>
+                <w:sz w:val="22"/>
+                <w:szCs w:val="22"/>
+                <w:lang w:val="en-US"/>
+              </w:rPr>
+              <w:t>{n9}</w:t>
+            </w:r>
+          </w:p>
+        </w:tc>
+        <w:tc>
+          <w:tcPr>
+            <w:tcW w:w="310" w:type="dxa"/>
+            <w:vAlign w:val="center"/>
+          </w:tcPr>
+          <w:p>
+            <w:pPr>
+              <w:jc w:val="center"/>
+              <w:rPr>
+                <w:rFonts w:ascii="Arial" w:hAnsi="Arial" w:cs="Arial"/>
+                <w:sz w:val="22"/>
+                <w:szCs w:val="22"/>
+                <w:lang w:val="en-US"/>
+              </w:rPr>
+            </w:pPr>
+            <w:r>
+              <w:rPr>
+                <w:rFonts w:ascii="Arial" w:hAnsi="Arial" w:cs="Arial"/>
+                <w:sz w:val="22"/>
+                <w:szCs w:val="22"/>
+                <w:lang w:val="en-US"/>
+              </w:rPr>
+              <w:t>{n10}</w:t>
             </w:r>
           </w:p>
         </w:tc>
@@ -10520,59 +10107,59 @@
                 <w:szCs w:val="22"/>
                 <w:lang w:val="en-US"/>
               </w:rPr>
-              <w:t>{m11}</w:t>
-            </w:r>
-          </w:p>
-        </w:tc>
-        <w:tc>
-          <w:tcPr>
-            <w:tcW w:w="310" w:type="dxa"/>
-            <w:vAlign w:val="center"/>
-          </w:tcPr>
-          <w:p>
-            <w:pPr>
-              <w:jc w:val="center"/>
-              <w:rPr>
-                <w:rFonts w:ascii="Arial" w:hAnsi="Arial" w:cs="Arial"/>
-                <w:sz w:val="22"/>
-                <w:szCs w:val="22"/>
-                <w:lang w:val="en-US"/>
-              </w:rPr>
-            </w:pPr>
-            <w:r>
-              <w:rPr>
-                <w:rFonts w:ascii="Arial" w:hAnsi="Arial" w:cs="Arial"/>
-                <w:sz w:val="22"/>
-                <w:szCs w:val="22"/>
-                <w:lang w:val="en-US"/>
-              </w:rPr>
-              <w:t>{m12}</w:t>
-            </w:r>
-          </w:p>
-        </w:tc>
-        <w:tc>
-          <w:tcPr>
-            <w:tcW w:w="310" w:type="dxa"/>
-            <w:vAlign w:val="center"/>
-          </w:tcPr>
-          <w:p>
-            <w:pPr>
-              <w:jc w:val="center"/>
-              <w:rPr>
-                <w:rFonts w:ascii="Arial" w:hAnsi="Arial" w:cs="Arial"/>
-                <w:sz w:val="22"/>
-                <w:szCs w:val="22"/>
-                <w:lang w:val="en-US"/>
-              </w:rPr>
-            </w:pPr>
-            <w:r>
-              <w:rPr>
-                <w:rFonts w:ascii="Arial" w:hAnsi="Arial" w:cs="Arial"/>
-                <w:sz w:val="22"/>
-                <w:szCs w:val="22"/>
-                <w:lang w:val="en-US"/>
-              </w:rPr>
-              <w:t>{m13}</w:t>
+              <w:t>{n11}</w:t>
+            </w:r>
+          </w:p>
+        </w:tc>
+        <w:tc>
+          <w:tcPr>
+            <w:tcW w:w="310" w:type="dxa"/>
+            <w:vAlign w:val="center"/>
+          </w:tcPr>
+          <w:p>
+            <w:pPr>
+              <w:jc w:val="center"/>
+              <w:rPr>
+                <w:rFonts w:ascii="Arial" w:hAnsi="Arial" w:cs="Arial"/>
+                <w:sz w:val="22"/>
+                <w:szCs w:val="22"/>
+                <w:lang w:val="en-US"/>
+              </w:rPr>
+            </w:pPr>
+            <w:r>
+              <w:rPr>
+                <w:rFonts w:ascii="Arial" w:hAnsi="Arial" w:cs="Arial"/>
+                <w:sz w:val="22"/>
+                <w:szCs w:val="22"/>
+                <w:lang w:val="en-US"/>
+              </w:rPr>
+              <w:t>{n12}</w:t>
+            </w:r>
+          </w:p>
+        </w:tc>
+        <w:tc>
+          <w:tcPr>
+            <w:tcW w:w="310" w:type="dxa"/>
+            <w:vAlign w:val="center"/>
+          </w:tcPr>
+          <w:p>
+            <w:pPr>
+              <w:jc w:val="center"/>
+              <w:rPr>
+                <w:rFonts w:ascii="Arial" w:hAnsi="Arial" w:cs="Arial"/>
+                <w:sz w:val="22"/>
+                <w:szCs w:val="22"/>
+                <w:lang w:val="en-US"/>
+              </w:rPr>
+            </w:pPr>
+            <w:r>
+              <w:rPr>
+                <w:rFonts w:ascii="Arial" w:hAnsi="Arial" w:cs="Arial"/>
+                <w:sz w:val="22"/>
+                <w:szCs w:val="22"/>
+                <w:lang w:val="en-US"/>
+              </w:rPr>
+              <w:t>{n13}</w:t>
             </w:r>
           </w:p>
         </w:tc>
@@ -10598,7 +10185,7 @@
                 <w:szCs w:val="22"/>
                 <w:lang w:val="en-US"/>
               </w:rPr>
-              <w:t>{m14}</w:t>
+              <w:t>{n14}</w:t>
             </w:r>
           </w:p>
         </w:tc>
@@ -10714,7 +10301,7 @@
                 <w:szCs w:val="22"/>
                 <w:lang w:val="en-US"/>
               </w:rPr>
-              <w:t>{n}</w:t>
+              <w:t>{o}</w:t>
             </w:r>
           </w:p>
         </w:tc>
@@ -10740,7 +10327,7 @@
                 <w:szCs w:val="22"/>
                 <w:lang w:val="en-US"/>
               </w:rPr>
-              <w:t>{n1}</w:t>
+              <w:t>{o1}</w:t>
             </w:r>
           </w:p>
         </w:tc>
@@ -10786,7 +10373,7 @@
                 <w:szCs w:val="22"/>
                 <w:lang w:val="en-US"/>
               </w:rPr>
-              <w:t>{n2}</w:t>
+              <w:t>{o2}</w:t>
             </w:r>
           </w:p>
         </w:tc>
@@ -10812,7 +10399,7 @@
                 <w:szCs w:val="22"/>
                 <w:lang w:val="en-US"/>
               </w:rPr>
-              <w:t>{n3}</w:t>
+              <w:t>{o3}</w:t>
             </w:r>
           </w:p>
         </w:tc>
@@ -10866,7 +10453,7 @@
                 <w:szCs w:val="22"/>
                 <w:lang w:val="en-US"/>
               </w:rPr>
-              <w:t>{n4}</w:t>
+              <w:t>{o4}</w:t>
             </w:r>
           </w:p>
         </w:tc>
@@ -10892,7 +10479,7 @@
                 <w:szCs w:val="22"/>
                 <w:lang w:val="en-US"/>
               </w:rPr>
-              <w:t>{n5}</w:t>
+              <w:t>{o5}</w:t>
             </w:r>
           </w:p>
         </w:tc>
@@ -10918,7 +10505,7 @@
                 <w:szCs w:val="22"/>
                 <w:lang w:val="en-US"/>
               </w:rPr>
-              <w:t>{n6}</w:t>
+              <w:t>{o6}</w:t>
             </w:r>
           </w:p>
         </w:tc>
@@ -10944,7 +10531,7 @@
                 <w:szCs w:val="22"/>
                 <w:lang w:val="en-US"/>
               </w:rPr>
-              <w:t>{n7}</w:t>
+              <w:t>{o7}</w:t>
             </w:r>
           </w:p>
         </w:tc>
@@ -10990,7 +10577,7 @@
                 <w:szCs w:val="22"/>
                 <w:lang w:val="en-US"/>
               </w:rPr>
-              <w:t>{o}</w:t>
+              <w:t>{p}</w:t>
             </w:r>
           </w:p>
         </w:tc>
@@ -11016,7 +10603,7 @@
                 <w:szCs w:val="22"/>
                 <w:lang w:val="en-US"/>
               </w:rPr>
-              <w:t>{o1}</w:t>
+              <w:t>{p1}</w:t>
             </w:r>
           </w:p>
         </w:tc>
@@ -11062,7 +10649,7 @@
                 <w:szCs w:val="22"/>
                 <w:lang w:val="en-US"/>
               </w:rPr>
-              <w:t>{o2}</w:t>
+              <w:t>{p2}</w:t>
             </w:r>
           </w:p>
         </w:tc>
@@ -11088,7 +10675,7 @@
                 <w:szCs w:val="22"/>
                 <w:lang w:val="en-US"/>
               </w:rPr>
-              <w:t>{o3}</w:t>
+              <w:t>{p3}</w:t>
             </w:r>
           </w:p>
         </w:tc>
@@ -11142,7 +10729,7 @@
                 <w:szCs w:val="22"/>
                 <w:lang w:val="en-US"/>
               </w:rPr>
-              <w:t>{o4}</w:t>
+              <w:t>{p4}</w:t>
             </w:r>
           </w:p>
         </w:tc>
@@ -11168,7 +10755,7 @@
                 <w:szCs w:val="22"/>
                 <w:lang w:val="en-US"/>
               </w:rPr>
-              <w:t>{o5}</w:t>
+              <w:t>{p5}</w:t>
             </w:r>
           </w:p>
         </w:tc>
@@ -11194,7 +10781,7 @@
                 <w:szCs w:val="22"/>
                 <w:lang w:val="en-US"/>
               </w:rPr>
-              <w:t>{o6}</w:t>
+              <w:t>{p6}</w:t>
             </w:r>
           </w:p>
         </w:tc>
@@ -11220,7 +10807,7 @@
                 <w:szCs w:val="22"/>
                 <w:lang w:val="en-US"/>
               </w:rPr>
-              <w:t>{o7}</w:t>
+              <w:t>{p7}</w:t>
             </w:r>
           </w:p>
         </w:tc>
@@ -11336,7 +10923,7 @@
                 <w:szCs w:val="22"/>
                 <w:lang w:val="en-US"/>
               </w:rPr>
-              <w:t>{p}</w:t>
+              <w:t>{q}</w:t>
             </w:r>
           </w:p>
         </w:tc>
@@ -11397,7 +10984,7 @@
                 <w:szCs w:val="22"/>
                 <w:lang w:val="en-US"/>
               </w:rPr>
-              <w:t>{p1}</w:t>
+              <w:t>{q1}</w:t>
             </w:r>
           </w:p>
         </w:tc>
@@ -11457,7 +11044,7 @@
                 <w:szCs w:val="22"/>
                 <w:lang w:val="en-US"/>
               </w:rPr>
-              <w:t>{p2}</w:t>
+              <w:t>{q2}</w:t>
             </w:r>
           </w:p>
         </w:tc>
@@ -11518,7 +11105,7 @@
                 <w:szCs w:val="22"/>
                 <w:lang w:val="en-US"/>
               </w:rPr>
-              <w:t>{p3}</w:t>
+              <w:t>{q3}</w:t>
             </w:r>
           </w:p>
         </w:tc>
@@ -11579,7 +11166,7 @@
                 <w:szCs w:val="22"/>
                 <w:lang w:val="en-US"/>
               </w:rPr>
-              <w:t>{p4}</w:t>
+              <w:t>{q4}</w:t>
             </w:r>
           </w:p>
         </w:tc>
@@ -11640,7 +11227,7 @@
                 <w:szCs w:val="22"/>
                 <w:lang w:val="en-US"/>
               </w:rPr>
-              <w:t>{p5}</w:t>
+              <w:t>{q5}</w:t>
             </w:r>
           </w:p>
         </w:tc>
@@ -11701,7 +11288,7 @@
                 <w:szCs w:val="22"/>
                 <w:lang w:val="en-US"/>
               </w:rPr>
-              <w:t>{p6}</w:t>
+              <w:t>{q6}</w:t>
             </w:r>
           </w:p>
         </w:tc>
@@ -11800,7 +11387,25 @@
                 <w:szCs w:val="22"/>
                 <w:lang w:val="en-US"/>
               </w:rPr>
-              <w:t>{p7}</w:t>
+              <w:t>{</w:t>
+            </w:r>
+            <w:r>
+              <w:rPr>
+                <w:rFonts w:ascii="Arial" w:hAnsi="Arial" w:cs="Arial"/>
+                <w:sz w:val="22"/>
+                <w:szCs w:val="22"/>
+                <w:lang w:val="en-US"/>
+              </w:rPr>
+              <w:t>q7</w:t>
+            </w:r>
+            <w:r>
+              <w:rPr>
+                <w:rFonts w:ascii="Arial" w:hAnsi="Arial" w:cs="Arial"/>
+                <w:sz w:val="22"/>
+                <w:szCs w:val="22"/>
+                <w:lang w:val="en-US"/>
+              </w:rPr>
+              <w:t>}</w:t>
             </w:r>
           </w:p>
         </w:tc>
@@ -11853,7 +11458,7 @@
                 <w:szCs w:val="22"/>
                 <w:lang w:val="en-US"/>
               </w:rPr>
-              <w:t>{p8}</w:t>
+              <w:t>{q8}</w:t>
             </w:r>
           </w:p>
         </w:tc>
@@ -12295,33 +11900,33 @@
                 <w:szCs w:val="22"/>
                 <w:lang w:val="en-US"/>
               </w:rPr>
-              <w:t>{n1}</w:t>
-            </w:r>
-          </w:p>
-        </w:tc>
-        <w:tc>
-          <w:tcPr>
-            <w:tcW w:w="310" w:type="dxa"/>
-            <w:vAlign w:val="center"/>
-          </w:tcPr>
-          <w:p>
-            <w:pPr>
-              <w:jc w:val="center"/>
-              <w:rPr>
-                <w:rFonts w:ascii="Arial" w:hAnsi="Arial" w:cs="Arial"/>
-                <w:sz w:val="22"/>
-                <w:szCs w:val="22"/>
-                <w:lang w:val="en-US"/>
-              </w:rPr>
-            </w:pPr>
-            <w:r>
-              <w:rPr>
-                <w:rFonts w:ascii="Arial" w:hAnsi="Arial" w:cs="Arial"/>
-                <w:sz w:val="22"/>
-                <w:szCs w:val="22"/>
-                <w:lang w:val="en-US"/>
-              </w:rPr>
-              <w:t>{n2}</w:t>
+              <w:t>{r}</w:t>
+            </w:r>
+          </w:p>
+        </w:tc>
+        <w:tc>
+          <w:tcPr>
+            <w:tcW w:w="310" w:type="dxa"/>
+            <w:vAlign w:val="center"/>
+          </w:tcPr>
+          <w:p>
+            <w:pPr>
+              <w:jc w:val="center"/>
+              <w:rPr>
+                <w:rFonts w:ascii="Arial" w:hAnsi="Arial" w:cs="Arial"/>
+                <w:sz w:val="22"/>
+                <w:szCs w:val="22"/>
+                <w:lang w:val="en-US"/>
+              </w:rPr>
+            </w:pPr>
+            <w:r>
+              <w:rPr>
+                <w:rFonts w:ascii="Arial" w:hAnsi="Arial" w:cs="Arial"/>
+                <w:sz w:val="22"/>
+                <w:szCs w:val="22"/>
+                <w:lang w:val="en-US"/>
+              </w:rPr>
+              <w:t>{r1}</w:t>
             </w:r>
           </w:p>
         </w:tc>
@@ -12347,59 +11952,59 @@
                 <w:szCs w:val="22"/>
                 <w:lang w:val="en-US"/>
               </w:rPr>
-              <w:t>{n3}</w:t>
-            </w:r>
-          </w:p>
-        </w:tc>
-        <w:tc>
-          <w:tcPr>
-            <w:tcW w:w="310" w:type="dxa"/>
-            <w:vAlign w:val="center"/>
-          </w:tcPr>
-          <w:p>
-            <w:pPr>
-              <w:jc w:val="center"/>
-              <w:rPr>
-                <w:rFonts w:ascii="Arial" w:hAnsi="Arial" w:cs="Arial"/>
-                <w:sz w:val="22"/>
-                <w:szCs w:val="22"/>
-                <w:lang w:val="en-US"/>
-              </w:rPr>
-            </w:pPr>
-            <w:r>
-              <w:rPr>
-                <w:rFonts w:ascii="Arial" w:hAnsi="Arial" w:cs="Arial"/>
-                <w:sz w:val="22"/>
-                <w:szCs w:val="22"/>
-                <w:lang w:val="en-US"/>
-              </w:rPr>
-              <w:t>{n4}</w:t>
-            </w:r>
-          </w:p>
-        </w:tc>
-        <w:tc>
-          <w:tcPr>
-            <w:tcW w:w="310" w:type="dxa"/>
-            <w:vAlign w:val="center"/>
-          </w:tcPr>
-          <w:p>
-            <w:pPr>
-              <w:jc w:val="center"/>
-              <w:rPr>
-                <w:rFonts w:ascii="Arial" w:hAnsi="Arial" w:cs="Arial"/>
-                <w:sz w:val="22"/>
-                <w:szCs w:val="22"/>
-                <w:lang w:val="en-US"/>
-              </w:rPr>
-            </w:pPr>
-            <w:r>
-              <w:rPr>
-                <w:rFonts w:ascii="Arial" w:hAnsi="Arial" w:cs="Arial"/>
-                <w:sz w:val="22"/>
-                <w:szCs w:val="22"/>
-                <w:lang w:val="en-US"/>
-              </w:rPr>
-              <w:t>{n5}</w:t>
+              <w:t>{r2}</w:t>
+            </w:r>
+          </w:p>
+        </w:tc>
+        <w:tc>
+          <w:tcPr>
+            <w:tcW w:w="310" w:type="dxa"/>
+            <w:vAlign w:val="center"/>
+          </w:tcPr>
+          <w:p>
+            <w:pPr>
+              <w:jc w:val="center"/>
+              <w:rPr>
+                <w:rFonts w:ascii="Arial" w:hAnsi="Arial" w:cs="Arial"/>
+                <w:sz w:val="22"/>
+                <w:szCs w:val="22"/>
+                <w:lang w:val="en-US"/>
+              </w:rPr>
+            </w:pPr>
+            <w:r>
+              <w:rPr>
+                <w:rFonts w:ascii="Arial" w:hAnsi="Arial" w:cs="Arial"/>
+                <w:sz w:val="22"/>
+                <w:szCs w:val="22"/>
+                <w:lang w:val="en-US"/>
+              </w:rPr>
+              <w:t>{r3}</w:t>
+            </w:r>
+          </w:p>
+        </w:tc>
+        <w:tc>
+          <w:tcPr>
+            <w:tcW w:w="310" w:type="dxa"/>
+            <w:vAlign w:val="center"/>
+          </w:tcPr>
+          <w:p>
+            <w:pPr>
+              <w:jc w:val="center"/>
+              <w:rPr>
+                <w:rFonts w:ascii="Arial" w:hAnsi="Arial" w:cs="Arial"/>
+                <w:sz w:val="22"/>
+                <w:szCs w:val="22"/>
+                <w:lang w:val="en-US"/>
+              </w:rPr>
+            </w:pPr>
+            <w:r>
+              <w:rPr>
+                <w:rFonts w:ascii="Arial" w:hAnsi="Arial" w:cs="Arial"/>
+                <w:sz w:val="22"/>
+                <w:szCs w:val="22"/>
+                <w:lang w:val="en-US"/>
+              </w:rPr>
+              <w:t>{r4}</w:t>
             </w:r>
           </w:p>
         </w:tc>
@@ -12425,59 +12030,59 @@
                 <w:szCs w:val="22"/>
                 <w:lang w:val="en-US"/>
               </w:rPr>
-              <w:t>{n6}</w:t>
-            </w:r>
-          </w:p>
-        </w:tc>
-        <w:tc>
-          <w:tcPr>
-            <w:tcW w:w="310" w:type="dxa"/>
-            <w:vAlign w:val="center"/>
-          </w:tcPr>
-          <w:p>
-            <w:pPr>
-              <w:jc w:val="center"/>
-              <w:rPr>
-                <w:rFonts w:ascii="Arial" w:hAnsi="Arial" w:cs="Arial"/>
-                <w:sz w:val="22"/>
-                <w:szCs w:val="22"/>
-                <w:lang w:val="en-US"/>
-              </w:rPr>
-            </w:pPr>
-            <w:r>
-              <w:rPr>
-                <w:rFonts w:ascii="Arial" w:hAnsi="Arial" w:cs="Arial"/>
-                <w:sz w:val="22"/>
-                <w:szCs w:val="22"/>
-                <w:lang w:val="en-US"/>
-              </w:rPr>
-              <w:t>{n7}</w:t>
-            </w:r>
-          </w:p>
-        </w:tc>
-        <w:tc>
-          <w:tcPr>
-            <w:tcW w:w="310" w:type="dxa"/>
-            <w:vAlign w:val="center"/>
-          </w:tcPr>
-          <w:p>
-            <w:pPr>
-              <w:jc w:val="center"/>
-              <w:rPr>
-                <w:rFonts w:ascii="Arial" w:hAnsi="Arial" w:cs="Arial"/>
-                <w:sz w:val="22"/>
-                <w:szCs w:val="22"/>
-                <w:lang w:val="en-US"/>
-              </w:rPr>
-            </w:pPr>
-            <w:r>
-              <w:rPr>
-                <w:rFonts w:ascii="Arial" w:hAnsi="Arial" w:cs="Arial"/>
-                <w:sz w:val="22"/>
-                <w:szCs w:val="22"/>
-                <w:lang w:val="en-US"/>
-              </w:rPr>
-              <w:t>{n8}</w:t>
+              <w:t>{r5}</w:t>
+            </w:r>
+          </w:p>
+        </w:tc>
+        <w:tc>
+          <w:tcPr>
+            <w:tcW w:w="310" w:type="dxa"/>
+            <w:vAlign w:val="center"/>
+          </w:tcPr>
+          <w:p>
+            <w:pPr>
+              <w:jc w:val="center"/>
+              <w:rPr>
+                <w:rFonts w:ascii="Arial" w:hAnsi="Arial" w:cs="Arial"/>
+                <w:sz w:val="22"/>
+                <w:szCs w:val="22"/>
+                <w:lang w:val="en-US"/>
+              </w:rPr>
+            </w:pPr>
+            <w:r>
+              <w:rPr>
+                <w:rFonts w:ascii="Arial" w:hAnsi="Arial" w:cs="Arial"/>
+                <w:sz w:val="22"/>
+                <w:szCs w:val="22"/>
+                <w:lang w:val="en-US"/>
+              </w:rPr>
+              <w:t>{r6}</w:t>
+            </w:r>
+          </w:p>
+        </w:tc>
+        <w:tc>
+          <w:tcPr>
+            <w:tcW w:w="310" w:type="dxa"/>
+            <w:vAlign w:val="center"/>
+          </w:tcPr>
+          <w:p>
+            <w:pPr>
+              <w:jc w:val="center"/>
+              <w:rPr>
+                <w:rFonts w:ascii="Arial" w:hAnsi="Arial" w:cs="Arial"/>
+                <w:sz w:val="22"/>
+                <w:szCs w:val="22"/>
+                <w:lang w:val="en-US"/>
+              </w:rPr>
+            </w:pPr>
+            <w:r>
+              <w:rPr>
+                <w:rFonts w:ascii="Arial" w:hAnsi="Arial" w:cs="Arial"/>
+                <w:sz w:val="22"/>
+                <w:szCs w:val="22"/>
+                <w:lang w:val="en-US"/>
+              </w:rPr>
+              <w:t>{r7}</w:t>
             </w:r>
           </w:p>
         </w:tc>
@@ -12503,59 +12108,59 @@
                 <w:szCs w:val="22"/>
                 <w:lang w:val="en-US"/>
               </w:rPr>
-              <w:t>{n9}</w:t>
-            </w:r>
-          </w:p>
-        </w:tc>
-        <w:tc>
-          <w:tcPr>
-            <w:tcW w:w="310" w:type="dxa"/>
-            <w:vAlign w:val="center"/>
-          </w:tcPr>
-          <w:p>
-            <w:pPr>
-              <w:jc w:val="center"/>
-              <w:rPr>
-                <w:rFonts w:ascii="Arial" w:hAnsi="Arial" w:cs="Arial"/>
-                <w:sz w:val="22"/>
-                <w:szCs w:val="22"/>
-                <w:lang w:val="en-US"/>
-              </w:rPr>
-            </w:pPr>
-            <w:r>
-              <w:rPr>
-                <w:rFonts w:ascii="Arial" w:hAnsi="Arial" w:cs="Arial"/>
-                <w:sz w:val="22"/>
-                <w:szCs w:val="22"/>
-                <w:lang w:val="en-US"/>
-              </w:rPr>
-              <w:t>{n10}</w:t>
-            </w:r>
-          </w:p>
-        </w:tc>
-        <w:tc>
-          <w:tcPr>
-            <w:tcW w:w="310" w:type="dxa"/>
-            <w:vAlign w:val="center"/>
-          </w:tcPr>
-          <w:p>
-            <w:pPr>
-              <w:jc w:val="center"/>
-              <w:rPr>
-                <w:rFonts w:ascii="Arial" w:hAnsi="Arial" w:cs="Arial"/>
-                <w:sz w:val="22"/>
-                <w:szCs w:val="22"/>
-                <w:lang w:val="en-US"/>
-              </w:rPr>
-            </w:pPr>
-            <w:r>
-              <w:rPr>
-                <w:rFonts w:ascii="Arial" w:hAnsi="Arial" w:cs="Arial"/>
-                <w:sz w:val="22"/>
-                <w:szCs w:val="22"/>
-                <w:lang w:val="en-US"/>
-              </w:rPr>
-              <w:t>{n11}</w:t>
+              <w:t>{r8}</w:t>
+            </w:r>
+          </w:p>
+        </w:tc>
+        <w:tc>
+          <w:tcPr>
+            <w:tcW w:w="310" w:type="dxa"/>
+            <w:vAlign w:val="center"/>
+          </w:tcPr>
+          <w:p>
+            <w:pPr>
+              <w:jc w:val="center"/>
+              <w:rPr>
+                <w:rFonts w:ascii="Arial" w:hAnsi="Arial" w:cs="Arial"/>
+                <w:sz w:val="22"/>
+                <w:szCs w:val="22"/>
+                <w:lang w:val="en-US"/>
+              </w:rPr>
+            </w:pPr>
+            <w:r>
+              <w:rPr>
+                <w:rFonts w:ascii="Arial" w:hAnsi="Arial" w:cs="Arial"/>
+                <w:sz w:val="22"/>
+                <w:szCs w:val="22"/>
+                <w:lang w:val="en-US"/>
+              </w:rPr>
+              <w:t>{r9}</w:t>
+            </w:r>
+          </w:p>
+        </w:tc>
+        <w:tc>
+          <w:tcPr>
+            <w:tcW w:w="310" w:type="dxa"/>
+            <w:vAlign w:val="center"/>
+          </w:tcPr>
+          <w:p>
+            <w:pPr>
+              <w:jc w:val="center"/>
+              <w:rPr>
+                <w:rFonts w:ascii="Arial" w:hAnsi="Arial" w:cs="Arial"/>
+                <w:sz w:val="22"/>
+                <w:szCs w:val="22"/>
+                <w:lang w:val="en-US"/>
+              </w:rPr>
+            </w:pPr>
+            <w:r>
+              <w:rPr>
+                <w:rFonts w:ascii="Arial" w:hAnsi="Arial" w:cs="Arial"/>
+                <w:sz w:val="22"/>
+                <w:szCs w:val="22"/>
+                <w:lang w:val="en-US"/>
+              </w:rPr>
+              <w:t>{r10}</w:t>
             </w:r>
           </w:p>
         </w:tc>
@@ -12581,59 +12186,59 @@
                 <w:szCs w:val="22"/>
                 <w:lang w:val="en-US"/>
               </w:rPr>
-              <w:t>{n12}</w:t>
-            </w:r>
-          </w:p>
-        </w:tc>
-        <w:tc>
-          <w:tcPr>
-            <w:tcW w:w="310" w:type="dxa"/>
-            <w:vAlign w:val="center"/>
-          </w:tcPr>
-          <w:p>
-            <w:pPr>
-              <w:jc w:val="center"/>
-              <w:rPr>
-                <w:rFonts w:ascii="Arial" w:hAnsi="Arial" w:cs="Arial"/>
-                <w:sz w:val="22"/>
-                <w:szCs w:val="22"/>
-                <w:lang w:val="en-US"/>
-              </w:rPr>
-            </w:pPr>
-            <w:r>
-              <w:rPr>
-                <w:rFonts w:ascii="Arial" w:hAnsi="Arial" w:cs="Arial"/>
-                <w:sz w:val="22"/>
-                <w:szCs w:val="22"/>
-                <w:lang w:val="en-US"/>
-              </w:rPr>
-              <w:t>{n13}</w:t>
-            </w:r>
-          </w:p>
-        </w:tc>
-        <w:tc>
-          <w:tcPr>
-            <w:tcW w:w="310" w:type="dxa"/>
-            <w:vAlign w:val="center"/>
-          </w:tcPr>
-          <w:p>
-            <w:pPr>
-              <w:jc w:val="center"/>
-              <w:rPr>
-                <w:rFonts w:ascii="Arial" w:hAnsi="Arial" w:cs="Arial"/>
-                <w:sz w:val="22"/>
-                <w:szCs w:val="22"/>
-                <w:lang w:val="en-US"/>
-              </w:rPr>
-            </w:pPr>
-            <w:r>
-              <w:rPr>
-                <w:rFonts w:ascii="Arial" w:hAnsi="Arial" w:cs="Arial"/>
-                <w:sz w:val="22"/>
-                <w:szCs w:val="22"/>
-                <w:lang w:val="en-US"/>
-              </w:rPr>
-              <w:t>{n14}</w:t>
+              <w:t>{r11}</w:t>
+            </w:r>
+          </w:p>
+        </w:tc>
+        <w:tc>
+          <w:tcPr>
+            <w:tcW w:w="310" w:type="dxa"/>
+            <w:vAlign w:val="center"/>
+          </w:tcPr>
+          <w:p>
+            <w:pPr>
+              <w:jc w:val="center"/>
+              <w:rPr>
+                <w:rFonts w:ascii="Arial" w:hAnsi="Arial" w:cs="Arial"/>
+                <w:sz w:val="22"/>
+                <w:szCs w:val="22"/>
+                <w:lang w:val="en-US"/>
+              </w:rPr>
+            </w:pPr>
+            <w:r>
+              <w:rPr>
+                <w:rFonts w:ascii="Arial" w:hAnsi="Arial" w:cs="Arial"/>
+                <w:sz w:val="22"/>
+                <w:szCs w:val="22"/>
+                <w:lang w:val="en-US"/>
+              </w:rPr>
+              <w:t>{r12}</w:t>
+            </w:r>
+          </w:p>
+        </w:tc>
+        <w:tc>
+          <w:tcPr>
+            <w:tcW w:w="310" w:type="dxa"/>
+            <w:vAlign w:val="center"/>
+          </w:tcPr>
+          <w:p>
+            <w:pPr>
+              <w:jc w:val="center"/>
+              <w:rPr>
+                <w:rFonts w:ascii="Arial" w:hAnsi="Arial" w:cs="Arial"/>
+                <w:sz w:val="22"/>
+                <w:szCs w:val="22"/>
+                <w:lang w:val="en-US"/>
+              </w:rPr>
+            </w:pPr>
+            <w:r>
+              <w:rPr>
+                <w:rFonts w:ascii="Arial" w:hAnsi="Arial" w:cs="Arial"/>
+                <w:sz w:val="22"/>
+                <w:szCs w:val="22"/>
+                <w:lang w:val="en-US"/>
+              </w:rPr>
+              <w:t>{r13}</w:t>
             </w:r>
           </w:p>
         </w:tc>
@@ -12659,59 +12264,59 @@
                 <w:szCs w:val="22"/>
                 <w:lang w:val="en-US"/>
               </w:rPr>
-              <w:t>{n15}</w:t>
-            </w:r>
-          </w:p>
-        </w:tc>
-        <w:tc>
-          <w:tcPr>
-            <w:tcW w:w="310" w:type="dxa"/>
-            <w:vAlign w:val="center"/>
-          </w:tcPr>
-          <w:p>
-            <w:pPr>
-              <w:jc w:val="center"/>
-              <w:rPr>
-                <w:rFonts w:ascii="Arial" w:hAnsi="Arial" w:cs="Arial"/>
-                <w:sz w:val="22"/>
-                <w:szCs w:val="22"/>
-                <w:lang w:val="en-US"/>
-              </w:rPr>
-            </w:pPr>
-            <w:r>
-              <w:rPr>
-                <w:rFonts w:ascii="Arial" w:hAnsi="Arial" w:cs="Arial"/>
-                <w:sz w:val="22"/>
-                <w:szCs w:val="22"/>
-                <w:lang w:val="en-US"/>
-              </w:rPr>
-              <w:t>{n16}</w:t>
-            </w:r>
-          </w:p>
-        </w:tc>
-        <w:tc>
-          <w:tcPr>
-            <w:tcW w:w="310" w:type="dxa"/>
-            <w:vAlign w:val="center"/>
-          </w:tcPr>
-          <w:p>
-            <w:pPr>
-              <w:jc w:val="center"/>
-              <w:rPr>
-                <w:rFonts w:ascii="Arial" w:hAnsi="Arial" w:cs="Arial"/>
-                <w:sz w:val="22"/>
-                <w:szCs w:val="22"/>
-                <w:lang w:val="en-US"/>
-              </w:rPr>
-            </w:pPr>
-            <w:r>
-              <w:rPr>
-                <w:rFonts w:ascii="Arial" w:hAnsi="Arial" w:cs="Arial"/>
-                <w:sz w:val="22"/>
-                <w:szCs w:val="22"/>
-                <w:lang w:val="en-US"/>
-              </w:rPr>
-              <w:t>{n17}</w:t>
+              <w:t>{r14}</w:t>
+            </w:r>
+          </w:p>
+        </w:tc>
+        <w:tc>
+          <w:tcPr>
+            <w:tcW w:w="310" w:type="dxa"/>
+            <w:vAlign w:val="center"/>
+          </w:tcPr>
+          <w:p>
+            <w:pPr>
+              <w:jc w:val="center"/>
+              <w:rPr>
+                <w:rFonts w:ascii="Arial" w:hAnsi="Arial" w:cs="Arial"/>
+                <w:sz w:val="22"/>
+                <w:szCs w:val="22"/>
+                <w:lang w:val="en-US"/>
+              </w:rPr>
+            </w:pPr>
+            <w:r>
+              <w:rPr>
+                <w:rFonts w:ascii="Arial" w:hAnsi="Arial" w:cs="Arial"/>
+                <w:sz w:val="22"/>
+                <w:szCs w:val="22"/>
+                <w:lang w:val="en-US"/>
+              </w:rPr>
+              <w:t>{r15}</w:t>
+            </w:r>
+          </w:p>
+        </w:tc>
+        <w:tc>
+          <w:tcPr>
+            <w:tcW w:w="310" w:type="dxa"/>
+            <w:vAlign w:val="center"/>
+          </w:tcPr>
+          <w:p>
+            <w:pPr>
+              <w:jc w:val="center"/>
+              <w:rPr>
+                <w:rFonts w:ascii="Arial" w:hAnsi="Arial" w:cs="Arial"/>
+                <w:sz w:val="22"/>
+                <w:szCs w:val="22"/>
+                <w:lang w:val="en-US"/>
+              </w:rPr>
+            </w:pPr>
+            <w:r>
+              <w:rPr>
+                <w:rFonts w:ascii="Arial" w:hAnsi="Arial" w:cs="Arial"/>
+                <w:sz w:val="22"/>
+                <w:szCs w:val="22"/>
+                <w:lang w:val="en-US"/>
+              </w:rPr>
+              <w:t>{r16}</w:t>
             </w:r>
           </w:p>
         </w:tc>
@@ -12737,59 +12342,59 @@
                 <w:szCs w:val="22"/>
                 <w:lang w:val="en-US"/>
               </w:rPr>
-              <w:t>{n18}</w:t>
-            </w:r>
-          </w:p>
-        </w:tc>
-        <w:tc>
-          <w:tcPr>
-            <w:tcW w:w="310" w:type="dxa"/>
-            <w:vAlign w:val="center"/>
-          </w:tcPr>
-          <w:p>
-            <w:pPr>
-              <w:jc w:val="center"/>
-              <w:rPr>
-                <w:rFonts w:ascii="Arial" w:hAnsi="Arial" w:cs="Arial"/>
-                <w:sz w:val="22"/>
-                <w:szCs w:val="22"/>
-                <w:lang w:val="en-US"/>
-              </w:rPr>
-            </w:pPr>
-            <w:r>
-              <w:rPr>
-                <w:rFonts w:ascii="Arial" w:hAnsi="Arial" w:cs="Arial"/>
-                <w:sz w:val="22"/>
-                <w:szCs w:val="22"/>
-                <w:lang w:val="en-US"/>
-              </w:rPr>
-              <w:t>{n19}</w:t>
-            </w:r>
-          </w:p>
-        </w:tc>
-        <w:tc>
-          <w:tcPr>
-            <w:tcW w:w="310" w:type="dxa"/>
-            <w:vAlign w:val="center"/>
-          </w:tcPr>
-          <w:p>
-            <w:pPr>
-              <w:jc w:val="center"/>
-              <w:rPr>
-                <w:rFonts w:ascii="Arial" w:hAnsi="Arial" w:cs="Arial"/>
-                <w:sz w:val="22"/>
-                <w:szCs w:val="22"/>
-                <w:lang w:val="en-US"/>
-              </w:rPr>
-            </w:pPr>
-            <w:r>
-              <w:rPr>
-                <w:rFonts w:ascii="Arial" w:hAnsi="Arial" w:cs="Arial"/>
-                <w:sz w:val="22"/>
-                <w:szCs w:val="22"/>
-                <w:lang w:val="en-US"/>
-              </w:rPr>
-              <w:t>{n20}</w:t>
+              <w:t>{r17}</w:t>
+            </w:r>
+          </w:p>
+        </w:tc>
+        <w:tc>
+          <w:tcPr>
+            <w:tcW w:w="310" w:type="dxa"/>
+            <w:vAlign w:val="center"/>
+          </w:tcPr>
+          <w:p>
+            <w:pPr>
+              <w:jc w:val="center"/>
+              <w:rPr>
+                <w:rFonts w:ascii="Arial" w:hAnsi="Arial" w:cs="Arial"/>
+                <w:sz w:val="22"/>
+                <w:szCs w:val="22"/>
+                <w:lang w:val="en-US"/>
+              </w:rPr>
+            </w:pPr>
+            <w:r>
+              <w:rPr>
+                <w:rFonts w:ascii="Arial" w:hAnsi="Arial" w:cs="Arial"/>
+                <w:sz w:val="22"/>
+                <w:szCs w:val="22"/>
+                <w:lang w:val="en-US"/>
+              </w:rPr>
+              <w:t>{r18}</w:t>
+            </w:r>
+          </w:p>
+        </w:tc>
+        <w:tc>
+          <w:tcPr>
+            <w:tcW w:w="310" w:type="dxa"/>
+            <w:vAlign w:val="center"/>
+          </w:tcPr>
+          <w:p>
+            <w:pPr>
+              <w:jc w:val="center"/>
+              <w:rPr>
+                <w:rFonts w:ascii="Arial" w:hAnsi="Arial" w:cs="Arial"/>
+                <w:sz w:val="22"/>
+                <w:szCs w:val="22"/>
+                <w:lang w:val="en-US"/>
+              </w:rPr>
+            </w:pPr>
+            <w:r>
+              <w:rPr>
+                <w:rFonts w:ascii="Arial" w:hAnsi="Arial" w:cs="Arial"/>
+                <w:sz w:val="22"/>
+                <w:szCs w:val="22"/>
+                <w:lang w:val="en-US"/>
+              </w:rPr>
+              <w:t>{r19}</w:t>
             </w:r>
           </w:p>
         </w:tc>
@@ -12815,59 +12420,59 @@
                 <w:szCs w:val="22"/>
                 <w:lang w:val="en-US"/>
               </w:rPr>
-              <w:t>{n21}</w:t>
-            </w:r>
-          </w:p>
-        </w:tc>
-        <w:tc>
-          <w:tcPr>
-            <w:tcW w:w="310" w:type="dxa"/>
-            <w:vAlign w:val="center"/>
-          </w:tcPr>
-          <w:p>
-            <w:pPr>
-              <w:jc w:val="center"/>
-              <w:rPr>
-                <w:rFonts w:ascii="Arial" w:hAnsi="Arial" w:cs="Arial"/>
-                <w:sz w:val="22"/>
-                <w:szCs w:val="22"/>
-                <w:lang w:val="en-US"/>
-              </w:rPr>
-            </w:pPr>
-            <w:r>
-              <w:rPr>
-                <w:rFonts w:ascii="Arial" w:hAnsi="Arial" w:cs="Arial"/>
-                <w:sz w:val="22"/>
-                <w:szCs w:val="22"/>
-                <w:lang w:val="en-US"/>
-              </w:rPr>
-              <w:t>{n22}</w:t>
-            </w:r>
-          </w:p>
-        </w:tc>
-        <w:tc>
-          <w:tcPr>
-            <w:tcW w:w="310" w:type="dxa"/>
-            <w:vAlign w:val="center"/>
-          </w:tcPr>
-          <w:p>
-            <w:pPr>
-              <w:jc w:val="center"/>
-              <w:rPr>
-                <w:rFonts w:ascii="Arial" w:hAnsi="Arial" w:cs="Arial"/>
-                <w:sz w:val="22"/>
-                <w:szCs w:val="22"/>
-                <w:lang w:val="en-US"/>
-              </w:rPr>
-            </w:pPr>
-            <w:r>
-              <w:rPr>
-                <w:rFonts w:ascii="Arial" w:hAnsi="Arial" w:cs="Arial"/>
-                <w:sz w:val="22"/>
-                <w:szCs w:val="22"/>
-                <w:lang w:val="en-US"/>
-              </w:rPr>
-              <w:t>{n23}</w:t>
+              <w:t>{r20}</w:t>
+            </w:r>
+          </w:p>
+        </w:tc>
+        <w:tc>
+          <w:tcPr>
+            <w:tcW w:w="310" w:type="dxa"/>
+            <w:vAlign w:val="center"/>
+          </w:tcPr>
+          <w:p>
+            <w:pPr>
+              <w:jc w:val="center"/>
+              <w:rPr>
+                <w:rFonts w:ascii="Arial" w:hAnsi="Arial" w:cs="Arial"/>
+                <w:sz w:val="22"/>
+                <w:szCs w:val="22"/>
+                <w:lang w:val="en-US"/>
+              </w:rPr>
+            </w:pPr>
+            <w:r>
+              <w:rPr>
+                <w:rFonts w:ascii="Arial" w:hAnsi="Arial" w:cs="Arial"/>
+                <w:sz w:val="22"/>
+                <w:szCs w:val="22"/>
+                <w:lang w:val="en-US"/>
+              </w:rPr>
+              <w:t>{r21}</w:t>
+            </w:r>
+          </w:p>
+        </w:tc>
+        <w:tc>
+          <w:tcPr>
+            <w:tcW w:w="310" w:type="dxa"/>
+            <w:vAlign w:val="center"/>
+          </w:tcPr>
+          <w:p>
+            <w:pPr>
+              <w:jc w:val="center"/>
+              <w:rPr>
+                <w:rFonts w:ascii="Arial" w:hAnsi="Arial" w:cs="Arial"/>
+                <w:sz w:val="22"/>
+                <w:szCs w:val="22"/>
+                <w:lang w:val="en-US"/>
+              </w:rPr>
+            </w:pPr>
+            <w:r>
+              <w:rPr>
+                <w:rFonts w:ascii="Arial" w:hAnsi="Arial" w:cs="Arial"/>
+                <w:sz w:val="22"/>
+                <w:szCs w:val="22"/>
+                <w:lang w:val="en-US"/>
+              </w:rPr>
+              <w:t>{r22}</w:t>
             </w:r>
           </w:p>
         </w:tc>
@@ -12893,33 +12498,33 @@
                 <w:szCs w:val="22"/>
                 <w:lang w:val="en-US"/>
               </w:rPr>
-              <w:t>{n24}</w:t>
-            </w:r>
-          </w:p>
-        </w:tc>
-        <w:tc>
-          <w:tcPr>
-            <w:tcW w:w="310" w:type="dxa"/>
-            <w:vAlign w:val="center"/>
-          </w:tcPr>
-          <w:p>
-            <w:pPr>
-              <w:jc w:val="center"/>
-              <w:rPr>
-                <w:rFonts w:ascii="Arial" w:hAnsi="Arial" w:cs="Arial"/>
-                <w:sz w:val="22"/>
-                <w:szCs w:val="22"/>
-                <w:lang w:val="en-US"/>
-              </w:rPr>
-            </w:pPr>
-            <w:r>
-              <w:rPr>
-                <w:rFonts w:ascii="Arial" w:hAnsi="Arial" w:cs="Arial"/>
-                <w:sz w:val="22"/>
-                <w:szCs w:val="22"/>
-                <w:lang w:val="en-US"/>
-              </w:rPr>
-              <w:t>{n25}</w:t>
+              <w:t>{r23}</w:t>
+            </w:r>
+          </w:p>
+        </w:tc>
+        <w:tc>
+          <w:tcPr>
+            <w:tcW w:w="310" w:type="dxa"/>
+            <w:vAlign w:val="center"/>
+          </w:tcPr>
+          <w:p>
+            <w:pPr>
+              <w:jc w:val="center"/>
+              <w:rPr>
+                <w:rFonts w:ascii="Arial" w:hAnsi="Arial" w:cs="Arial"/>
+                <w:sz w:val="22"/>
+                <w:szCs w:val="22"/>
+                <w:lang w:val="en-US"/>
+              </w:rPr>
+            </w:pPr>
+            <w:r>
+              <w:rPr>
+                <w:rFonts w:ascii="Arial" w:hAnsi="Arial" w:cs="Arial"/>
+                <w:sz w:val="22"/>
+                <w:szCs w:val="22"/>
+                <w:lang w:val="en-US"/>
+              </w:rPr>
+              <w:t>{r24}</w:t>
             </w:r>
           </w:p>
         </w:tc>
@@ -12945,7 +12550,7 @@
                 <w:szCs w:val="22"/>
                 <w:lang w:val="en-US"/>
               </w:rPr>
-              <w:t>{n26}</w:t>
+              <w:t>{r25}</w:t>
             </w:r>
           </w:p>
         </w:tc>
@@ -13123,7 +12728,7 @@
                 <w:szCs w:val="22"/>
                 <w:lang w:val="en-US"/>
               </w:rPr>
-              <w:t>{o1}</w:t>
+              <w:t>{s}</w:t>
             </w:r>
           </w:p>
         </w:tc>
@@ -13149,7 +12754,7 @@
                 <w:szCs w:val="22"/>
                 <w:lang w:val="en-US"/>
               </w:rPr>
-              <w:t>{o2}</w:t>
+              <w:t>{s1}</w:t>
             </w:r>
           </w:p>
         </w:tc>
@@ -13195,33 +12800,33 @@
                 <w:szCs w:val="22"/>
                 <w:lang w:val="en-US"/>
               </w:rPr>
-              <w:t>{o3}</w:t>
-            </w:r>
-          </w:p>
-        </w:tc>
-        <w:tc>
-          <w:tcPr>
-            <w:tcW w:w="310" w:type="dxa"/>
-            <w:vAlign w:val="center"/>
-          </w:tcPr>
-          <w:p>
-            <w:pPr>
-              <w:jc w:val="center"/>
-              <w:rPr>
-                <w:rFonts w:ascii="Arial" w:hAnsi="Arial" w:cs="Arial"/>
-                <w:sz w:val="22"/>
-                <w:szCs w:val="22"/>
-                <w:lang w:val="en-US"/>
-              </w:rPr>
-            </w:pPr>
-            <w:r>
-              <w:rPr>
-                <w:rFonts w:ascii="Arial" w:hAnsi="Arial" w:cs="Arial"/>
-                <w:sz w:val="22"/>
-                <w:szCs w:val="22"/>
-                <w:lang w:val="en-US"/>
-              </w:rPr>
-              <w:t>{o4}</w:t>
+              <w:t>{s2}</w:t>
+            </w:r>
+          </w:p>
+        </w:tc>
+        <w:tc>
+          <w:tcPr>
+            <w:tcW w:w="310" w:type="dxa"/>
+            <w:vAlign w:val="center"/>
+          </w:tcPr>
+          <w:p>
+            <w:pPr>
+              <w:jc w:val="center"/>
+              <w:rPr>
+                <w:rFonts w:ascii="Arial" w:hAnsi="Arial" w:cs="Arial"/>
+                <w:sz w:val="22"/>
+                <w:szCs w:val="22"/>
+                <w:lang w:val="en-US"/>
+              </w:rPr>
+            </w:pPr>
+            <w:r>
+              <w:rPr>
+                <w:rFonts w:ascii="Arial" w:hAnsi="Arial" w:cs="Arial"/>
+                <w:sz w:val="22"/>
+                <w:szCs w:val="22"/>
+                <w:lang w:val="en-US"/>
+              </w:rPr>
+              <w:t>{s3}</w:t>
             </w:r>
           </w:p>
         </w:tc>
@@ -13274,59 +12879,59 @@
                 <w:szCs w:val="22"/>
                 <w:lang w:val="en-US"/>
               </w:rPr>
-              <w:t>{o5}</w:t>
-            </w:r>
-          </w:p>
-        </w:tc>
-        <w:tc>
-          <w:tcPr>
-            <w:tcW w:w="310" w:type="dxa"/>
-            <w:vAlign w:val="center"/>
-          </w:tcPr>
-          <w:p>
-            <w:pPr>
-              <w:jc w:val="center"/>
-              <w:rPr>
-                <w:rFonts w:ascii="Arial" w:hAnsi="Arial" w:cs="Arial"/>
-                <w:sz w:val="22"/>
-                <w:szCs w:val="22"/>
-                <w:lang w:val="en-US"/>
-              </w:rPr>
-            </w:pPr>
-            <w:r>
-              <w:rPr>
-                <w:rFonts w:ascii="Arial" w:hAnsi="Arial" w:cs="Arial"/>
-                <w:sz w:val="22"/>
-                <w:szCs w:val="22"/>
-                <w:lang w:val="en-US"/>
-              </w:rPr>
-              <w:t>{o6}</w:t>
-            </w:r>
-          </w:p>
-        </w:tc>
-        <w:tc>
-          <w:tcPr>
-            <w:tcW w:w="310" w:type="dxa"/>
-            <w:vAlign w:val="center"/>
-          </w:tcPr>
-          <w:p>
-            <w:pPr>
-              <w:jc w:val="center"/>
-              <w:rPr>
-                <w:rFonts w:ascii="Arial" w:hAnsi="Arial" w:cs="Arial"/>
-                <w:sz w:val="22"/>
-                <w:szCs w:val="22"/>
-                <w:lang w:val="en-US"/>
-              </w:rPr>
-            </w:pPr>
-            <w:r>
-              <w:rPr>
-                <w:rFonts w:ascii="Arial" w:hAnsi="Arial" w:cs="Arial"/>
-                <w:sz w:val="22"/>
-                <w:szCs w:val="22"/>
-                <w:lang w:val="en-US"/>
-              </w:rPr>
-              <w:t>{o7}</w:t>
+              <w:t>{s4}</w:t>
+            </w:r>
+          </w:p>
+        </w:tc>
+        <w:tc>
+          <w:tcPr>
+            <w:tcW w:w="310" w:type="dxa"/>
+            <w:vAlign w:val="center"/>
+          </w:tcPr>
+          <w:p>
+            <w:pPr>
+              <w:jc w:val="center"/>
+              <w:rPr>
+                <w:rFonts w:ascii="Arial" w:hAnsi="Arial" w:cs="Arial"/>
+                <w:sz w:val="22"/>
+                <w:szCs w:val="22"/>
+                <w:lang w:val="en-US"/>
+              </w:rPr>
+            </w:pPr>
+            <w:r>
+              <w:rPr>
+                <w:rFonts w:ascii="Arial" w:hAnsi="Arial" w:cs="Arial"/>
+                <w:sz w:val="22"/>
+                <w:szCs w:val="22"/>
+                <w:lang w:val="en-US"/>
+              </w:rPr>
+              <w:t>{s5}</w:t>
+            </w:r>
+          </w:p>
+        </w:tc>
+        <w:tc>
+          <w:tcPr>
+            <w:tcW w:w="310" w:type="dxa"/>
+            <w:vAlign w:val="center"/>
+          </w:tcPr>
+          <w:p>
+            <w:pPr>
+              <w:jc w:val="center"/>
+              <w:rPr>
+                <w:rFonts w:ascii="Arial" w:hAnsi="Arial" w:cs="Arial"/>
+                <w:sz w:val="22"/>
+                <w:szCs w:val="22"/>
+                <w:lang w:val="en-US"/>
+              </w:rPr>
+            </w:pPr>
+            <w:r>
+              <w:rPr>
+                <w:rFonts w:ascii="Arial" w:hAnsi="Arial" w:cs="Arial"/>
+                <w:sz w:val="22"/>
+                <w:szCs w:val="22"/>
+                <w:lang w:val="en-US"/>
+              </w:rPr>
+              <w:t>{s6}</w:t>
             </w:r>
           </w:p>
         </w:tc>
@@ -13352,7 +12957,7 @@
                 <w:szCs w:val="22"/>
                 <w:lang w:val="en-US"/>
               </w:rPr>
-              <w:t>{o8}</w:t>
+              <w:t>{s7}</w:t>
             </w:r>
           </w:p>
         </w:tc>
@@ -13398,33 +13003,33 @@
                 <w:szCs w:val="22"/>
                 <w:lang w:val="en-US"/>
               </w:rPr>
-              <w:t>{p1}</w:t>
-            </w:r>
-          </w:p>
-        </w:tc>
-        <w:tc>
-          <w:tcPr>
-            <w:tcW w:w="310" w:type="dxa"/>
-            <w:vAlign w:val="center"/>
-          </w:tcPr>
-          <w:p>
-            <w:pPr>
-              <w:jc w:val="center"/>
-              <w:rPr>
-                <w:rFonts w:ascii="Arial" w:hAnsi="Arial" w:cs="Arial"/>
-                <w:sz w:val="22"/>
-                <w:szCs w:val="22"/>
-                <w:lang w:val="en-US"/>
-              </w:rPr>
-            </w:pPr>
-            <w:r>
-              <w:rPr>
-                <w:rFonts w:ascii="Arial" w:hAnsi="Arial" w:cs="Arial"/>
-                <w:sz w:val="22"/>
-                <w:szCs w:val="22"/>
-                <w:lang w:val="en-US"/>
-              </w:rPr>
-              <w:t>{p2}</w:t>
+              <w:t>{t}</w:t>
+            </w:r>
+          </w:p>
+        </w:tc>
+        <w:tc>
+          <w:tcPr>
+            <w:tcW w:w="310" w:type="dxa"/>
+            <w:vAlign w:val="center"/>
+          </w:tcPr>
+          <w:p>
+            <w:pPr>
+              <w:jc w:val="center"/>
+              <w:rPr>
+                <w:rFonts w:ascii="Arial" w:hAnsi="Arial" w:cs="Arial"/>
+                <w:sz w:val="22"/>
+                <w:szCs w:val="22"/>
+                <w:lang w:val="en-US"/>
+              </w:rPr>
+            </w:pPr>
+            <w:r>
+              <w:rPr>
+                <w:rFonts w:ascii="Arial" w:hAnsi="Arial" w:cs="Arial"/>
+                <w:sz w:val="22"/>
+                <w:szCs w:val="22"/>
+                <w:lang w:val="en-US"/>
+              </w:rPr>
+              <w:t>{t1}</w:t>
             </w:r>
           </w:p>
         </w:tc>
@@ -13470,7 +13075,7 @@
                 <w:szCs w:val="22"/>
                 <w:lang w:val="en-US"/>
               </w:rPr>
-              <w:t>{p3}</w:t>
+              <w:t>{t2}</w:t>
             </w:r>
           </w:p>
         </w:tc>
@@ -13496,7 +13101,7 @@
                 <w:szCs w:val="22"/>
                 <w:lang w:val="en-US"/>
               </w:rPr>
-              <w:t>{p4}</w:t>
+              <w:t>{t3}</w:t>
             </w:r>
           </w:p>
         </w:tc>
@@ -13549,7 +13154,7 @@
                 <w:szCs w:val="22"/>
                 <w:lang w:val="en-US"/>
               </w:rPr>
-              <w:t>{p5}</w:t>
+              <w:t>{t4}</w:t>
             </w:r>
           </w:p>
         </w:tc>
@@ -13575,33 +13180,33 @@
                 <w:szCs w:val="22"/>
                 <w:lang w:val="en-US"/>
               </w:rPr>
-              <w:t>{p6}</w:t>
-            </w:r>
-          </w:p>
-        </w:tc>
-        <w:tc>
-          <w:tcPr>
-            <w:tcW w:w="310" w:type="dxa"/>
-            <w:vAlign w:val="center"/>
-          </w:tcPr>
-          <w:p>
-            <w:pPr>
-              <w:jc w:val="center"/>
-              <w:rPr>
-                <w:rFonts w:ascii="Arial" w:hAnsi="Arial" w:cs="Arial"/>
-                <w:sz w:val="22"/>
-                <w:szCs w:val="22"/>
-                <w:lang w:val="en-US"/>
-              </w:rPr>
-            </w:pPr>
-            <w:r>
-              <w:rPr>
-                <w:rFonts w:ascii="Arial" w:hAnsi="Arial" w:cs="Arial"/>
-                <w:sz w:val="22"/>
-                <w:szCs w:val="22"/>
-                <w:lang w:val="en-US"/>
-              </w:rPr>
-              <w:t>{p7}</w:t>
+              <w:t>{t5}</w:t>
+            </w:r>
+          </w:p>
+        </w:tc>
+        <w:tc>
+          <w:tcPr>
+            <w:tcW w:w="310" w:type="dxa"/>
+            <w:vAlign w:val="center"/>
+          </w:tcPr>
+          <w:p>
+            <w:pPr>
+              <w:jc w:val="center"/>
+              <w:rPr>
+                <w:rFonts w:ascii="Arial" w:hAnsi="Arial" w:cs="Arial"/>
+                <w:sz w:val="22"/>
+                <w:szCs w:val="22"/>
+                <w:lang w:val="en-US"/>
+              </w:rPr>
+            </w:pPr>
+            <w:r>
+              <w:rPr>
+                <w:rFonts w:ascii="Arial" w:hAnsi="Arial" w:cs="Arial"/>
+                <w:sz w:val="22"/>
+                <w:szCs w:val="22"/>
+                <w:lang w:val="en-US"/>
+              </w:rPr>
+              <w:t>{t6}</w:t>
             </w:r>
           </w:p>
         </w:tc>
@@ -13627,7 +13232,7 @@
                 <w:szCs w:val="22"/>
                 <w:lang w:val="en-US"/>
               </w:rPr>
-              <w:t>{p8}</w:t>
+              <w:t>{t7}</w:t>
             </w:r>
           </w:p>
         </w:tc>
@@ -13760,69 +13365,33 @@
                 <w:szCs w:val="22"/>
                 <w:lang w:val="en-US"/>
               </w:rPr>
-              <w:t>{</w:t>
-            </w:r>
-            <w:r>
-              <w:rPr>
-                <w:rFonts w:ascii="Arial" w:hAnsi="Arial" w:cs="Arial"/>
-                <w:sz w:val="22"/>
-                <w:szCs w:val="22"/>
-                <w:lang w:val="en-US"/>
-              </w:rPr>
-              <w:t>q</w:t>
-            </w:r>
-            <w:r>
-              <w:rPr>
-                <w:rFonts w:ascii="Arial" w:hAnsi="Arial" w:cs="Arial"/>
-                <w:sz w:val="22"/>
-                <w:szCs w:val="22"/>
-                <w:lang w:val="en-US"/>
-              </w:rPr>
-              <w:t>}</w:t>
-            </w:r>
-          </w:p>
-        </w:tc>
-        <w:tc>
-          <w:tcPr>
-            <w:tcW w:w="310" w:type="dxa"/>
-            <w:vAlign w:val="center"/>
-          </w:tcPr>
-          <w:p>
-            <w:pPr>
-              <w:jc w:val="center"/>
-              <w:rPr>
-                <w:rFonts w:ascii="Arial" w:hAnsi="Arial" w:cs="Arial"/>
-                <w:sz w:val="22"/>
-                <w:szCs w:val="22"/>
-                <w:lang w:val="en-US"/>
-              </w:rPr>
-            </w:pPr>
-            <w:r>
-              <w:rPr>
-                <w:rFonts w:ascii="Arial" w:hAnsi="Arial" w:cs="Arial"/>
-                <w:sz w:val="22"/>
-                <w:szCs w:val="22"/>
-                <w:lang w:val="en-US"/>
-              </w:rPr>
-              <w:t>{</w:t>
-            </w:r>
-            <w:r>
-              <w:rPr>
-                <w:rFonts w:ascii="Arial" w:hAnsi="Arial" w:cs="Arial"/>
-                <w:sz w:val="22"/>
-                <w:szCs w:val="22"/>
-                <w:lang w:val="en-US"/>
-              </w:rPr>
-              <w:t>q1</w:t>
-            </w:r>
-            <w:r>
-              <w:rPr>
-                <w:rFonts w:ascii="Arial" w:hAnsi="Arial" w:cs="Arial"/>
-                <w:sz w:val="22"/>
-                <w:szCs w:val="22"/>
-                <w:lang w:val="en-US"/>
-              </w:rPr>
-              <w:t>}</w:t>
+              <w:t>{u}</w:t>
+            </w:r>
+          </w:p>
+        </w:tc>
+        <w:tc>
+          <w:tcPr>
+            <w:tcW w:w="310" w:type="dxa"/>
+            <w:vAlign w:val="center"/>
+          </w:tcPr>
+          <w:p>
+            <w:pPr>
+              <w:jc w:val="center"/>
+              <w:rPr>
+                <w:rFonts w:ascii="Arial" w:hAnsi="Arial" w:cs="Arial"/>
+                <w:sz w:val="22"/>
+                <w:szCs w:val="22"/>
+                <w:lang w:val="en-US"/>
+              </w:rPr>
+            </w:pPr>
+            <w:r>
+              <w:rPr>
+                <w:rFonts w:ascii="Arial" w:hAnsi="Arial" w:cs="Arial"/>
+                <w:sz w:val="22"/>
+                <w:szCs w:val="22"/>
+                <w:lang w:val="en-US"/>
+              </w:rPr>
+              <w:t>{u1}</w:t>
             </w:r>
           </w:p>
         </w:tc>
@@ -13848,69 +13417,33 @@
                 <w:szCs w:val="22"/>
                 <w:lang w:val="en-US"/>
               </w:rPr>
-              <w:t>{</w:t>
-            </w:r>
-            <w:r>
-              <w:rPr>
-                <w:rFonts w:ascii="Arial" w:hAnsi="Arial" w:cs="Arial"/>
-                <w:sz w:val="22"/>
-                <w:szCs w:val="22"/>
-                <w:lang w:val="en-US"/>
-              </w:rPr>
-              <w:t>q2</w:t>
-            </w:r>
-            <w:r>
-              <w:rPr>
-                <w:rFonts w:ascii="Arial" w:hAnsi="Arial" w:cs="Arial"/>
-                <w:sz w:val="22"/>
-                <w:szCs w:val="22"/>
-                <w:lang w:val="en-US"/>
-              </w:rPr>
-              <w:t>}</w:t>
-            </w:r>
-          </w:p>
-        </w:tc>
-        <w:tc>
-          <w:tcPr>
-            <w:tcW w:w="310" w:type="dxa"/>
-            <w:vAlign w:val="center"/>
-          </w:tcPr>
-          <w:p>
-            <w:pPr>
-              <w:jc w:val="center"/>
-              <w:rPr>
-                <w:rFonts w:ascii="Arial" w:hAnsi="Arial" w:cs="Arial"/>
-                <w:sz w:val="22"/>
-                <w:szCs w:val="22"/>
-                <w:lang w:val="en-US"/>
-              </w:rPr>
-            </w:pPr>
-            <w:r>
-              <w:rPr>
-                <w:rFonts w:ascii="Arial" w:hAnsi="Arial" w:cs="Arial"/>
-                <w:sz w:val="22"/>
-                <w:szCs w:val="22"/>
-                <w:lang w:val="en-US"/>
-              </w:rPr>
-              <w:t>{</w:t>
-            </w:r>
-            <w:r>
-              <w:rPr>
-                <w:rFonts w:ascii="Arial" w:hAnsi="Arial" w:cs="Arial"/>
-                <w:sz w:val="22"/>
-                <w:szCs w:val="22"/>
-                <w:lang w:val="en-US"/>
-              </w:rPr>
-              <w:t>q3</w:t>
-            </w:r>
-            <w:r>
-              <w:rPr>
-                <w:rFonts w:ascii="Arial" w:hAnsi="Arial" w:cs="Arial"/>
-                <w:sz w:val="22"/>
-                <w:szCs w:val="22"/>
-                <w:lang w:val="en-US"/>
-              </w:rPr>
-              <w:t>}</w:t>
+              <w:t>{u2}</w:t>
+            </w:r>
+          </w:p>
+        </w:tc>
+        <w:tc>
+          <w:tcPr>
+            <w:tcW w:w="310" w:type="dxa"/>
+            <w:vAlign w:val="center"/>
+          </w:tcPr>
+          <w:p>
+            <w:pPr>
+              <w:jc w:val="center"/>
+              <w:rPr>
+                <w:rFonts w:ascii="Arial" w:hAnsi="Arial" w:cs="Arial"/>
+                <w:sz w:val="22"/>
+                <w:szCs w:val="22"/>
+                <w:lang w:val="en-US"/>
+              </w:rPr>
+            </w:pPr>
+            <w:r>
+              <w:rPr>
+                <w:rFonts w:ascii="Arial" w:hAnsi="Arial" w:cs="Arial"/>
+                <w:sz w:val="22"/>
+                <w:szCs w:val="22"/>
+                <w:lang w:val="en-US"/>
+              </w:rPr>
+              <w:t>{u3}</w:t>
             </w:r>
           </w:p>
         </w:tc>
@@ -13963,113 +13496,59 @@
                 <w:szCs w:val="22"/>
                 <w:lang w:val="en-US"/>
               </w:rPr>
-              <w:t>{</w:t>
-            </w:r>
-            <w:r>
-              <w:rPr>
-                <w:rFonts w:ascii="Arial" w:hAnsi="Arial" w:cs="Arial"/>
-                <w:sz w:val="22"/>
-                <w:szCs w:val="22"/>
-                <w:lang w:val="en-US"/>
-              </w:rPr>
-              <w:t>r</w:t>
-            </w:r>
-            <w:r>
-              <w:rPr>
-                <w:rFonts w:ascii="Arial" w:hAnsi="Arial" w:cs="Arial"/>
-                <w:sz w:val="22"/>
-                <w:szCs w:val="22"/>
-                <w:lang w:val="en-US"/>
-              </w:rPr>
-              <w:t>}</w:t>
-            </w:r>
-          </w:p>
-        </w:tc>
-        <w:tc>
-          <w:tcPr>
-            <w:tcW w:w="310" w:type="dxa"/>
-            <w:vAlign w:val="center"/>
-          </w:tcPr>
-          <w:p>
-            <w:pPr>
-              <w:jc w:val="center"/>
-              <w:rPr>
-                <w:rFonts w:ascii="Arial" w:hAnsi="Arial" w:cs="Arial"/>
-                <w:sz w:val="22"/>
-                <w:szCs w:val="22"/>
-                <w:lang w:val="en-US"/>
-              </w:rPr>
-            </w:pPr>
-            <w:r>
-              <w:rPr>
-                <w:rFonts w:ascii="Arial" w:hAnsi="Arial" w:cs="Arial"/>
-                <w:sz w:val="22"/>
-                <w:szCs w:val="22"/>
-                <w:lang w:val="en-US"/>
-              </w:rPr>
-              <w:t>{</w:t>
-            </w:r>
-            <w:r>
-              <w:rPr>
-                <w:rFonts w:ascii="Arial" w:hAnsi="Arial" w:cs="Arial"/>
-                <w:sz w:val="22"/>
-                <w:szCs w:val="22"/>
-                <w:lang w:val="en-US"/>
-              </w:rPr>
-              <w:t>r1</w:t>
-            </w:r>
-            <w:r>
-              <w:rPr>
-                <w:rFonts w:ascii="Arial" w:hAnsi="Arial" w:cs="Arial"/>
-                <w:sz w:val="22"/>
-                <w:szCs w:val="22"/>
-                <w:lang w:val="en-US"/>
-              </w:rPr>
-              <w:t>}</w:t>
-            </w:r>
-          </w:p>
-        </w:tc>
-        <w:tc>
-          <w:tcPr>
-            <w:tcW w:w="310" w:type="dxa"/>
-            <w:vAlign w:val="center"/>
-          </w:tcPr>
-          <w:p>
-            <w:pPr>
-              <w:jc w:val="center"/>
-              <w:rPr>
-                <w:rFonts w:ascii="Arial" w:hAnsi="Arial" w:cs="Arial"/>
-                <w:sz w:val="22"/>
-                <w:szCs w:val="22"/>
-                <w:lang w:val="en-US"/>
-              </w:rPr>
-            </w:pPr>
-            <w:r>
-              <w:rPr>
-                <w:rFonts w:ascii="Arial" w:hAnsi="Arial" w:cs="Arial"/>
-                <w:sz w:val="22"/>
-                <w:szCs w:val="22"/>
-                <w:lang w:val="en-US"/>
-              </w:rPr>
-              <w:t>{</w:t>
-            </w:r>
-            <w:r>
-              <w:rPr>
-                <w:rFonts w:ascii="Arial" w:hAnsi="Arial" w:cs="Arial"/>
-                <w:sz w:val="22"/>
-                <w:szCs w:val="22"/>
-                <w:lang w:val="en-US"/>
-              </w:rPr>
-              <w:t>r2</w:t>
-            </w:r>
-            <w:r>
-              <w:rPr>
-                <w:rFonts w:ascii="Arial" w:hAnsi="Arial" w:cs="Arial"/>
-                <w:sz w:val="22"/>
-                <w:szCs w:val="22"/>
-                <w:lang w:val="en-US"/>
-              </w:rPr>
-              <w:t>}</w:t>
+              <w:t>{v}</w:t>
+            </w:r>
+          </w:p>
+        </w:tc>
+        <w:tc>
+          <w:tcPr>
+            <w:tcW w:w="310" w:type="dxa"/>
+            <w:vAlign w:val="center"/>
+          </w:tcPr>
+          <w:p>
+            <w:pPr>
+              <w:jc w:val="center"/>
+              <w:rPr>
+                <w:rFonts w:ascii="Arial" w:hAnsi="Arial" w:cs="Arial"/>
+                <w:sz w:val="22"/>
+                <w:szCs w:val="22"/>
+                <w:lang w:val="en-US"/>
+              </w:rPr>
+            </w:pPr>
+            <w:r>
+              <w:rPr>
+                <w:rFonts w:ascii="Arial" w:hAnsi="Arial" w:cs="Arial"/>
+                <w:sz w:val="22"/>
+                <w:szCs w:val="22"/>
+                <w:lang w:val="en-US"/>
+              </w:rPr>
+              <w:t>{v1}</w:t>
+            </w:r>
+          </w:p>
+        </w:tc>
+        <w:tc>
+          <w:tcPr>
+            <w:tcW w:w="310" w:type="dxa"/>
+            <w:vAlign w:val="center"/>
+          </w:tcPr>
+          <w:p>
+            <w:pPr>
+              <w:jc w:val="center"/>
+              <w:rPr>
+                <w:rFonts w:ascii="Arial" w:hAnsi="Arial" w:cs="Arial"/>
+                <w:sz w:val="22"/>
+                <w:szCs w:val="22"/>
+                <w:lang w:val="en-US"/>
+              </w:rPr>
+            </w:pPr>
+            <w:r>
+              <w:rPr>
+                <w:rFonts w:ascii="Arial" w:hAnsi="Arial" w:cs="Arial"/>
+                <w:sz w:val="22"/>
+                <w:szCs w:val="22"/>
+                <w:lang w:val="en-US"/>
+              </w:rPr>
+              <w:t>{v2}</w:t>
             </w:r>
           </w:p>
         </w:tc>
@@ -14095,113 +13574,59 @@
                 <w:szCs w:val="22"/>
                 <w:lang w:val="en-US"/>
               </w:rPr>
-              <w:t>{</w:t>
-            </w:r>
-            <w:r>
-              <w:rPr>
-                <w:rFonts w:ascii="Arial" w:hAnsi="Arial" w:cs="Arial"/>
-                <w:sz w:val="22"/>
-                <w:szCs w:val="22"/>
-                <w:lang w:val="en-US"/>
-              </w:rPr>
-              <w:t>r3</w:t>
-            </w:r>
-            <w:r>
-              <w:rPr>
-                <w:rFonts w:ascii="Arial" w:hAnsi="Arial" w:cs="Arial"/>
-                <w:sz w:val="22"/>
-                <w:szCs w:val="22"/>
-                <w:lang w:val="en-US"/>
-              </w:rPr>
-              <w:t>}</w:t>
-            </w:r>
-          </w:p>
-        </w:tc>
-        <w:tc>
-          <w:tcPr>
-            <w:tcW w:w="310" w:type="dxa"/>
-            <w:vAlign w:val="center"/>
-          </w:tcPr>
-          <w:p>
-            <w:pPr>
-              <w:jc w:val="center"/>
-              <w:rPr>
-                <w:rFonts w:ascii="Arial" w:hAnsi="Arial" w:cs="Arial"/>
-                <w:sz w:val="22"/>
-                <w:szCs w:val="22"/>
-                <w:lang w:val="en-US"/>
-              </w:rPr>
-            </w:pPr>
-            <w:r>
-              <w:rPr>
-                <w:rFonts w:ascii="Arial" w:hAnsi="Arial" w:cs="Arial"/>
-                <w:sz w:val="22"/>
-                <w:szCs w:val="22"/>
-                <w:lang w:val="en-US"/>
-              </w:rPr>
-              <w:t>{</w:t>
-            </w:r>
-            <w:r>
-              <w:rPr>
-                <w:rFonts w:ascii="Arial" w:hAnsi="Arial" w:cs="Arial"/>
-                <w:sz w:val="22"/>
-                <w:szCs w:val="22"/>
-                <w:lang w:val="en-US"/>
-              </w:rPr>
-              <w:t>r4</w:t>
-            </w:r>
-            <w:r>
-              <w:rPr>
-                <w:rFonts w:ascii="Arial" w:hAnsi="Arial" w:cs="Arial"/>
-                <w:sz w:val="22"/>
-                <w:szCs w:val="22"/>
-                <w:lang w:val="en-US"/>
-              </w:rPr>
-              <w:t>}</w:t>
-            </w:r>
-          </w:p>
-        </w:tc>
-        <w:tc>
-          <w:tcPr>
-            <w:tcW w:w="310" w:type="dxa"/>
-            <w:vAlign w:val="center"/>
-          </w:tcPr>
-          <w:p>
-            <w:pPr>
-              <w:jc w:val="center"/>
-              <w:rPr>
-                <w:rFonts w:ascii="Arial" w:hAnsi="Arial" w:cs="Arial"/>
-                <w:sz w:val="22"/>
-                <w:szCs w:val="22"/>
-                <w:lang w:val="en-US"/>
-              </w:rPr>
-            </w:pPr>
-            <w:r>
-              <w:rPr>
-                <w:rFonts w:ascii="Arial" w:hAnsi="Arial" w:cs="Arial"/>
-                <w:sz w:val="22"/>
-                <w:szCs w:val="22"/>
-                <w:lang w:val="en-US"/>
-              </w:rPr>
-              <w:t>{</w:t>
-            </w:r>
-            <w:r>
-              <w:rPr>
-                <w:rFonts w:ascii="Arial" w:hAnsi="Arial" w:cs="Arial"/>
-                <w:sz w:val="22"/>
-                <w:szCs w:val="22"/>
-                <w:lang w:val="en-US"/>
-              </w:rPr>
-              <w:t>r5</w:t>
-            </w:r>
-            <w:r>
-              <w:rPr>
-                <w:rFonts w:ascii="Arial" w:hAnsi="Arial" w:cs="Arial"/>
-                <w:sz w:val="22"/>
-                <w:szCs w:val="22"/>
-                <w:lang w:val="en-US"/>
-              </w:rPr>
-              <w:t>}</w:t>
+              <w:t>{v3}</w:t>
+            </w:r>
+          </w:p>
+        </w:tc>
+        <w:tc>
+          <w:tcPr>
+            <w:tcW w:w="310" w:type="dxa"/>
+            <w:vAlign w:val="center"/>
+          </w:tcPr>
+          <w:p>
+            <w:pPr>
+              <w:jc w:val="center"/>
+              <w:rPr>
+                <w:rFonts w:ascii="Arial" w:hAnsi="Arial" w:cs="Arial"/>
+                <w:sz w:val="22"/>
+                <w:szCs w:val="22"/>
+                <w:lang w:val="en-US"/>
+              </w:rPr>
+            </w:pPr>
+            <w:r>
+              <w:rPr>
+                <w:rFonts w:ascii="Arial" w:hAnsi="Arial" w:cs="Arial"/>
+                <w:sz w:val="22"/>
+                <w:szCs w:val="22"/>
+                <w:lang w:val="en-US"/>
+              </w:rPr>
+              <w:t>{v4}</w:t>
+            </w:r>
+          </w:p>
+        </w:tc>
+        <w:tc>
+          <w:tcPr>
+            <w:tcW w:w="310" w:type="dxa"/>
+            <w:vAlign w:val="center"/>
+          </w:tcPr>
+          <w:p>
+            <w:pPr>
+              <w:jc w:val="center"/>
+              <w:rPr>
+                <w:rFonts w:ascii="Arial" w:hAnsi="Arial" w:cs="Arial"/>
+                <w:sz w:val="22"/>
+                <w:szCs w:val="22"/>
+                <w:lang w:val="en-US"/>
+              </w:rPr>
+            </w:pPr>
+            <w:r>
+              <w:rPr>
+                <w:rFonts w:ascii="Arial" w:hAnsi="Arial" w:cs="Arial"/>
+                <w:sz w:val="22"/>
+                <w:szCs w:val="22"/>
+                <w:lang w:val="en-US"/>
+              </w:rPr>
+              <w:t>{v5}</w:t>
             </w:r>
           </w:p>
         </w:tc>
@@ -14227,113 +13652,59 @@
                 <w:szCs w:val="22"/>
                 <w:lang w:val="en-US"/>
               </w:rPr>
-              <w:t>{</w:t>
-            </w:r>
-            <w:r>
-              <w:rPr>
-                <w:rFonts w:ascii="Arial" w:hAnsi="Arial" w:cs="Arial"/>
-                <w:sz w:val="22"/>
-                <w:szCs w:val="22"/>
-                <w:lang w:val="en-US"/>
-              </w:rPr>
-              <w:t>r6</w:t>
-            </w:r>
-            <w:r>
-              <w:rPr>
-                <w:rFonts w:ascii="Arial" w:hAnsi="Arial" w:cs="Arial"/>
-                <w:sz w:val="22"/>
-                <w:szCs w:val="22"/>
-                <w:lang w:val="en-US"/>
-              </w:rPr>
-              <w:t>}</w:t>
-            </w:r>
-          </w:p>
-        </w:tc>
-        <w:tc>
-          <w:tcPr>
-            <w:tcW w:w="310" w:type="dxa"/>
-            <w:vAlign w:val="center"/>
-          </w:tcPr>
-          <w:p>
-            <w:pPr>
-              <w:jc w:val="center"/>
-              <w:rPr>
-                <w:rFonts w:ascii="Arial" w:hAnsi="Arial" w:cs="Arial"/>
-                <w:sz w:val="22"/>
-                <w:szCs w:val="22"/>
-                <w:lang w:val="en-US"/>
-              </w:rPr>
-            </w:pPr>
-            <w:r>
-              <w:rPr>
-                <w:rFonts w:ascii="Arial" w:hAnsi="Arial" w:cs="Arial"/>
-                <w:sz w:val="22"/>
-                <w:szCs w:val="22"/>
-                <w:lang w:val="en-US"/>
-              </w:rPr>
-              <w:t>{</w:t>
-            </w:r>
-            <w:r>
-              <w:rPr>
-                <w:rFonts w:ascii="Arial" w:hAnsi="Arial" w:cs="Arial"/>
-                <w:sz w:val="22"/>
-                <w:szCs w:val="22"/>
-                <w:lang w:val="en-US"/>
-              </w:rPr>
-              <w:t>r7</w:t>
-            </w:r>
-            <w:r>
-              <w:rPr>
-                <w:rFonts w:ascii="Arial" w:hAnsi="Arial" w:cs="Arial"/>
-                <w:sz w:val="22"/>
-                <w:szCs w:val="22"/>
-                <w:lang w:val="en-US"/>
-              </w:rPr>
-              <w:t>}</w:t>
-            </w:r>
-          </w:p>
-        </w:tc>
-        <w:tc>
-          <w:tcPr>
-            <w:tcW w:w="310" w:type="dxa"/>
-            <w:vAlign w:val="center"/>
-          </w:tcPr>
-          <w:p>
-            <w:pPr>
-              <w:jc w:val="center"/>
-              <w:rPr>
-                <w:rFonts w:ascii="Arial" w:hAnsi="Arial" w:cs="Arial"/>
-                <w:sz w:val="22"/>
-                <w:szCs w:val="22"/>
-                <w:lang w:val="en-US"/>
-              </w:rPr>
-            </w:pPr>
-            <w:r>
-              <w:rPr>
-                <w:rFonts w:ascii="Arial" w:hAnsi="Arial" w:cs="Arial"/>
-                <w:sz w:val="22"/>
-                <w:szCs w:val="22"/>
-                <w:lang w:val="en-US"/>
-              </w:rPr>
-              <w:t>{</w:t>
-            </w:r>
-            <w:r>
-              <w:rPr>
-                <w:rFonts w:ascii="Arial" w:hAnsi="Arial" w:cs="Arial"/>
-                <w:sz w:val="22"/>
-                <w:szCs w:val="22"/>
-                <w:lang w:val="en-US"/>
-              </w:rPr>
-              <w:t>r8</w:t>
-            </w:r>
-            <w:r>
-              <w:rPr>
-                <w:rFonts w:ascii="Arial" w:hAnsi="Arial" w:cs="Arial"/>
-                <w:sz w:val="22"/>
-                <w:szCs w:val="22"/>
-                <w:lang w:val="en-US"/>
-              </w:rPr>
-              <w:t>}</w:t>
+              <w:t>{v6}</w:t>
+            </w:r>
+          </w:p>
+        </w:tc>
+        <w:tc>
+          <w:tcPr>
+            <w:tcW w:w="310" w:type="dxa"/>
+            <w:vAlign w:val="center"/>
+          </w:tcPr>
+          <w:p>
+            <w:pPr>
+              <w:jc w:val="center"/>
+              <w:rPr>
+                <w:rFonts w:ascii="Arial" w:hAnsi="Arial" w:cs="Arial"/>
+                <w:sz w:val="22"/>
+                <w:szCs w:val="22"/>
+                <w:lang w:val="en-US"/>
+              </w:rPr>
+            </w:pPr>
+            <w:r>
+              <w:rPr>
+                <w:rFonts w:ascii="Arial" w:hAnsi="Arial" w:cs="Arial"/>
+                <w:sz w:val="22"/>
+                <w:szCs w:val="22"/>
+                <w:lang w:val="en-US"/>
+              </w:rPr>
+              <w:t>{v7}</w:t>
+            </w:r>
+          </w:p>
+        </w:tc>
+        <w:tc>
+          <w:tcPr>
+            <w:tcW w:w="310" w:type="dxa"/>
+            <w:vAlign w:val="center"/>
+          </w:tcPr>
+          <w:p>
+            <w:pPr>
+              <w:jc w:val="center"/>
+              <w:rPr>
+                <w:rFonts w:ascii="Arial" w:hAnsi="Arial" w:cs="Arial"/>
+                <w:sz w:val="22"/>
+                <w:szCs w:val="22"/>
+                <w:lang w:val="en-US"/>
+              </w:rPr>
+            </w:pPr>
+            <w:r>
+              <w:rPr>
+                <w:rFonts w:ascii="Arial" w:hAnsi="Arial" w:cs="Arial"/>
+                <w:sz w:val="22"/>
+                <w:szCs w:val="22"/>
+                <w:lang w:val="en-US"/>
+              </w:rPr>
+              <w:t>{v8}</w:t>
             </w:r>
           </w:p>
         </w:tc>
@@ -14359,25 +13730,7 @@
                 <w:szCs w:val="22"/>
                 <w:lang w:val="en-US"/>
               </w:rPr>
-              <w:t>{</w:t>
-            </w:r>
-            <w:r>
-              <w:rPr>
-                <w:rFonts w:ascii="Arial" w:hAnsi="Arial" w:cs="Arial"/>
-                <w:sz w:val="22"/>
-                <w:szCs w:val="22"/>
-                <w:lang w:val="en-US"/>
-              </w:rPr>
-              <w:t>r9</w:t>
-            </w:r>
-            <w:r>
-              <w:rPr>
-                <w:rFonts w:ascii="Arial" w:hAnsi="Arial" w:cs="Arial"/>
-                <w:sz w:val="22"/>
-                <w:szCs w:val="22"/>
-                <w:lang w:val="en-US"/>
-              </w:rPr>
-              <w:t>}</w:t>
+              <w:t>{v9}</w:t>
             </w:r>
           </w:p>
         </w:tc>
@@ -14403,25 +13756,7 @@
                 <w:szCs w:val="22"/>
                 <w:lang w:val="en-US"/>
               </w:rPr>
-              <w:t>{</w:t>
-            </w:r>
-            <w:r>
-              <w:rPr>
-                <w:rFonts w:ascii="Arial" w:hAnsi="Arial" w:cs="Arial"/>
-                <w:sz w:val="22"/>
-                <w:szCs w:val="22"/>
-                <w:lang w:val="en-US"/>
-              </w:rPr>
-              <w:t>r10</w:t>
-            </w:r>
-            <w:r>
-              <w:rPr>
-                <w:rFonts w:ascii="Arial" w:hAnsi="Arial" w:cs="Arial"/>
-                <w:sz w:val="22"/>
-                <w:szCs w:val="22"/>
-                <w:lang w:val="en-US"/>
-              </w:rPr>
-              <w:t>}</w:t>
+              <w:t>{v10}</w:t>
             </w:r>
           </w:p>
         </w:tc>
@@ -32396,35 +31731,16 @@
                 <w:rFonts w:ascii="Arial" w:hAnsi="Arial" w:cs="Arial"/>
                 <w:sz w:val="22"/>
                 <w:szCs w:val="22"/>
-                <w:lang w:val="en-US"/>
-              </w:rPr>
-            </w:pPr>
-            <w:r>
-              <w:rPr>
-                <w:rFonts w:ascii="Arial" w:hAnsi="Arial" w:cs="Arial"/>
-                <w:sz w:val="22"/>
-                <w:szCs w:val="22"/>
-                <w:lang w:val="en-US"/>
-              </w:rPr>
-              <w:t>{</w:t>
-            </w:r>
-            <w:r>
-              <w:rPr>
-                <w:rFonts w:ascii="Arial" w:hAnsi="Arial" w:cs="Arial"/>
-                <w:sz w:val="22"/>
-                <w:szCs w:val="22"/>
-                <w:lang w:val="en-US"/>
-              </w:rPr>
-              <w:t>a</w:t>
-            </w:r>
-            <w:r>
-              <w:rPr>
-                <w:rFonts w:ascii="Arial" w:hAnsi="Arial" w:cs="Arial"/>
-                <w:sz w:val="22"/>
-                <w:szCs w:val="22"/>
-                <w:lang w:val="en-US"/>
-              </w:rPr>
-              <w:t>}</w:t>
+              </w:rPr>
+            </w:pPr>
+            <w:r>
+              <w:rPr>
+                <w:rFonts w:ascii="Arial" w:hAnsi="Arial" w:cs="Arial"/>
+                <w:sz w:val="22"/>
+                <w:szCs w:val="22"/>
+                <w:lang w:val="en-US"/>
+              </w:rPr>
+              <w:t>{a}</w:t>
             </w:r>
           </w:p>
         </w:tc>
@@ -32450,25 +31766,7 @@
                 <w:szCs w:val="22"/>
                 <w:lang w:val="en-US"/>
               </w:rPr>
-              <w:t>{</w:t>
-            </w:r>
-            <w:r>
-              <w:rPr>
-                <w:rFonts w:ascii="Arial" w:hAnsi="Arial" w:cs="Arial"/>
-                <w:sz w:val="22"/>
-                <w:szCs w:val="22"/>
-                <w:lang w:val="en-US"/>
-              </w:rPr>
-              <w:t>a1</w:t>
-            </w:r>
-            <w:r>
-              <w:rPr>
-                <w:rFonts w:ascii="Arial" w:hAnsi="Arial" w:cs="Arial"/>
-                <w:sz w:val="22"/>
-                <w:szCs w:val="22"/>
-                <w:lang w:val="en-US"/>
-              </w:rPr>
-              <w:t>}</w:t>
+              <w:t>{a1}</w:t>
             </w:r>
           </w:p>
         </w:tc>
@@ -32494,25 +31792,7 @@
                 <w:szCs w:val="22"/>
                 <w:lang w:val="en-US"/>
               </w:rPr>
-              <w:t>{</w:t>
-            </w:r>
-            <w:r>
-              <w:rPr>
-                <w:rFonts w:ascii="Arial" w:hAnsi="Arial" w:cs="Arial"/>
-                <w:sz w:val="22"/>
-                <w:szCs w:val="22"/>
-                <w:lang w:val="en-US"/>
-              </w:rPr>
-              <w:t>a2</w:t>
-            </w:r>
-            <w:r>
-              <w:rPr>
-                <w:rFonts w:ascii="Arial" w:hAnsi="Arial" w:cs="Arial"/>
-                <w:sz w:val="22"/>
-                <w:szCs w:val="22"/>
-                <w:lang w:val="en-US"/>
-              </w:rPr>
-              <w:t>}</w:t>
+              <w:t>{a2}</w:t>
             </w:r>
           </w:p>
         </w:tc>
@@ -32537,25 +31817,7 @@
                 <w:szCs w:val="22"/>
                 <w:lang w:val="en-US"/>
               </w:rPr>
-              <w:t>{</w:t>
-            </w:r>
-            <w:r>
-              <w:rPr>
-                <w:rFonts w:ascii="Arial" w:hAnsi="Arial" w:cs="Arial"/>
-                <w:sz w:val="22"/>
-                <w:szCs w:val="22"/>
-                <w:lang w:val="en-US"/>
-              </w:rPr>
-              <w:t>a3</w:t>
-            </w:r>
-            <w:r>
-              <w:rPr>
-                <w:rFonts w:ascii="Arial" w:hAnsi="Arial" w:cs="Arial"/>
-                <w:sz w:val="22"/>
-                <w:szCs w:val="22"/>
-                <w:lang w:val="en-US"/>
-              </w:rPr>
-              <w:t>}</w:t>
+              <w:t>{a3}</w:t>
             </w:r>
           </w:p>
         </w:tc>
@@ -32580,25 +31842,7 @@
                 <w:szCs w:val="22"/>
                 <w:lang w:val="en-US"/>
               </w:rPr>
-              <w:t>{</w:t>
-            </w:r>
-            <w:r>
-              <w:rPr>
-                <w:rFonts w:ascii="Arial" w:hAnsi="Arial" w:cs="Arial"/>
-                <w:sz w:val="22"/>
-                <w:szCs w:val="22"/>
-                <w:lang w:val="en-US"/>
-              </w:rPr>
-              <w:t>a4</w:t>
-            </w:r>
-            <w:r>
-              <w:rPr>
-                <w:rFonts w:ascii="Arial" w:hAnsi="Arial" w:cs="Arial"/>
-                <w:sz w:val="22"/>
-                <w:szCs w:val="22"/>
-                <w:lang w:val="en-US"/>
-              </w:rPr>
-              <w:t>}</w:t>
+              <w:t>{a4}</w:t>
             </w:r>
           </w:p>
         </w:tc>
@@ -33129,25 +32373,7 @@
                 <w:szCs w:val="22"/>
                 <w:lang w:val="en-US"/>
               </w:rPr>
-              <w:t>{</w:t>
-            </w:r>
-            <w:r>
-              <w:rPr>
-                <w:rFonts w:ascii="Arial" w:hAnsi="Arial" w:cs="Arial"/>
-                <w:sz w:val="22"/>
-                <w:szCs w:val="22"/>
-                <w:lang w:val="en-US"/>
-              </w:rPr>
-              <w:t>a25</w:t>
-            </w:r>
-            <w:r>
-              <w:rPr>
-                <w:rFonts w:ascii="Arial" w:hAnsi="Arial" w:cs="Arial"/>
-                <w:sz w:val="22"/>
-                <w:szCs w:val="22"/>
-                <w:lang w:val="en-US"/>
-              </w:rPr>
-              <w:t>}</w:t>
+              <w:t>{a25}</w:t>
             </w:r>
           </w:p>
         </w:tc>
@@ -35934,7 +35160,25 @@
                 <w:szCs w:val="22"/>
                 <w:lang w:val="en-US"/>
               </w:rPr>
-              <w:t>{v}</w:t>
+              <w:t>{</w:t>
+            </w:r>
+            <w:r>
+              <w:rPr>
+                <w:rFonts w:ascii="Arial" w:hAnsi="Arial" w:cs="Arial"/>
+                <w:sz w:val="22"/>
+                <w:szCs w:val="22"/>
+                <w:lang w:val="en-US"/>
+              </w:rPr>
+              <w:t>f</w:t>
+            </w:r>
+            <w:r>
+              <w:rPr>
+                <w:rFonts w:ascii="Arial" w:hAnsi="Arial" w:cs="Arial"/>
+                <w:sz w:val="22"/>
+                <w:szCs w:val="22"/>
+                <w:lang w:val="en-US"/>
+              </w:rPr>
+              <w:t>}</w:t>
             </w:r>
           </w:p>
         </w:tc>
@@ -35986,7 +35230,7 @@
                 <w:szCs w:val="22"/>
                 <w:lang w:val="en-US"/>
               </w:rPr>
-              <w:t>{v1}</w:t>
+              <w:t>{f1}</w:t>
             </w:r>
           </w:p>
         </w:tc>
@@ -36757,25 +36001,7 @@
                 <w:szCs w:val="22"/>
                 <w:lang w:val="en-US"/>
               </w:rPr>
-              <w:t>{</w:t>
-            </w:r>
-            <w:r>
-              <w:rPr>
-                <w:rFonts w:ascii="Arial" w:hAnsi="Arial" w:cs="Arial"/>
-                <w:sz w:val="22"/>
-                <w:szCs w:val="22"/>
-                <w:lang w:val="en-US"/>
-              </w:rPr>
-              <w:t>f</w:t>
-            </w:r>
-            <w:r>
-              <w:rPr>
-                <w:rFonts w:ascii="Arial" w:hAnsi="Arial" w:cs="Arial"/>
-                <w:sz w:val="22"/>
-                <w:szCs w:val="22"/>
-                <w:lang w:val="en-US"/>
-              </w:rPr>
-              <w:t>}</w:t>
+              <w:t>{g}</w:t>
             </w:r>
           </w:p>
         </w:tc>
@@ -36801,7 +36027,7 @@
                 <w:szCs w:val="22"/>
                 <w:lang w:val="en-US"/>
               </w:rPr>
-              <w:t>{f1}</w:t>
+              <w:t>{g1}</w:t>
             </w:r>
           </w:p>
         </w:tc>
@@ -36827,7 +36053,7 @@
                 <w:szCs w:val="22"/>
                 <w:lang w:val="en-US"/>
               </w:rPr>
-              <w:t>{f2}</w:t>
+              <w:t>{g2}</w:t>
             </w:r>
           </w:p>
         </w:tc>
@@ -36853,7 +36079,7 @@
                 <w:szCs w:val="22"/>
                 <w:lang w:val="en-US"/>
               </w:rPr>
-              <w:t>{f3}</w:t>
+              <w:t>{g3}</w:t>
             </w:r>
           </w:p>
         </w:tc>
@@ -36879,7 +36105,7 @@
                 <w:szCs w:val="22"/>
                 <w:lang w:val="en-US"/>
               </w:rPr>
-              <w:t>{f4}</w:t>
+              <w:t>{g4}</w:t>
             </w:r>
           </w:p>
         </w:tc>
@@ -36905,7 +36131,7 @@
                 <w:szCs w:val="22"/>
                 <w:lang w:val="en-US"/>
               </w:rPr>
-              <w:t>{f5}</w:t>
+              <w:t>{g5}</w:t>
             </w:r>
           </w:p>
         </w:tc>
@@ -36931,7 +36157,7 @@
                 <w:szCs w:val="22"/>
                 <w:lang w:val="en-US"/>
               </w:rPr>
-              <w:t>{f6}</w:t>
+              <w:t>{g6}</w:t>
             </w:r>
           </w:p>
         </w:tc>
@@ -36957,7 +36183,7 @@
                 <w:szCs w:val="22"/>
                 <w:lang w:val="en-US"/>
               </w:rPr>
-              <w:t>{f7}</w:t>
+              <w:t>{g7}</w:t>
             </w:r>
           </w:p>
         </w:tc>
@@ -36983,7 +36209,7 @@
                 <w:szCs w:val="22"/>
                 <w:lang w:val="en-US"/>
               </w:rPr>
-              <w:t>{f8}</w:t>
+              <w:t>{g8}</w:t>
             </w:r>
           </w:p>
         </w:tc>
@@ -37009,7 +36235,7 @@
                 <w:szCs w:val="22"/>
                 <w:lang w:val="en-US"/>
               </w:rPr>
-              <w:t>{f9}</w:t>
+              <w:t>{g9}</w:t>
             </w:r>
           </w:p>
         </w:tc>
@@ -37035,7 +36261,7 @@
                 <w:szCs w:val="22"/>
                 <w:lang w:val="en-US"/>
               </w:rPr>
-              <w:t>{f10}]</w:t>
+              <w:t>{g10}</w:t>
             </w:r>
           </w:p>
         </w:tc>
@@ -37061,7 +36287,7 @@
                 <w:szCs w:val="22"/>
                 <w:lang w:val="en-US"/>
               </w:rPr>
-              <w:t>{f11}</w:t>
+              <w:t>{g11}</w:t>
             </w:r>
           </w:p>
         </w:tc>
@@ -37087,7 +36313,7 @@
                 <w:szCs w:val="22"/>
                 <w:lang w:val="en-US"/>
               </w:rPr>
-              <w:t>{f12}</w:t>
+              <w:t>{g12}</w:t>
             </w:r>
           </w:p>
         </w:tc>
@@ -37113,7 +36339,7 @@
                 <w:szCs w:val="22"/>
                 <w:lang w:val="en-US"/>
               </w:rPr>
-              <w:t>{f13}</w:t>
+              <w:t>{g13}</w:t>
             </w:r>
           </w:p>
         </w:tc>
@@ -37139,7 +36365,7 @@
                 <w:szCs w:val="22"/>
                 <w:lang w:val="en-US"/>
               </w:rPr>
-              <w:t>{f14}</w:t>
+              <w:t>{g14}</w:t>
             </w:r>
           </w:p>
         </w:tc>
@@ -37165,7 +36391,7 @@
                 <w:szCs w:val="22"/>
                 <w:lang w:val="en-US"/>
               </w:rPr>
-              <w:t>{f15}</w:t>
+              <w:t>{g15}</w:t>
             </w:r>
           </w:p>
         </w:tc>
@@ -37191,7 +36417,7 @@
                 <w:szCs w:val="22"/>
                 <w:lang w:val="en-US"/>
               </w:rPr>
-              <w:t>{f16}</w:t>
+              <w:t>{g16}</w:t>
             </w:r>
           </w:p>
         </w:tc>
@@ -37217,7 +36443,7 @@
                 <w:szCs w:val="22"/>
                 <w:lang w:val="en-US"/>
               </w:rPr>
-              <w:t>{f17}</w:t>
+              <w:t>{g17}</w:t>
             </w:r>
           </w:p>
         </w:tc>
@@ -37243,7 +36469,7 @@
                 <w:szCs w:val="22"/>
                 <w:lang w:val="en-US"/>
               </w:rPr>
-              <w:t>{f18}</w:t>
+              <w:t>{g18}</w:t>
             </w:r>
           </w:p>
         </w:tc>
@@ -37269,7 +36495,7 @@
                 <w:szCs w:val="22"/>
                 <w:lang w:val="en-US"/>
               </w:rPr>
-              <w:t>{f19}</w:t>
+              <w:t>{g19}</w:t>
             </w:r>
           </w:p>
         </w:tc>
@@ -37295,7 +36521,7 @@
                 <w:szCs w:val="22"/>
                 <w:lang w:val="en-US"/>
               </w:rPr>
-              <w:t>{f20}</w:t>
+              <w:t>{g20}</w:t>
             </w:r>
           </w:p>
         </w:tc>
@@ -37321,7 +36547,7 @@
                 <w:szCs w:val="22"/>
                 <w:lang w:val="en-US"/>
               </w:rPr>
-              <w:t>{f21}</w:t>
+              <w:t>{g21}</w:t>
             </w:r>
           </w:p>
         </w:tc>
@@ -37347,7 +36573,7 @@
                 <w:szCs w:val="22"/>
                 <w:lang w:val="en-US"/>
               </w:rPr>
-              <w:t>{f22}</w:t>
+              <w:t>{g22}</w:t>
             </w:r>
           </w:p>
         </w:tc>
@@ -37373,7 +36599,7 @@
                 <w:szCs w:val="22"/>
                 <w:lang w:val="en-US"/>
               </w:rPr>
-              <w:t>{f23}</w:t>
+              <w:t>{g23}</w:t>
             </w:r>
           </w:p>
         </w:tc>
@@ -37428,7 +36654,7 @@
                 <w:szCs w:val="22"/>
                 <w:lang w:val="en-US"/>
               </w:rPr>
-              <w:t>{f24}</w:t>
+              <w:t>{g24}</w:t>
             </w:r>
           </w:p>
         </w:tc>
@@ -37454,7 +36680,7 @@
                 <w:szCs w:val="22"/>
                 <w:lang w:val="en-US"/>
               </w:rPr>
-              <w:t>{f25}</w:t>
+              <w:t>{g25}</w:t>
             </w:r>
           </w:p>
         </w:tc>
@@ -37480,7 +36706,7 @@
                 <w:szCs w:val="22"/>
                 <w:lang w:val="en-US"/>
               </w:rPr>
-              <w:t>{f26}</w:t>
+              <w:t>{g26}</w:t>
             </w:r>
           </w:p>
         </w:tc>
@@ -37506,7 +36732,7 @@
                 <w:szCs w:val="22"/>
                 <w:lang w:val="en-US"/>
               </w:rPr>
-              <w:t>{f27}</w:t>
+              <w:t>{g27}</w:t>
             </w:r>
           </w:p>
         </w:tc>
@@ -37532,7 +36758,7 @@
                 <w:szCs w:val="22"/>
                 <w:lang w:val="en-US"/>
               </w:rPr>
-              <w:t>{f28}</w:t>
+              <w:t>{g28}</w:t>
             </w:r>
           </w:p>
         </w:tc>
@@ -37558,7 +36784,7 @@
                 <w:szCs w:val="22"/>
                 <w:lang w:val="en-US"/>
               </w:rPr>
-              <w:t>{f29}</w:t>
+              <w:t>{g29}</w:t>
             </w:r>
           </w:p>
         </w:tc>
@@ -37584,7 +36810,7 @@
                 <w:szCs w:val="22"/>
                 <w:lang w:val="en-US"/>
               </w:rPr>
-              <w:t>{f30}</w:t>
+              <w:t>{g30}</w:t>
             </w:r>
           </w:p>
         </w:tc>
@@ -37610,7 +36836,7 @@
                 <w:szCs w:val="22"/>
                 <w:lang w:val="en-US"/>
               </w:rPr>
-              <w:t>{f31}</w:t>
+              <w:t>{g31}</w:t>
             </w:r>
           </w:p>
         </w:tc>
@@ -37636,7 +36862,7 @@
                 <w:szCs w:val="22"/>
                 <w:lang w:val="en-US"/>
               </w:rPr>
-              <w:t>{f32}</w:t>
+              <w:t>{g32}</w:t>
             </w:r>
           </w:p>
         </w:tc>
@@ -37662,7 +36888,7 @@
                 <w:szCs w:val="22"/>
                 <w:lang w:val="en-US"/>
               </w:rPr>
-              <w:t>{f33}</w:t>
+              <w:t>{g33}</w:t>
             </w:r>
           </w:p>
         </w:tc>
@@ -37688,7 +36914,7 @@
                 <w:szCs w:val="22"/>
                 <w:lang w:val="en-US"/>
               </w:rPr>
-              <w:t>{f34}</w:t>
+              <w:t>{g34}</w:t>
             </w:r>
           </w:p>
         </w:tc>
@@ -37714,7 +36940,7 @@
                 <w:szCs w:val="22"/>
                 <w:lang w:val="en-US"/>
               </w:rPr>
-              <w:t>{f35}</w:t>
+              <w:t>{g35}</w:t>
             </w:r>
           </w:p>
         </w:tc>
@@ -37740,7 +36966,7 @@
                 <w:szCs w:val="22"/>
                 <w:lang w:val="en-US"/>
               </w:rPr>
-              <w:t>{f36}</w:t>
+              <w:t>{g36}</w:t>
             </w:r>
           </w:p>
         </w:tc>
@@ -37766,7 +36992,7 @@
                 <w:szCs w:val="22"/>
                 <w:lang w:val="en-US"/>
               </w:rPr>
-              <w:t>{f37}</w:t>
+              <w:t>{g37}</w:t>
             </w:r>
           </w:p>
         </w:tc>
@@ -37792,7 +37018,7 @@
                 <w:szCs w:val="22"/>
                 <w:lang w:val="en-US"/>
               </w:rPr>
-              <w:t>{f38}</w:t>
+              <w:t>{g38}</w:t>
             </w:r>
           </w:p>
         </w:tc>
@@ -37818,7 +37044,7 @@
                 <w:szCs w:val="22"/>
                 <w:lang w:val="en-US"/>
               </w:rPr>
-              <w:t>{f39}</w:t>
+              <w:t>{g39}</w:t>
             </w:r>
           </w:p>
         </w:tc>
@@ -37844,7 +37070,7 @@
                 <w:szCs w:val="22"/>
                 <w:lang w:val="en-US"/>
               </w:rPr>
-              <w:t>{f40}</w:t>
+              <w:t>{g40}</w:t>
             </w:r>
           </w:p>
         </w:tc>
@@ -37870,7 +37096,7 @@
                 <w:szCs w:val="22"/>
                 <w:lang w:val="en-US"/>
               </w:rPr>
-              <w:t>{f41}</w:t>
+              <w:t>{g41}</w:t>
             </w:r>
           </w:p>
         </w:tc>
@@ -37896,7 +37122,7 @@
                 <w:szCs w:val="22"/>
                 <w:lang w:val="en-US"/>
               </w:rPr>
-              <w:t>{f42}</w:t>
+              <w:t>{g42}</w:t>
             </w:r>
           </w:p>
         </w:tc>
@@ -37922,7 +37148,7 @@
                 <w:szCs w:val="22"/>
                 <w:lang w:val="en-US"/>
               </w:rPr>
-              <w:t>{f43}</w:t>
+              <w:t>{g43}</w:t>
             </w:r>
           </w:p>
         </w:tc>
@@ -37948,7 +37174,7 @@
                 <w:szCs w:val="22"/>
                 <w:lang w:val="en-US"/>
               </w:rPr>
-              <w:t>{f44}</w:t>
+              <w:t>{g44}</w:t>
             </w:r>
           </w:p>
         </w:tc>
@@ -37974,7 +37200,7 @@
                 <w:szCs w:val="22"/>
                 <w:lang w:val="en-US"/>
               </w:rPr>
-              <w:t>{f45}</w:t>
+              <w:t>{g45}</w:t>
             </w:r>
           </w:p>
         </w:tc>
@@ -38000,7 +37226,7 @@
                 <w:szCs w:val="22"/>
                 <w:lang w:val="en-US"/>
               </w:rPr>
-              <w:t>{f46}</w:t>
+              <w:t>{g46}</w:t>
             </w:r>
           </w:p>
         </w:tc>
@@ -38026,7 +37252,7 @@
                 <w:szCs w:val="22"/>
                 <w:lang w:val="en-US"/>
               </w:rPr>
-              <w:t>{f47}</w:t>
+              <w:t>{g47}</w:t>
             </w:r>
           </w:p>
         </w:tc>
@@ -38163,7 +37389,7 @@
                 <w:szCs w:val="22"/>
                 <w:lang w:val="en-US"/>
               </w:rPr>
-              <w:t>{j}</w:t>
+              <w:t>{h}</w:t>
             </w:r>
           </w:p>
         </w:tc>
@@ -38189,7 +37415,7 @@
                 <w:szCs w:val="22"/>
                 <w:lang w:val="en-US"/>
               </w:rPr>
-              <w:t>{j1}</w:t>
+              <w:t>{h1}</w:t>
             </w:r>
           </w:p>
         </w:tc>
@@ -38215,7 +37441,7 @@
                 <w:szCs w:val="22"/>
                 <w:lang w:val="en-US"/>
               </w:rPr>
-              <w:t>{j2}</w:t>
+              <w:t>{h2}</w:t>
             </w:r>
           </w:p>
         </w:tc>
@@ -38241,7 +37467,7 @@
                 <w:szCs w:val="22"/>
                 <w:lang w:val="en-US"/>
               </w:rPr>
-              <w:t>{j3}</w:t>
+              <w:t>{h3}</w:t>
             </w:r>
           </w:p>
         </w:tc>
@@ -38267,7 +37493,7 @@
                 <w:szCs w:val="22"/>
                 <w:lang w:val="en-US"/>
               </w:rPr>
-              <w:t>{j4}</w:t>
+              <w:t>{h4}</w:t>
             </w:r>
           </w:p>
         </w:tc>
@@ -38293,7 +37519,7 @@
                 <w:szCs w:val="22"/>
                 <w:lang w:val="en-US"/>
               </w:rPr>
-              <w:t>{j5}</w:t>
+              <w:t>{h5}</w:t>
             </w:r>
           </w:p>
         </w:tc>
@@ -38319,7 +37545,7 @@
                 <w:szCs w:val="22"/>
                 <w:lang w:val="en-US"/>
               </w:rPr>
-              <w:t>{j6}</w:t>
+              <w:t>{h6}</w:t>
             </w:r>
           </w:p>
         </w:tc>
@@ -38345,7 +37571,7 @@
                 <w:szCs w:val="22"/>
                 <w:lang w:val="en-US"/>
               </w:rPr>
-              <w:t>{j7}</w:t>
+              <w:t>{h7}</w:t>
             </w:r>
           </w:p>
         </w:tc>
@@ -38371,7 +37597,7 @@
                 <w:szCs w:val="22"/>
                 <w:lang w:val="en-US"/>
               </w:rPr>
-              <w:t>{j8}</w:t>
+              <w:t>{h8}</w:t>
             </w:r>
           </w:p>
         </w:tc>
@@ -38397,7 +37623,7 @@
                 <w:szCs w:val="22"/>
                 <w:lang w:val="en-US"/>
               </w:rPr>
-              <w:t>{j9}</w:t>
+              <w:t>{h9}</w:t>
             </w:r>
           </w:p>
         </w:tc>
@@ -38552,7 +37778,27 @@
                 <w:szCs w:val="22"/>
                 <w:lang w:val="en-US"/>
               </w:rPr>
-              <w:t>{h}</w:t>
+              <w:t>{</w:t>
+            </w:r>
+            <w:proofErr w:type="spellStart"/>
+            <w:r>
+              <w:rPr>
+                <w:rFonts w:ascii="Arial" w:hAnsi="Arial" w:cs="Arial"/>
+                <w:sz w:val="22"/>
+                <w:szCs w:val="22"/>
+                <w:lang w:val="en-US"/>
+              </w:rPr>
+              <w:t>i</w:t>
+            </w:r>
+            <w:proofErr w:type="spellEnd"/>
+            <w:r>
+              <w:rPr>
+                <w:rFonts w:ascii="Arial" w:hAnsi="Arial" w:cs="Arial"/>
+                <w:sz w:val="22"/>
+                <w:szCs w:val="22"/>
+                <w:lang w:val="en-US"/>
+              </w:rPr>
+              <w:t>}</w:t>
             </w:r>
           </w:p>
         </w:tc>
@@ -38578,7 +37824,7 @@
                 <w:szCs w:val="22"/>
                 <w:lang w:val="en-US"/>
               </w:rPr>
-              <w:t>{h1}</w:t>
+              <w:t>{i1}</w:t>
             </w:r>
           </w:p>
         </w:tc>
@@ -38604,7 +37850,7 @@
                 <w:szCs w:val="22"/>
                 <w:lang w:val="en-US"/>
               </w:rPr>
-              <w:t>{h2}</w:t>
+              <w:t>{i2}</w:t>
             </w:r>
           </w:p>
         </w:tc>
@@ -38630,7 +37876,7 @@
                 <w:szCs w:val="22"/>
                 <w:lang w:val="en-US"/>
               </w:rPr>
-              <w:t>{h3}</w:t>
+              <w:t>{i3}</w:t>
             </w:r>
           </w:p>
         </w:tc>
@@ -38656,7 +37902,7 @@
                 <w:szCs w:val="22"/>
                 <w:lang w:val="en-US"/>
               </w:rPr>
-              <w:t>{h4}</w:t>
+              <w:t>{i4}</w:t>
             </w:r>
           </w:p>
         </w:tc>
@@ -38682,7 +37928,7 @@
                 <w:szCs w:val="22"/>
                 <w:lang w:val="en-US"/>
               </w:rPr>
-              <w:t>{h5}</w:t>
+              <w:t>{i5}</w:t>
             </w:r>
           </w:p>
         </w:tc>
@@ -38708,7 +37954,7 @@
                 <w:szCs w:val="22"/>
                 <w:lang w:val="en-US"/>
               </w:rPr>
-              <w:t>{h6}</w:t>
+              <w:t>{i6}</w:t>
             </w:r>
           </w:p>
         </w:tc>
@@ -38734,7 +37980,7 @@
                 <w:szCs w:val="22"/>
                 <w:lang w:val="en-US"/>
               </w:rPr>
-              <w:t>{h7}</w:t>
+              <w:t>{i7}</w:t>
             </w:r>
           </w:p>
         </w:tc>
@@ -38760,7 +38006,7 @@
                 <w:szCs w:val="22"/>
                 <w:lang w:val="en-US"/>
               </w:rPr>
-              <w:t>{h8}</w:t>
+              <w:t>{i8}</w:t>
             </w:r>
           </w:p>
         </w:tc>
@@ -38786,7 +38032,7 @@
                 <w:szCs w:val="22"/>
                 <w:lang w:val="en-US"/>
               </w:rPr>
-              <w:t>{h9}</w:t>
+              <w:t>{i9}</w:t>
             </w:r>
           </w:p>
         </w:tc>
@@ -38812,7 +38058,7 @@
                 <w:szCs w:val="22"/>
                 <w:lang w:val="en-US"/>
               </w:rPr>
-              <w:t>{h10}</w:t>
+              <w:t>{i10}</w:t>
             </w:r>
           </w:p>
         </w:tc>
@@ -38932,27 +38178,7 @@
                 <w:szCs w:val="22"/>
                 <w:lang w:val="en-US"/>
               </w:rPr>
-              <w:t>{</w:t>
-            </w:r>
-            <w:proofErr w:type="spellStart"/>
-            <w:r>
-              <w:rPr>
-                <w:rFonts w:ascii="Arial" w:hAnsi="Arial" w:cs="Arial"/>
-                <w:sz w:val="22"/>
-                <w:szCs w:val="22"/>
-                <w:lang w:val="en-US"/>
-              </w:rPr>
-              <w:t>i</w:t>
-            </w:r>
-            <w:proofErr w:type="spellEnd"/>
-            <w:r>
-              <w:rPr>
-                <w:rFonts w:ascii="Arial" w:hAnsi="Arial" w:cs="Arial"/>
-                <w:sz w:val="22"/>
-                <w:szCs w:val="22"/>
-                <w:lang w:val="en-US"/>
-              </w:rPr>
-              <w:t>}</w:t>
+              <w:t>{j}</w:t>
             </w:r>
           </w:p>
         </w:tc>
@@ -38978,7 +38204,7 @@
                 <w:szCs w:val="22"/>
                 <w:lang w:val="en-US"/>
               </w:rPr>
-              <w:t>{i1}</w:t>
+              <w:t>{j1}</w:t>
             </w:r>
           </w:p>
         </w:tc>
@@ -39031,7 +38257,7 @@
                 <w:szCs w:val="22"/>
                 <w:lang w:val="en-US"/>
               </w:rPr>
-              <w:t>{i2}</w:t>
+              <w:t>{j2}</w:t>
             </w:r>
           </w:p>
         </w:tc>
@@ -39057,7 +38283,7 @@
                 <w:szCs w:val="22"/>
                 <w:lang w:val="en-US"/>
               </w:rPr>
-              <w:t>{i3}</w:t>
+              <w:t>{j3}</w:t>
             </w:r>
           </w:p>
         </w:tc>
@@ -39111,7 +38337,7 @@
                 <w:szCs w:val="22"/>
                 <w:lang w:val="en-US"/>
               </w:rPr>
-              <w:t>{i4}</w:t>
+              <w:t>{j4}</w:t>
             </w:r>
           </w:p>
         </w:tc>
@@ -39137,7 +38363,7 @@
                 <w:szCs w:val="22"/>
                 <w:lang w:val="en-US"/>
               </w:rPr>
-              <w:t>{i5}</w:t>
+              <w:t>{j5}</w:t>
             </w:r>
           </w:p>
         </w:tc>
@@ -39163,7 +38389,7 @@
                 <w:szCs w:val="22"/>
                 <w:lang w:val="en-US"/>
               </w:rPr>
-              <w:t>{i6}</w:t>
+              <w:t>{j6}</w:t>
             </w:r>
           </w:p>
         </w:tc>
@@ -39189,7 +38415,7 @@
                 <w:szCs w:val="22"/>
                 <w:lang w:val="en-US"/>
               </w:rPr>
-              <w:t>{i7}</w:t>
+              <w:t>{j7}</w:t>
             </w:r>
           </w:p>
         </w:tc>
@@ -39242,7 +38468,7 @@
                 <w:szCs w:val="22"/>
                 <w:lang w:val="en-US"/>
               </w:rPr>
-              <w:t>{w}</w:t>
+              <w:t>{k}</w:t>
             </w:r>
           </w:p>
         </w:tc>
@@ -39268,7 +38494,7 @@
                 <w:szCs w:val="22"/>
                 <w:lang w:val="en-US"/>
               </w:rPr>
-              <w:t>{w1}</w:t>
+              <w:t>{k1}</w:t>
             </w:r>
           </w:p>
         </w:tc>
@@ -39321,7 +38547,7 @@
                 <w:szCs w:val="22"/>
                 <w:lang w:val="en-US"/>
               </w:rPr>
-              <w:t>{w2}</w:t>
+              <w:t>{k2}</w:t>
             </w:r>
           </w:p>
         </w:tc>
@@ -39347,7 +38573,7 @@
                 <w:szCs w:val="22"/>
                 <w:lang w:val="en-US"/>
               </w:rPr>
-              <w:t>{w3}</w:t>
+              <w:t>{k3}</w:t>
             </w:r>
           </w:p>
         </w:tc>
@@ -39401,7 +38627,7 @@
                 <w:szCs w:val="22"/>
                 <w:lang w:val="en-US"/>
               </w:rPr>
-              <w:t>{w4}</w:t>
+              <w:t>{k4}</w:t>
             </w:r>
           </w:p>
         </w:tc>
@@ -39427,7 +38653,7 @@
                 <w:szCs w:val="22"/>
                 <w:lang w:val="en-US"/>
               </w:rPr>
-              <w:t>{w5}</w:t>
+              <w:t>{k5}</w:t>
             </w:r>
           </w:p>
         </w:tc>
@@ -39453,7 +38679,7 @@
                 <w:szCs w:val="22"/>
                 <w:lang w:val="en-US"/>
               </w:rPr>
-              <w:t>{w6}</w:t>
+              <w:t>{k6}</w:t>
             </w:r>
           </w:p>
         </w:tc>
@@ -39479,7 +38705,7 @@
                 <w:szCs w:val="22"/>
                 <w:lang w:val="en-US"/>
               </w:rPr>
-              <w:t>{w7}</w:t>
+              <w:t>{k7}</w:t>
             </w:r>
           </w:p>
         </w:tc>
@@ -42942,7 +42168,7 @@
                 <w:szCs w:val="22"/>
                 <w:lang w:val="en-US"/>
               </w:rPr>
-              <w:t>{p1}</w:t>
+              <w:t>{t}</w:t>
             </w:r>
           </w:p>
         </w:tc>
@@ -42968,7 +42194,7 @@
                 <w:szCs w:val="22"/>
                 <w:lang w:val="en-US"/>
               </w:rPr>
-              <w:t>{p2}</w:t>
+              <w:t>{t1}</w:t>
             </w:r>
           </w:p>
         </w:tc>
@@ -43017,7 +42243,7 @@
                 <w:szCs w:val="22"/>
                 <w:lang w:val="en-US"/>
               </w:rPr>
-              <w:t>{p3}</w:t>
+              <w:t>{t2}</w:t>
             </w:r>
           </w:p>
         </w:tc>
@@ -43043,7 +42269,7 @@
                 <w:szCs w:val="22"/>
                 <w:lang w:val="en-US"/>
               </w:rPr>
-              <w:t>{p4}</w:t>
+              <w:t>{t3}</w:t>
             </w:r>
           </w:p>
         </w:tc>
@@ -43096,7 +42322,7 @@
                 <w:szCs w:val="22"/>
                 <w:lang w:val="en-US"/>
               </w:rPr>
-              <w:t>{p5}</w:t>
+              <w:t>{t4}</w:t>
             </w:r>
           </w:p>
         </w:tc>
@@ -43122,7 +42348,7 @@
                 <w:szCs w:val="22"/>
                 <w:lang w:val="en-US"/>
               </w:rPr>
-              <w:t>{p6}</w:t>
+              <w:t>{t5}</w:t>
             </w:r>
           </w:p>
         </w:tc>
@@ -43148,7 +42374,7 @@
                 <w:szCs w:val="22"/>
                 <w:lang w:val="en-US"/>
               </w:rPr>
-              <w:t>{p7}</w:t>
+              <w:t>{t6}</w:t>
             </w:r>
           </w:p>
         </w:tc>
@@ -43174,7 +42400,7 @@
                 <w:szCs w:val="22"/>
                 <w:lang w:val="en-US"/>
               </w:rPr>
-              <w:t>{p8}</w:t>
+              <w:t>{t7}</w:t>
             </w:r>
           </w:p>
         </w:tc>
@@ -50207,7 +49433,7 @@
 </file>
 
 <file path=word/endnotes.xml><?xml version="1.0" encoding="utf-8"?>
-<w:endnotes xmlns:wpc="http://schemas.microsoft.com/office/word/2010/wordprocessingCanvas" xmlns:cx="http://schemas.microsoft.com/office/drawing/2014/chartex" xmlns:cx1="http://schemas.microsoft.com/office/drawing/2015/9/8/chartex" xmlns:cx2="http://schemas.microsoft.com/office/drawing/2015/10/21/chartex" xmlns:cx3="http://schemas.microsoft.com/office/drawing/2016/5/9/chartex" xmlns:cx4="http://schemas.microsoft.com/office/drawing/2016/5/10/chartex" xmlns:cx5="http://schemas.microsoft.com/office/drawing/2016/5/11/chartex" xmlns:cx6="http://schemas.microsoft.com/office/drawing/2016/5/12/chartex" xmlns:cx7="http://schemas.microsoft.com/office/drawing/2016/5/13/chartex" xmlns:cx8="http://schemas.microsoft.com/office/drawing/2016/5/14/chartex" xmlns:mc="http://schemas.openxmlformats.org/markup-compatibility/2006" xmlns:aink="http://schemas.microsoft.com/office/drawing/2016/ink" xmlns:am3d="http://schemas.microsoft.com/office/drawing/2017/model3d" xmlns:o="urn:schemas-microsoft-com:office:office" xmlns:r="http://schemas.openxmlformats.org/officeDocument/2006/relationships" xmlns:m="http://schemas.openxmlformats.org/officeDocument/2006/math" xmlns:v="urn:schemas-microsoft-com:vml" xmlns:wp14="http://schemas.microsoft.com/office/word/2010/wordprocessingDrawing" xmlns:wp="http://schemas.openxmlformats.org/drawingml/2006/wordprocessingDrawing" xmlns:w10="urn:schemas-microsoft-com:office:word" xmlns:w="http://schemas.openxmlformats.org/wordprocessingml/2006/main" xmlns:w14="http://schemas.microsoft.com/office/word/2010/wordml" xmlns:w15="http://schemas.microsoft.com/office/word/2012/wordml" xmlns:w16cex="http://schemas.microsoft.com/office/word/2018/wordml/cex" xmlns:w16cid="http://schemas.microsoft.com/office/word/2016/wordml/cid" xmlns:w16="http://schemas.microsoft.com/office/word/2018/wordml" xmlns:w16se="http://schemas.microsoft.com/office/word/2015/wordml/symex" xmlns:wpg="http://schemas.microsoft.com/office/word/2010/wordprocessingGroup" xmlns:wpi="http://schemas.microsoft.com/office/word/2010/wordprocessingInk" xmlns:wne="http://schemas.microsoft.com/office/word/2006/wordml" xmlns:wps="http://schemas.microsoft.com/office/word/2010/wordprocessingShape" mc:Ignorable="w14 w15 w16se w16cid w16 w16cex wp14">
+<w:endnotes xmlns:wpc="http://schemas.microsoft.com/office/word/2010/wordprocessingCanvas" xmlns:cx="http://schemas.microsoft.com/office/drawing/2014/chartex" xmlns:cx1="http://schemas.microsoft.com/office/drawing/2015/9/8/chartex" xmlns:cx2="http://schemas.microsoft.com/office/drawing/2015/10/21/chartex" xmlns:cx3="http://schemas.microsoft.com/office/drawing/2016/5/9/chartex" xmlns:cx4="http://schemas.microsoft.com/office/drawing/2016/5/10/chartex" xmlns:cx5="http://schemas.microsoft.com/office/drawing/2016/5/11/chartex" xmlns:cx6="http://schemas.microsoft.com/office/drawing/2016/5/12/chartex" xmlns:cx7="http://schemas.microsoft.com/office/drawing/2016/5/13/chartex" xmlns:cx8="http://schemas.microsoft.com/office/drawing/2016/5/14/chartex" xmlns:mc="http://schemas.openxmlformats.org/markup-compatibility/2006" xmlns:aink="http://schemas.microsoft.com/office/drawing/2016/ink" xmlns:am3d="http://schemas.microsoft.com/office/drawing/2017/model3d" xmlns:o="urn:schemas-microsoft-com:office:office" xmlns:oel="http://schemas.microsoft.com/office/2019/extlst" xmlns:r="http://schemas.openxmlformats.org/officeDocument/2006/relationships" xmlns:m="http://schemas.openxmlformats.org/officeDocument/2006/math" xmlns:v="urn:schemas-microsoft-com:vml" xmlns:wp14="http://schemas.microsoft.com/office/word/2010/wordprocessingDrawing" xmlns:wp="http://schemas.openxmlformats.org/drawingml/2006/wordprocessingDrawing" xmlns:w10="urn:schemas-microsoft-com:office:word" xmlns:w="http://schemas.openxmlformats.org/wordprocessingml/2006/main" xmlns:w14="http://schemas.microsoft.com/office/word/2010/wordml" xmlns:w15="http://schemas.microsoft.com/office/word/2012/wordml" xmlns:w16cex="http://schemas.microsoft.com/office/word/2018/wordml/cex" xmlns:w16cid="http://schemas.microsoft.com/office/word/2016/wordml/cid" xmlns:w16="http://schemas.microsoft.com/office/word/2018/wordml" xmlns:w16sdtdh="http://schemas.microsoft.com/office/word/2020/wordml/sdtdatahash" xmlns:w16se="http://schemas.microsoft.com/office/word/2015/wordml/symex" xmlns:wpg="http://schemas.microsoft.com/office/word/2010/wordprocessingGroup" xmlns:wpi="http://schemas.microsoft.com/office/word/2010/wordprocessingInk" xmlns:wne="http://schemas.microsoft.com/office/word/2006/wordml" xmlns:wps="http://schemas.microsoft.com/office/word/2010/wordprocessingShape" mc:Ignorable="w14 w15 w16se w16cid w16 w16cex w16sdtdh wp14">
   <w:endnote w:type="separator" w:id="-1">
     <w:p>
       <w:r>
@@ -50226,7 +49452,7 @@
 </file>
 
 <file path=word/footnotes.xml><?xml version="1.0" encoding="utf-8"?>
-<w:footnotes xmlns:wpc="http://schemas.microsoft.com/office/word/2010/wordprocessingCanvas" xmlns:cx="http://schemas.microsoft.com/office/drawing/2014/chartex" xmlns:cx1="http://schemas.microsoft.com/office/drawing/2015/9/8/chartex" xmlns:cx2="http://schemas.microsoft.com/office/drawing/2015/10/21/chartex" xmlns:cx3="http://schemas.microsoft.com/office/drawing/2016/5/9/chartex" xmlns:cx4="http://schemas.microsoft.com/office/drawing/2016/5/10/chartex" xmlns:cx5="http://schemas.microsoft.com/office/drawing/2016/5/11/chartex" xmlns:cx6="http://schemas.microsoft.com/office/drawing/2016/5/12/chartex" xmlns:cx7="http://schemas.microsoft.com/office/drawing/2016/5/13/chartex" xmlns:cx8="http://schemas.microsoft.com/office/drawing/2016/5/14/chartex" xmlns:mc="http://schemas.openxmlformats.org/markup-compatibility/2006" xmlns:aink="http://schemas.microsoft.com/office/drawing/2016/ink" xmlns:am3d="http://schemas.microsoft.com/office/drawing/2017/model3d" xmlns:o="urn:schemas-microsoft-com:office:office" xmlns:r="http://schemas.openxmlformats.org/officeDocument/2006/relationships" xmlns:m="http://schemas.openxmlformats.org/officeDocument/2006/math" xmlns:v="urn:schemas-microsoft-com:vml" xmlns:wp14="http://schemas.microsoft.com/office/word/2010/wordprocessingDrawing" xmlns:wp="http://schemas.openxmlformats.org/drawingml/2006/wordprocessingDrawing" xmlns:w10="urn:schemas-microsoft-com:office:word" xmlns:w="http://schemas.openxmlformats.org/wordprocessingml/2006/main" xmlns:w14="http://schemas.microsoft.com/office/word/2010/wordml" xmlns:w15="http://schemas.microsoft.com/office/word/2012/wordml" xmlns:w16cex="http://schemas.microsoft.com/office/word/2018/wordml/cex" xmlns:w16cid="http://schemas.microsoft.com/office/word/2016/wordml/cid" xmlns:w16="http://schemas.microsoft.com/office/word/2018/wordml" xmlns:w16se="http://schemas.microsoft.com/office/word/2015/wordml/symex" xmlns:wpg="http://schemas.microsoft.com/office/word/2010/wordprocessingGroup" xmlns:wpi="http://schemas.microsoft.com/office/word/2010/wordprocessingInk" xmlns:wne="http://schemas.microsoft.com/office/word/2006/wordml" xmlns:wps="http://schemas.microsoft.com/office/word/2010/wordprocessingShape" mc:Ignorable="w14 w15 w16se w16cid w16 w16cex wp14">
+<w:footnotes xmlns:wpc="http://schemas.microsoft.com/office/word/2010/wordprocessingCanvas" xmlns:cx="http://schemas.microsoft.com/office/drawing/2014/chartex" xmlns:cx1="http://schemas.microsoft.com/office/drawing/2015/9/8/chartex" xmlns:cx2="http://schemas.microsoft.com/office/drawing/2015/10/21/chartex" xmlns:cx3="http://schemas.microsoft.com/office/drawing/2016/5/9/chartex" xmlns:cx4="http://schemas.microsoft.com/office/drawing/2016/5/10/chartex" xmlns:cx5="http://schemas.microsoft.com/office/drawing/2016/5/11/chartex" xmlns:cx6="http://schemas.microsoft.com/office/drawing/2016/5/12/chartex" xmlns:cx7="http://schemas.microsoft.com/office/drawing/2016/5/13/chartex" xmlns:cx8="http://schemas.microsoft.com/office/drawing/2016/5/14/chartex" xmlns:mc="http://schemas.openxmlformats.org/markup-compatibility/2006" xmlns:aink="http://schemas.microsoft.com/office/drawing/2016/ink" xmlns:am3d="http://schemas.microsoft.com/office/drawing/2017/model3d" xmlns:o="urn:schemas-microsoft-com:office:office" xmlns:oel="http://schemas.microsoft.com/office/2019/extlst" xmlns:r="http://schemas.openxmlformats.org/officeDocument/2006/relationships" xmlns:m="http://schemas.openxmlformats.org/officeDocument/2006/math" xmlns:v="urn:schemas-microsoft-com:vml" xmlns:wp14="http://schemas.microsoft.com/office/word/2010/wordprocessingDrawing" xmlns:wp="http://schemas.openxmlformats.org/drawingml/2006/wordprocessingDrawing" xmlns:w10="urn:schemas-microsoft-com:office:word" xmlns:w="http://schemas.openxmlformats.org/wordprocessingml/2006/main" xmlns:w14="http://schemas.microsoft.com/office/word/2010/wordml" xmlns:w15="http://schemas.microsoft.com/office/word/2012/wordml" xmlns:w16cex="http://schemas.microsoft.com/office/word/2018/wordml/cex" xmlns:w16cid="http://schemas.microsoft.com/office/word/2016/wordml/cid" xmlns:w16="http://schemas.microsoft.com/office/word/2018/wordml" xmlns:w16sdtdh="http://schemas.microsoft.com/office/word/2020/wordml/sdtdatahash" xmlns:w16se="http://schemas.microsoft.com/office/word/2015/wordml/symex" xmlns:wpg="http://schemas.microsoft.com/office/word/2010/wordprocessingGroup" xmlns:wpi="http://schemas.microsoft.com/office/word/2010/wordprocessingInk" xmlns:wne="http://schemas.microsoft.com/office/word/2006/wordml" xmlns:wps="http://schemas.microsoft.com/office/word/2010/wordprocessingShape" mc:Ignorable="w14 w15 w16se w16cid w16 w16cex w16sdtdh wp14">
   <w:footnote w:type="separator" w:id="-1">
     <w:p>
       <w:r>
@@ -50245,7 +49471,7 @@
 </file>
 
 <file path=word/header1.xml><?xml version="1.0" encoding="utf-8"?>
-<w:hdr xmlns:wpc="http://schemas.microsoft.com/office/word/2010/wordprocessingCanvas" xmlns:cx="http://schemas.microsoft.com/office/drawing/2014/chartex" xmlns:cx1="http://schemas.microsoft.com/office/drawing/2015/9/8/chartex" xmlns:cx2="http://schemas.microsoft.com/office/drawing/2015/10/21/chartex" xmlns:cx3="http://schemas.microsoft.com/office/drawing/2016/5/9/chartex" xmlns:cx4="http://schemas.microsoft.com/office/drawing/2016/5/10/chartex" xmlns:cx5="http://schemas.microsoft.com/office/drawing/2016/5/11/chartex" xmlns:cx6="http://schemas.microsoft.com/office/drawing/2016/5/12/chartex" xmlns:cx7="http://schemas.microsoft.com/office/drawing/2016/5/13/chartex" xmlns:cx8="http://schemas.microsoft.com/office/drawing/2016/5/14/chartex" xmlns:mc="http://schemas.openxmlformats.org/markup-compatibility/2006" xmlns:aink="http://schemas.microsoft.com/office/drawing/2016/ink" xmlns:am3d="http://schemas.microsoft.com/office/drawing/2017/model3d" xmlns:o="urn:schemas-microsoft-com:office:office" xmlns:r="http://schemas.openxmlformats.org/officeDocument/2006/relationships" xmlns:m="http://schemas.openxmlformats.org/officeDocument/2006/math" xmlns:v="urn:schemas-microsoft-com:vml" xmlns:wp14="http://schemas.microsoft.com/office/word/2010/wordprocessingDrawing" xmlns:wp="http://schemas.openxmlformats.org/drawingml/2006/wordprocessingDrawing" xmlns:w10="urn:schemas-microsoft-com:office:word" xmlns:w="http://schemas.openxmlformats.org/wordprocessingml/2006/main" xmlns:w14="http://schemas.microsoft.com/office/word/2010/wordml" xmlns:w15="http://schemas.microsoft.com/office/word/2012/wordml" xmlns:w16cex="http://schemas.microsoft.com/office/word/2018/wordml/cex" xmlns:w16cid="http://schemas.microsoft.com/office/word/2016/wordml/cid" xmlns:w16="http://schemas.microsoft.com/office/word/2018/wordml" xmlns:w16se="http://schemas.microsoft.com/office/word/2015/wordml/symex" xmlns:wpg="http://schemas.microsoft.com/office/word/2010/wordprocessingGroup" xmlns:wpi="http://schemas.microsoft.com/office/word/2010/wordprocessingInk" xmlns:wne="http://schemas.microsoft.com/office/word/2006/wordml" xmlns:wps="http://schemas.microsoft.com/office/word/2010/wordprocessingShape" mc:Ignorable="w14 w15 w16se w16cid w16 w16cex wp14">
+<w:hdr xmlns:wpc="http://schemas.microsoft.com/office/word/2010/wordprocessingCanvas" xmlns:cx="http://schemas.microsoft.com/office/drawing/2014/chartex" xmlns:cx1="http://schemas.microsoft.com/office/drawing/2015/9/8/chartex" xmlns:cx2="http://schemas.microsoft.com/office/drawing/2015/10/21/chartex" xmlns:cx3="http://schemas.microsoft.com/office/drawing/2016/5/9/chartex" xmlns:cx4="http://schemas.microsoft.com/office/drawing/2016/5/10/chartex" xmlns:cx5="http://schemas.microsoft.com/office/drawing/2016/5/11/chartex" xmlns:cx6="http://schemas.microsoft.com/office/drawing/2016/5/12/chartex" xmlns:cx7="http://schemas.microsoft.com/office/drawing/2016/5/13/chartex" xmlns:cx8="http://schemas.microsoft.com/office/drawing/2016/5/14/chartex" xmlns:mc="http://schemas.openxmlformats.org/markup-compatibility/2006" xmlns:aink="http://schemas.microsoft.com/office/drawing/2016/ink" xmlns:am3d="http://schemas.microsoft.com/office/drawing/2017/model3d" xmlns:o="urn:schemas-microsoft-com:office:office" xmlns:oel="http://schemas.microsoft.com/office/2019/extlst" xmlns:r="http://schemas.openxmlformats.org/officeDocument/2006/relationships" xmlns:m="http://schemas.openxmlformats.org/officeDocument/2006/math" xmlns:v="urn:schemas-microsoft-com:vml" xmlns:wp14="http://schemas.microsoft.com/office/word/2010/wordprocessingDrawing" xmlns:wp="http://schemas.openxmlformats.org/drawingml/2006/wordprocessingDrawing" xmlns:w10="urn:schemas-microsoft-com:office:word" xmlns:w="http://schemas.openxmlformats.org/wordprocessingml/2006/main" xmlns:w14="http://schemas.microsoft.com/office/word/2010/wordml" xmlns:w15="http://schemas.microsoft.com/office/word/2012/wordml" xmlns:w16cex="http://schemas.microsoft.com/office/word/2018/wordml/cex" xmlns:w16cid="http://schemas.microsoft.com/office/word/2016/wordml/cid" xmlns:w16="http://schemas.microsoft.com/office/word/2018/wordml" xmlns:w16sdtdh="http://schemas.microsoft.com/office/word/2020/wordml/sdtdatahash" xmlns:w16se="http://schemas.microsoft.com/office/word/2015/wordml/symex" xmlns:wpg="http://schemas.microsoft.com/office/word/2010/wordprocessingGroup" xmlns:wpi="http://schemas.microsoft.com/office/word/2010/wordprocessingInk" xmlns:wne="http://schemas.microsoft.com/office/word/2006/wordml" xmlns:wps="http://schemas.microsoft.com/office/word/2010/wordprocessingShape" mc:Ignorable="w14 w15 w16se w16cid w16 w16cex w16sdtdh wp14">
   <w:p>
     <w:pPr>
       <w:pStyle w:val="Header"/>
@@ -50266,7 +49492,7 @@
 </file>
 
 <file path=word/numbering.xml><?xml version="1.0" encoding="utf-8"?>
-<w:numbering xmlns:wpc="http://schemas.microsoft.com/office/word/2010/wordprocessingCanvas" xmlns:cx="http://schemas.microsoft.com/office/drawing/2014/chartex" xmlns:cx1="http://schemas.microsoft.com/office/drawing/2015/9/8/chartex" xmlns:cx2="http://schemas.microsoft.com/office/drawing/2015/10/21/chartex" xmlns:cx3="http://schemas.microsoft.com/office/drawing/2016/5/9/chartex" xmlns:cx4="http://schemas.microsoft.com/office/drawing/2016/5/10/chartex" xmlns:cx5="http://schemas.microsoft.com/office/drawing/2016/5/11/chartex" xmlns:cx6="http://schemas.microsoft.com/office/drawing/2016/5/12/chartex" xmlns:cx7="http://schemas.microsoft.com/office/drawing/2016/5/13/chartex" xmlns:cx8="http://schemas.microsoft.com/office/drawing/2016/5/14/chartex" xmlns:mc="http://schemas.openxmlformats.org/markup-compatibility/2006" xmlns:aink="http://schemas.microsoft.com/office/drawing/2016/ink" xmlns:am3d="http://schemas.microsoft.com/office/drawing/2017/model3d" xmlns:o="urn:schemas-microsoft-com:office:office" xmlns:r="http://schemas.openxmlformats.org/officeDocument/2006/relationships" xmlns:m="http://schemas.openxmlformats.org/officeDocument/2006/math" xmlns:v="urn:schemas-microsoft-com:vml" xmlns:wp14="http://schemas.microsoft.com/office/word/2010/wordprocessingDrawing" xmlns:wp="http://schemas.openxmlformats.org/drawingml/2006/wordprocessingDrawing" xmlns:w10="urn:schemas-microsoft-com:office:word" xmlns:w="http://schemas.openxmlformats.org/wordprocessingml/2006/main" xmlns:w14="http://schemas.microsoft.com/office/word/2010/wordml" xmlns:w15="http://schemas.microsoft.com/office/word/2012/wordml" xmlns:w16cex="http://schemas.microsoft.com/office/word/2018/wordml/cex" xmlns:w16cid="http://schemas.microsoft.com/office/word/2016/wordml/cid" xmlns:w16="http://schemas.microsoft.com/office/word/2018/wordml" xmlns:w16se="http://schemas.microsoft.com/office/word/2015/wordml/symex" xmlns:wpg="http://schemas.microsoft.com/office/word/2010/wordprocessingGroup" xmlns:wpi="http://schemas.microsoft.com/office/word/2010/wordprocessingInk" xmlns:wne="http://schemas.microsoft.com/office/word/2006/wordml" xmlns:wps="http://schemas.microsoft.com/office/word/2010/wordprocessingShape" mc:Ignorable="w14 w15 w16se w16cid w16 w16cex wp14">
+<w:numbering xmlns:wpc="http://schemas.microsoft.com/office/word/2010/wordprocessingCanvas" xmlns:cx="http://schemas.microsoft.com/office/drawing/2014/chartex" xmlns:cx1="http://schemas.microsoft.com/office/drawing/2015/9/8/chartex" xmlns:cx2="http://schemas.microsoft.com/office/drawing/2015/10/21/chartex" xmlns:cx3="http://schemas.microsoft.com/office/drawing/2016/5/9/chartex" xmlns:cx4="http://schemas.microsoft.com/office/drawing/2016/5/10/chartex" xmlns:cx5="http://schemas.microsoft.com/office/drawing/2016/5/11/chartex" xmlns:cx6="http://schemas.microsoft.com/office/drawing/2016/5/12/chartex" xmlns:cx7="http://schemas.microsoft.com/office/drawing/2016/5/13/chartex" xmlns:cx8="http://schemas.microsoft.com/office/drawing/2016/5/14/chartex" xmlns:mc="http://schemas.openxmlformats.org/markup-compatibility/2006" xmlns:aink="http://schemas.microsoft.com/office/drawing/2016/ink" xmlns:am3d="http://schemas.microsoft.com/office/drawing/2017/model3d" xmlns:o="urn:schemas-microsoft-com:office:office" xmlns:oel="http://schemas.microsoft.com/office/2019/extlst" xmlns:r="http://schemas.openxmlformats.org/officeDocument/2006/relationships" xmlns:m="http://schemas.openxmlformats.org/officeDocument/2006/math" xmlns:v="urn:schemas-microsoft-com:vml" xmlns:wp14="http://schemas.microsoft.com/office/word/2010/wordprocessingDrawing" xmlns:wp="http://schemas.openxmlformats.org/drawingml/2006/wordprocessingDrawing" xmlns:w10="urn:schemas-microsoft-com:office:word" xmlns:w="http://schemas.openxmlformats.org/wordprocessingml/2006/main" xmlns:w14="http://schemas.microsoft.com/office/word/2010/wordml" xmlns:w15="http://schemas.microsoft.com/office/word/2012/wordml" xmlns:w16cex="http://schemas.microsoft.com/office/word/2018/wordml/cex" xmlns:w16cid="http://schemas.microsoft.com/office/word/2016/wordml/cid" xmlns:w16="http://schemas.microsoft.com/office/word/2018/wordml" xmlns:w16sdtdh="http://schemas.microsoft.com/office/word/2020/wordml/sdtdatahash" xmlns:w16se="http://schemas.microsoft.com/office/word/2015/wordml/symex" xmlns:wpg="http://schemas.microsoft.com/office/word/2010/wordprocessingGroup" xmlns:wpi="http://schemas.microsoft.com/office/word/2010/wordprocessingInk" xmlns:wne="http://schemas.microsoft.com/office/word/2006/wordml" xmlns:wps="http://schemas.microsoft.com/office/word/2010/wordprocessingShape" mc:Ignorable="w14 w15 w16se w16cid w16 w16cex w16sdtdh wp14">
   <w:abstractNum w:abstractNumId="0" w15:restartNumberingAfterBreak="0">
     <w:nsid w:val="1BDA207F"/>
     <w:multiLevelType w:val="hybridMultilevel"/>
@@ -50558,20 +49784,20 @@
       </w:pPr>
     </w:lvl>
   </w:abstractNum>
-  <w:num w:numId="1">
+  <w:num w:numId="1" w16cid:durableId="1615987940">
     <w:abstractNumId w:val="0"/>
   </w:num>
-  <w:num w:numId="2">
+  <w:num w:numId="2" w16cid:durableId="518662443">
     <w:abstractNumId w:val="1"/>
   </w:num>
-  <w:num w:numId="3">
+  <w:num w:numId="3" w16cid:durableId="1855605750">
     <w:abstractNumId w:val="2"/>
   </w:num>
 </w:numbering>
 </file>
 
 <file path=word/styles.xml><?xml version="1.0" encoding="utf-8"?>
-<w:styles xmlns:mc="http://schemas.openxmlformats.org/markup-compatibility/2006" xmlns:r="http://schemas.openxmlformats.org/officeDocument/2006/relationships" xmlns:w="http://schemas.openxmlformats.org/wordprocessingml/2006/main" xmlns:w14="http://schemas.microsoft.com/office/word/2010/wordml" xmlns:w15="http://schemas.microsoft.com/office/word/2012/wordml" xmlns:w16cex="http://schemas.microsoft.com/office/word/2018/wordml/cex" xmlns:w16cid="http://schemas.microsoft.com/office/word/2016/wordml/cid" xmlns:w16="http://schemas.microsoft.com/office/word/2018/wordml" xmlns:w16se="http://schemas.microsoft.com/office/word/2015/wordml/symex" mc:Ignorable="w14 w15 w16se w16cid w16 w16cex">
+<w:styles xmlns:mc="http://schemas.openxmlformats.org/markup-compatibility/2006" xmlns:r="http://schemas.openxmlformats.org/officeDocument/2006/relationships" xmlns:w="http://schemas.openxmlformats.org/wordprocessingml/2006/main" xmlns:w14="http://schemas.microsoft.com/office/word/2010/wordml" xmlns:w15="http://schemas.microsoft.com/office/word/2012/wordml" xmlns:w16cex="http://schemas.microsoft.com/office/word/2018/wordml/cex" xmlns:w16cid="http://schemas.microsoft.com/office/word/2016/wordml/cid" xmlns:w16="http://schemas.microsoft.com/office/word/2018/wordml" xmlns:w16sdtdh="http://schemas.microsoft.com/office/word/2020/wordml/sdtdatahash" xmlns:w16se="http://schemas.microsoft.com/office/word/2015/wordml/symex" mc:Ignorable="w14 w15 w16se w16cid w16 w16cex w16sdtdh">
   <w:docDefaults>
     <w:rPrDefault>
       <w:rPr>
